--- a/第10组-彭伟-周期1报告.docx
+++ b/第10组-彭伟-周期1报告.docx
@@ -3044,6 +3044,172 @@
           <w:lang w:val="en-US" w:eastAsia="zh-CN"/>
         </w:rPr>
       </w:pPr>
+      <w:r>
+        <w:rPr>
+          <w:rFonts w:hint="eastAsia"/>
+          <w:lang w:val="en-US" w:eastAsia="zh-CN"/>
+        </w:rPr>
+        <w:tab/>
+        <w:t xml:space="preserve">    </w:t>
+      </w:r>
+      <w:r>
+        <w:rPr>
+          <w:rFonts w:hint="eastAsia"/>
+        </w:rPr>
+        <w:t>在学习了软件项目管理后，才了解到一个项目需要计划，开发，质量过程，产品支持等多种不同的责任分工。在此次“家谱系统”项目中，我担任质量/过程经理。</w:t>
+      </w:r>
+      <w:r>
+        <w:rPr>
+          <w:rFonts w:ascii="宋体" w:hAnsi="宋体" w:cs="Arial"/>
+          <w:color w:val="333333"/>
+          <w:szCs w:val="21"/>
+        </w:rPr>
+        <w:t>质量管理</w:t>
+      </w:r>
+      <w:r>
+        <w:rPr>
+          <w:rFonts w:hint="eastAsia" w:ascii="宋体" w:hAnsi="宋体" w:cs="Arial"/>
+          <w:color w:val="333333"/>
+          <w:szCs w:val="21"/>
+        </w:rPr>
+        <w:t>主要就是监控项目的交付物和执行过程，以确保它们符合相关标准</w:t>
+      </w:r>
+      <w:r>
+        <w:rPr>
+          <w:rFonts w:ascii="宋体" w:hAnsi="宋体" w:cs="Arial"/>
+          <w:color w:val="333333"/>
+          <w:szCs w:val="21"/>
+        </w:rPr>
+        <w:t>。</w:t>
+      </w:r>
+      <w:r>
+        <w:rPr>
+          <w:rFonts w:hint="eastAsia" w:ascii="宋体" w:hAnsi="宋体" w:cs="Arial"/>
+          <w:color w:val="333333"/>
+          <w:szCs w:val="21"/>
+        </w:rPr>
+        <w:t>其中</w:t>
+      </w:r>
+      <w:r>
+        <w:rPr>
+          <w:rFonts w:ascii="宋体" w:hAnsi="宋体" w:cs="Arial"/>
+          <w:color w:val="333333"/>
+          <w:szCs w:val="21"/>
+        </w:rPr>
+        <w:t>包括制定质量方针与质量目标、质量控制</w:t>
+      </w:r>
+      <w:r>
+        <w:rPr>
+          <w:rFonts w:hint="eastAsia" w:ascii="宋体" w:hAnsi="宋体" w:cs="Arial"/>
+          <w:color w:val="333333"/>
+          <w:szCs w:val="21"/>
+        </w:rPr>
+        <w:t>和</w:t>
+      </w:r>
+      <w:r>
+        <w:rPr>
+          <w:rFonts w:ascii="宋体" w:hAnsi="宋体" w:cs="Arial"/>
+          <w:color w:val="333333"/>
+          <w:szCs w:val="21"/>
+        </w:rPr>
+        <w:t>质量保证。实践中,</w:t>
+      </w:r>
+      <w:r>
+        <w:rPr>
+          <w:rFonts w:hint="eastAsia"/>
+        </w:rPr>
+        <w:t xml:space="preserve"> 质量管理主要通过“文档”控制“过程”，</w:t>
+      </w:r>
+      <w:r>
+        <w:rPr>
+          <w:rFonts w:ascii="宋体" w:hAnsi="宋体" w:cs="Arial"/>
+          <w:color w:val="333333"/>
+          <w:szCs w:val="21"/>
+        </w:rPr>
+        <w:t>在组织内协调、推进质量管理，</w:t>
+      </w:r>
+      <w:r>
+        <w:rPr>
+          <w:rFonts w:hint="eastAsia" w:ascii="宋体" w:hAnsi="宋体" w:cs="Arial"/>
+          <w:color w:val="333333"/>
+          <w:szCs w:val="21"/>
+        </w:rPr>
+        <w:t>并且确保团队的相关活动，数据的准确汇报</w:t>
+      </w:r>
+      <w:r>
+        <w:rPr>
+          <w:rFonts w:ascii="宋体" w:hAnsi="宋体" w:cs="Arial"/>
+          <w:color w:val="333333"/>
+          <w:szCs w:val="21"/>
+        </w:rPr>
+        <w:t>。</w:t>
+      </w:r>
+      <w:r>
+        <w:rPr>
+          <w:rFonts w:hint="eastAsia" w:ascii="宋体" w:hAnsi="宋体" w:cs="Arial"/>
+          <w:color w:val="333333"/>
+          <w:szCs w:val="21"/>
+        </w:rPr>
+        <w:t>而在项目实施过程中，</w:t>
+      </w:r>
+      <w:r>
+        <w:rPr>
+          <w:rFonts w:hint="eastAsia"/>
+        </w:rPr>
+        <w:t>需要监督项目按照制定的TSPi进行。从这次的项目中，我对质量/过程经理这个角色有所感悟，也更加明白了团队工作，每个角色之间竭诚合作对于完成一个良好项目的重要性。</w:t>
+      </w:r>
+    </w:p>
+    <w:p>
+      <w:pPr>
+        <w:pStyle w:val="3"/>
+        <w:spacing w:after="240"/>
+        <w:rPr>
+          <w:rFonts w:ascii="Times New Roman" w:hAnsi="Times New Roman" w:eastAsia="黑体" w:cs="Times New Roman"/>
+          <w:color w:val="auto"/>
+          <w:sz w:val="32"/>
+          <w:szCs w:val="30"/>
+        </w:rPr>
+      </w:pPr>
+      <w:bookmarkStart w:id="8" w:name="_Toc9282"/>
+      <w:r>
+        <w:rPr>
+          <w:rFonts w:hint="eastAsia" w:ascii="Times New Roman" w:hAnsi="Times New Roman" w:eastAsia="黑体" w:cs="Times New Roman"/>
+          <w:color w:val="auto"/>
+          <w:sz w:val="32"/>
+          <w:szCs w:val="30"/>
+        </w:rPr>
+        <w:t>2</w:t>
+      </w:r>
+      <w:r>
+        <w:rPr>
+          <w:rFonts w:ascii="Times New Roman" w:hAnsi="Times New Roman" w:eastAsia="黑体" w:cs="Times New Roman"/>
+          <w:color w:val="auto"/>
+          <w:sz w:val="32"/>
+          <w:szCs w:val="30"/>
+        </w:rPr>
+        <w:t>.</w:t>
+      </w:r>
+      <w:r>
+        <w:rPr>
+          <w:rFonts w:hint="eastAsia" w:ascii="Times New Roman" w:hAnsi="Times New Roman" w:eastAsia="黑体" w:cs="Times New Roman"/>
+          <w:color w:val="auto"/>
+          <w:sz w:val="32"/>
+          <w:szCs w:val="30"/>
+          <w:lang w:val="en-US" w:eastAsia="zh-CN"/>
+        </w:rPr>
+        <w:t>6产品支持经理</w:t>
+      </w:r>
+      <w:bookmarkEnd w:id="8"/>
+      <w:r>
+        <w:rPr>
+          <w:rFonts w:hint="eastAsia" w:ascii="Times New Roman" w:hAnsi="Times New Roman" w:eastAsia="黑体" w:cs="Times New Roman"/>
+          <w:color w:val="auto"/>
+          <w:sz w:val="32"/>
+          <w:szCs w:val="30"/>
+          <w:lang w:val="en-US" w:eastAsia="zh-CN"/>
+        </w:rPr>
+        <w:t>（黎东东）</w:t>
+      </w:r>
     </w:p>
     <w:p>
       <w:pPr>
@@ -3061,100 +3227,22 @@
           <w:lang w:val="en-US" w:eastAsia="zh-CN"/>
         </w:rPr>
       </w:pPr>
-    </w:p>
-    <w:p>
-      <w:pPr>
-        <w:numPr>
-          <w:ilvl w:val="0"/>
-          <w:numId w:val="0"/>
-        </w:numPr>
-        <w:tabs>
-          <w:tab w:val="center" w:pos="4153"/>
-        </w:tabs>
+      <w:r>
         <w:rPr>
           <w:rFonts w:hint="eastAsia"/>
           <w:sz w:val="24"/>
           <w:szCs w:val="24"/>
           <w:lang w:val="en-US" w:eastAsia="zh-CN"/>
         </w:rPr>
-      </w:pPr>
-    </w:p>
-    <w:p>
-      <w:pPr>
-        <w:pStyle w:val="3"/>
-        <w:spacing w:after="240"/>
-        <w:rPr>
-          <w:rFonts w:ascii="Times New Roman" w:hAnsi="Times New Roman" w:eastAsia="黑体" w:cs="Times New Roman"/>
-          <w:color w:val="auto"/>
-          <w:sz w:val="32"/>
-          <w:szCs w:val="30"/>
-        </w:rPr>
-      </w:pPr>
-      <w:bookmarkStart w:id="8" w:name="_Toc9282"/>
-      <w:r>
-        <w:rPr>
-          <w:rFonts w:hint="eastAsia" w:ascii="Times New Roman" w:hAnsi="Times New Roman" w:eastAsia="黑体" w:cs="Times New Roman"/>
-          <w:color w:val="auto"/>
-          <w:sz w:val="32"/>
-          <w:szCs w:val="30"/>
-        </w:rPr>
-        <w:t>2</w:t>
-      </w:r>
-      <w:r>
-        <w:rPr>
-          <w:rFonts w:ascii="Times New Roman" w:hAnsi="Times New Roman" w:eastAsia="黑体" w:cs="Times New Roman"/>
-          <w:color w:val="auto"/>
-          <w:sz w:val="32"/>
-          <w:szCs w:val="30"/>
-        </w:rPr>
-        <w:t>.</w:t>
-      </w:r>
-      <w:r>
-        <w:rPr>
-          <w:rFonts w:hint="eastAsia" w:ascii="Times New Roman" w:hAnsi="Times New Roman" w:eastAsia="黑体" w:cs="Times New Roman"/>
-          <w:color w:val="auto"/>
-          <w:sz w:val="32"/>
-          <w:szCs w:val="30"/>
-          <w:lang w:val="en-US" w:eastAsia="zh-CN"/>
-        </w:rPr>
-        <w:t>6产品支持经理</w:t>
-      </w:r>
-      <w:bookmarkEnd w:id="8"/>
-      <w:r>
-        <w:rPr>
-          <w:rFonts w:hint="eastAsia" w:ascii="Times New Roman" w:hAnsi="Times New Roman" w:eastAsia="黑体" w:cs="Times New Roman"/>
-          <w:color w:val="auto"/>
-          <w:sz w:val="32"/>
-          <w:szCs w:val="30"/>
-          <w:lang w:val="en-US" w:eastAsia="zh-CN"/>
-        </w:rPr>
-        <w:t>（黎东东）</w:t>
-      </w:r>
-    </w:p>
-    <w:p>
-      <w:pPr>
-        <w:numPr>
-          <w:ilvl w:val="0"/>
-          <w:numId w:val="0"/>
-        </w:numPr>
-        <w:tabs>
-          <w:tab w:val="center" w:pos="4153"/>
-        </w:tabs>
+        <w:tab/>
+      </w:r>
+      <w:r>
         <w:rPr>
           <w:rFonts w:hint="eastAsia"/>
           <w:sz w:val="24"/>
           <w:szCs w:val="24"/>
           <w:lang w:val="en-US" w:eastAsia="zh-CN"/>
         </w:rPr>
-      </w:pPr>
-      <w:r>
-        <w:rPr>
-          <w:rFonts w:hint="eastAsia"/>
-          <w:sz w:val="24"/>
-          <w:szCs w:val="24"/>
-          <w:lang w:val="en-US" w:eastAsia="zh-CN"/>
-        </w:rPr>
-        <w:tab/>
         <w:t xml:space="preserve">    </w:t>
       </w:r>
       <w:r>
@@ -3730,8 +3818,6 @@
         </w:rPr>
         <w:t>。此次项目开发过程中，我也是记录了很多开发过程中遇到的问题以及这些问题是如何解决的，我相信这在我以后的项目开发中是很有帮助性东西，总之，收货很大。</w:t>
       </w:r>
-      <w:bookmarkStart w:id="16" w:name="_GoBack"/>
-      <w:bookmarkEnd w:id="16"/>
     </w:p>
     <w:p>
       <w:pPr>
@@ -3777,13 +3863,6 @@
     </w:p>
     <w:p>
       <w:pPr>
-        <w:numPr>
-          <w:ilvl w:val="0"/>
-          <w:numId w:val="0"/>
-        </w:numPr>
-        <w:tabs>
-          <w:tab w:val="center" w:pos="4153"/>
-        </w:tabs>
         <w:rPr>
           <w:rFonts w:hint="eastAsia"/>
           <w:sz w:val="24"/>
@@ -3791,40 +3870,21 @@
           <w:lang w:val="en-US" w:eastAsia="zh-CN"/>
         </w:rPr>
       </w:pPr>
-    </w:p>
-    <w:p>
-      <w:pPr>
-        <w:numPr>
-          <w:ilvl w:val="0"/>
-          <w:numId w:val="0"/>
-        </w:numPr>
-        <w:tabs>
-          <w:tab w:val="center" w:pos="4153"/>
-        </w:tabs>
+      <w:r>
         <w:rPr>
           <w:rFonts w:hint="eastAsia"/>
-          <w:sz w:val="24"/>
-          <w:szCs w:val="24"/>
           <w:lang w:val="en-US" w:eastAsia="zh-CN"/>
         </w:rPr>
-      </w:pPr>
-    </w:p>
-    <w:p>
-      <w:pPr>
-        <w:numPr>
-          <w:ilvl w:val="0"/>
-          <w:numId w:val="0"/>
-        </w:numPr>
-        <w:tabs>
-          <w:tab w:val="center" w:pos="4153"/>
-        </w:tabs>
+        <w:t xml:space="preserve">    </w:t>
+      </w:r>
+      <w:r>
         <w:rPr>
           <w:rFonts w:hint="eastAsia"/>
-          <w:sz w:val="24"/>
-          <w:szCs w:val="24"/>
-          <w:lang w:val="en-US" w:eastAsia="zh-CN"/>
-        </w:rPr>
-      </w:pPr>
+        </w:rPr>
+        <w:t>在项目实现阶段，我主要负责app的后台,Action的实现，当获取到一个前端事件后所返回的数据。在项目进行过程中，或多或少还是遇见了一些问题，由于并未和小组中搭建数据库的同学提前沟通，导致部分数据表缺失或是缺少部分属性等情况，在耗费一些时间后，才成功链接。在与前端进行数据交互时同样出现了一些问题，经上网查看学习后也解决了。通过此次实践，我知道了在实现一个项目前，有必要跟各个负责部分的同学提前交流，确定项目的实现规范，用到的技术，这样后期就可以减少修改压力。</w:t>
+      </w:r>
+      <w:bookmarkStart w:id="16" w:name="_GoBack"/>
+      <w:bookmarkEnd w:id="16"/>
     </w:p>
     <w:p>
       <w:pPr>
@@ -6077,6 +6137,7 @@
     <w:name w:val="qualitytd标题3"/>
     <w:basedOn w:val="4"/>
     <w:next w:val="1"/>
+    <w:qFormat/>
     <w:uiPriority w:val="0"/>
     <w:pPr>
       <w:spacing w:before="240" w:after="240"/>

--- a/第10组-彭伟-周期1报告.docx
+++ b/第10组-彭伟-周期1报告.docx
@@ -41,12 +41,6 @@
             <w:insideV w:val="single" w:color="auto" w:sz="4" w:space="0"/>
           </w:tblBorders>
           <w:tblLayout w:type="fixed"/>
-          <w:tblCellMar>
-            <w:top w:w="0" w:type="dxa"/>
-            <w:left w:w="108" w:type="dxa"/>
-            <w:bottom w:w="0" w:type="dxa"/>
-            <w:right w:w="108" w:type="dxa"/>
-          </w:tblCellMar>
         </w:tblPrEx>
         <w:tc>
           <w:tcPr>
@@ -728,7 +722,7 @@
           <w:szCs w:val="24"/>
           <w:lang w:val="en-US" w:eastAsia="zh-CN" w:bidi="ar-SA"/>
         </w:rPr>
-        <w:instrText xml:space="preserve"> HYPERLINK \l _Toc30153 </w:instrText>
+        <w:instrText xml:space="preserve"> HYPERLINK \l _Toc15317 </w:instrText>
       </w:r>
       <w:r>
         <w:rPr>
@@ -768,7 +762,7 @@
           <w:szCs w:val="22"/>
           <w:lang w:val="en-US" w:eastAsia="zh-CN" w:bidi="ar-SA"/>
         </w:rPr>
-        <w:instrText xml:space="preserve"> PAGEREF _Toc30153 </w:instrText>
+        <w:instrText xml:space="preserve"> PAGEREF _Toc15317 </w:instrText>
       </w:r>
       <w:r>
         <w:rPr>
@@ -829,7 +823,7 @@
           <w:szCs w:val="24"/>
           <w:lang w:val="en-US" w:eastAsia="zh-CN" w:bidi="ar-SA"/>
         </w:rPr>
-        <w:instrText xml:space="preserve"> HYPERLINK \l _Toc5261 </w:instrText>
+        <w:instrText xml:space="preserve"> HYPERLINK \l _Toc29837 </w:instrText>
       </w:r>
       <w:r>
         <w:rPr>
@@ -886,7 +880,7 @@
           <w:szCs w:val="22"/>
           <w:lang w:val="en-US" w:eastAsia="zh-CN" w:bidi="ar-SA"/>
         </w:rPr>
-        <w:instrText xml:space="preserve"> PAGEREF _Toc5261 </w:instrText>
+        <w:instrText xml:space="preserve"> PAGEREF _Toc29837 </w:instrText>
       </w:r>
       <w:r>
         <w:rPr>
@@ -949,7 +943,7 @@
           <w:szCs w:val="24"/>
           <w:lang w:val="en-US" w:eastAsia="zh-CN" w:bidi="ar-SA"/>
         </w:rPr>
-        <w:instrText xml:space="preserve"> HYPERLINK \l _Toc20067 </w:instrText>
+        <w:instrText xml:space="preserve"> HYPERLINK \l _Toc6846 </w:instrText>
       </w:r>
       <w:r>
         <w:rPr>
@@ -981,7 +975,7 @@
           <w:szCs w:val="30"/>
           <w:lang w:val="en-US" w:eastAsia="zh-CN" w:bidi="ar-SA"/>
         </w:rPr>
-        <w:t>小组长</w:t>
+        <w:t>小组长（彭伟）</w:t>
       </w:r>
       <w:r>
         <w:rPr>
@@ -1005,7 +999,7 @@
           <w:szCs w:val="22"/>
           <w:lang w:val="en-US" w:eastAsia="zh-CN" w:bidi="ar-SA"/>
         </w:rPr>
-        <w:instrText xml:space="preserve"> PAGEREF _Toc20067 </w:instrText>
+        <w:instrText xml:space="preserve"> PAGEREF _Toc6846 </w:instrText>
       </w:r>
       <w:r>
         <w:rPr>
@@ -1066,7 +1060,7 @@
           <w:szCs w:val="24"/>
           <w:lang w:val="en-US" w:eastAsia="zh-CN" w:bidi="ar-SA"/>
         </w:rPr>
-        <w:instrText xml:space="preserve"> HYPERLINK \l _Toc3500 </w:instrText>
+        <w:instrText xml:space="preserve"> HYPERLINK \l _Toc23370 </w:instrText>
       </w:r>
       <w:r>
         <w:rPr>
@@ -1098,7 +1092,7 @@
           <w:szCs w:val="30"/>
           <w:lang w:val="en-US" w:eastAsia="zh-CN" w:bidi="ar-SA"/>
         </w:rPr>
-        <w:t>2开发经理</w:t>
+        <w:t>2开发经理（马晓芸）</w:t>
       </w:r>
       <w:r>
         <w:rPr>
@@ -1122,7 +1116,7 @@
           <w:szCs w:val="22"/>
           <w:lang w:val="en-US" w:eastAsia="zh-CN" w:bidi="ar-SA"/>
         </w:rPr>
-        <w:instrText xml:space="preserve"> PAGEREF _Toc3500 </w:instrText>
+        <w:instrText xml:space="preserve"> PAGEREF _Toc23370 </w:instrText>
       </w:r>
       <w:r>
         <w:rPr>
@@ -1138,7 +1132,7 @@
           <w:szCs w:val="22"/>
           <w:lang w:val="en-US" w:eastAsia="zh-CN" w:bidi="ar-SA"/>
         </w:rPr>
-        <w:t>1</w:t>
+        <w:t>2</w:t>
       </w:r>
       <w:r>
         <w:rPr>
@@ -1183,7 +1177,7 @@
           <w:szCs w:val="24"/>
           <w:lang w:val="en-US" w:eastAsia="zh-CN" w:bidi="ar-SA"/>
         </w:rPr>
-        <w:instrText xml:space="preserve"> HYPERLINK \l _Toc15331 </w:instrText>
+        <w:instrText xml:space="preserve"> HYPERLINK \l _Toc21435 </w:instrText>
       </w:r>
       <w:r>
         <w:rPr>
@@ -1215,7 +1209,7 @@
           <w:szCs w:val="30"/>
           <w:lang w:val="en-US" w:eastAsia="zh-CN" w:bidi="ar-SA"/>
         </w:rPr>
-        <w:t>3计划经理</w:t>
+        <w:t>3计划经理（沈思璇）</w:t>
       </w:r>
       <w:r>
         <w:rPr>
@@ -1239,7 +1233,7 @@
           <w:szCs w:val="22"/>
           <w:lang w:val="en-US" w:eastAsia="zh-CN" w:bidi="ar-SA"/>
         </w:rPr>
-        <w:instrText xml:space="preserve"> PAGEREF _Toc15331 </w:instrText>
+        <w:instrText xml:space="preserve"> PAGEREF _Toc21435 </w:instrText>
       </w:r>
       <w:r>
         <w:rPr>
@@ -1255,7 +1249,7 @@
           <w:szCs w:val="22"/>
           <w:lang w:val="en-US" w:eastAsia="zh-CN" w:bidi="ar-SA"/>
         </w:rPr>
-        <w:t>1</w:t>
+        <w:t>2</w:t>
       </w:r>
       <w:r>
         <w:rPr>
@@ -1300,7 +1294,7 @@
           <w:szCs w:val="24"/>
           <w:lang w:val="en-US" w:eastAsia="zh-CN" w:bidi="ar-SA"/>
         </w:rPr>
-        <w:instrText xml:space="preserve"> HYPERLINK \l _Toc5559 </w:instrText>
+        <w:instrText xml:space="preserve"> HYPERLINK \l _Toc472 </w:instrText>
       </w:r>
       <w:r>
         <w:rPr>
@@ -1332,7 +1326,7 @@
           <w:szCs w:val="30"/>
           <w:lang w:val="en-US" w:eastAsia="zh-CN" w:bidi="ar-SA"/>
         </w:rPr>
-        <w:t>4质量过程经理1</w:t>
+        <w:t>4质量过程经理1（杜天运）</w:t>
       </w:r>
       <w:r>
         <w:rPr>
@@ -1356,7 +1350,7 @@
           <w:szCs w:val="22"/>
           <w:lang w:val="en-US" w:eastAsia="zh-CN" w:bidi="ar-SA"/>
         </w:rPr>
-        <w:instrText xml:space="preserve"> PAGEREF _Toc5559 </w:instrText>
+        <w:instrText xml:space="preserve"> PAGEREF _Toc472 </w:instrText>
       </w:r>
       <w:r>
         <w:rPr>
@@ -1372,7 +1366,7 @@
           <w:szCs w:val="22"/>
           <w:lang w:val="en-US" w:eastAsia="zh-CN" w:bidi="ar-SA"/>
         </w:rPr>
-        <w:t>1</w:t>
+        <w:t>2</w:t>
       </w:r>
       <w:r>
         <w:rPr>
@@ -1417,7 +1411,7 @@
           <w:szCs w:val="24"/>
           <w:lang w:val="en-US" w:eastAsia="zh-CN" w:bidi="ar-SA"/>
         </w:rPr>
-        <w:instrText xml:space="preserve"> HYPERLINK \l _Toc8385 </w:instrText>
+        <w:instrText xml:space="preserve"> HYPERLINK \l _Toc8228 </w:instrText>
       </w:r>
       <w:r>
         <w:rPr>
@@ -1449,7 +1443,7 @@
           <w:szCs w:val="30"/>
           <w:lang w:val="en-US" w:eastAsia="zh-CN" w:bidi="ar-SA"/>
         </w:rPr>
-        <w:t>5质量过程经理2</w:t>
+        <w:t>5质量过程经理2（张翔）</w:t>
       </w:r>
       <w:r>
         <w:rPr>
@@ -1473,7 +1467,7 @@
           <w:szCs w:val="22"/>
           <w:lang w:val="en-US" w:eastAsia="zh-CN" w:bidi="ar-SA"/>
         </w:rPr>
-        <w:instrText xml:space="preserve"> PAGEREF _Toc8385 </w:instrText>
+        <w:instrText xml:space="preserve"> PAGEREF _Toc8228 </w:instrText>
       </w:r>
       <w:r>
         <w:rPr>
@@ -1489,7 +1483,7 @@
           <w:szCs w:val="22"/>
           <w:lang w:val="en-US" w:eastAsia="zh-CN" w:bidi="ar-SA"/>
         </w:rPr>
-        <w:t>1</w:t>
+        <w:t>2</w:t>
       </w:r>
       <w:r>
         <w:rPr>
@@ -1534,7 +1528,7 @@
           <w:szCs w:val="24"/>
           <w:lang w:val="en-US" w:eastAsia="zh-CN" w:bidi="ar-SA"/>
         </w:rPr>
-        <w:instrText xml:space="preserve"> HYPERLINK \l _Toc9282 </w:instrText>
+        <w:instrText xml:space="preserve"> HYPERLINK \l _Toc16006 </w:instrText>
       </w:r>
       <w:r>
         <w:rPr>
@@ -1566,7 +1560,7 @@
           <w:szCs w:val="30"/>
           <w:lang w:val="en-US" w:eastAsia="zh-CN" w:bidi="ar-SA"/>
         </w:rPr>
-        <w:t>6产品支持经理</w:t>
+        <w:t>6产品支持经理（黎东东）</w:t>
       </w:r>
       <w:r>
         <w:rPr>
@@ -1590,7 +1584,7 @@
           <w:szCs w:val="22"/>
           <w:lang w:val="en-US" w:eastAsia="zh-CN" w:bidi="ar-SA"/>
         </w:rPr>
-        <w:instrText xml:space="preserve"> PAGEREF _Toc9282 </w:instrText>
+        <w:instrText xml:space="preserve"> PAGEREF _Toc16006 </w:instrText>
       </w:r>
       <w:r>
         <w:rPr>
@@ -1651,7 +1645,7 @@
           <w:szCs w:val="24"/>
           <w:lang w:val="en-US" w:eastAsia="zh-CN" w:bidi="ar-SA"/>
         </w:rPr>
-        <w:instrText xml:space="preserve"> HYPERLINK \l _Toc8532 </w:instrText>
+        <w:instrText xml:space="preserve"> HYPERLINK \l _Toc24061 </w:instrText>
       </w:r>
       <w:r>
         <w:rPr>
@@ -1708,7 +1702,7 @@
           <w:szCs w:val="22"/>
           <w:lang w:val="en-US" w:eastAsia="zh-CN" w:bidi="ar-SA"/>
         </w:rPr>
-        <w:instrText xml:space="preserve"> PAGEREF _Toc8532 </w:instrText>
+        <w:instrText xml:space="preserve"> PAGEREF _Toc24061 </w:instrText>
       </w:r>
       <w:r>
         <w:rPr>
@@ -1724,7 +1718,7 @@
           <w:szCs w:val="22"/>
           <w:lang w:val="en-US" w:eastAsia="zh-CN" w:bidi="ar-SA"/>
         </w:rPr>
-        <w:t>2</w:t>
+        <w:t>3</w:t>
       </w:r>
       <w:r>
         <w:rPr>
@@ -1771,7 +1765,7 @@
           <w:szCs w:val="24"/>
           <w:lang w:val="en-US" w:eastAsia="zh-CN" w:bidi="ar-SA"/>
         </w:rPr>
-        <w:instrText xml:space="preserve"> HYPERLINK \l _Toc29457 </w:instrText>
+        <w:instrText xml:space="preserve"> HYPERLINK \l _Toc7284 </w:instrText>
       </w:r>
       <w:r>
         <w:rPr>
@@ -1827,7 +1821,7 @@
           <w:szCs w:val="22"/>
           <w:lang w:val="en-US" w:eastAsia="zh-CN" w:bidi="ar-SA"/>
         </w:rPr>
-        <w:instrText xml:space="preserve"> PAGEREF _Toc29457 </w:instrText>
+        <w:instrText xml:space="preserve"> PAGEREF _Toc7284 </w:instrText>
       </w:r>
       <w:r>
         <w:rPr>
@@ -1843,7 +1837,7 @@
           <w:szCs w:val="22"/>
           <w:lang w:val="en-US" w:eastAsia="zh-CN" w:bidi="ar-SA"/>
         </w:rPr>
-        <w:t>2</w:t>
+        <w:t>3</w:t>
       </w:r>
       <w:r>
         <w:rPr>
@@ -1888,7 +1882,7 @@
           <w:szCs w:val="24"/>
           <w:lang w:val="en-US" w:eastAsia="zh-CN" w:bidi="ar-SA"/>
         </w:rPr>
-        <w:instrText xml:space="preserve"> HYPERLINK \l _Toc17392 </w:instrText>
+        <w:instrText xml:space="preserve"> HYPERLINK \l _Toc9319 </w:instrText>
       </w:r>
       <w:r>
         <w:rPr>
@@ -1944,7 +1938,7 @@
           <w:szCs w:val="22"/>
           <w:lang w:val="en-US" w:eastAsia="zh-CN" w:bidi="ar-SA"/>
         </w:rPr>
-        <w:instrText xml:space="preserve"> PAGEREF _Toc17392 </w:instrText>
+        <w:instrText xml:space="preserve"> PAGEREF _Toc9319 </w:instrText>
       </w:r>
       <w:r>
         <w:rPr>
@@ -1960,7 +1954,7 @@
           <w:szCs w:val="22"/>
           <w:lang w:val="en-US" w:eastAsia="zh-CN" w:bidi="ar-SA"/>
         </w:rPr>
-        <w:t>2</w:t>
+        <w:t>3</w:t>
       </w:r>
       <w:r>
         <w:rPr>
@@ -2005,7 +1999,7 @@
           <w:szCs w:val="24"/>
           <w:lang w:val="en-US" w:eastAsia="zh-CN" w:bidi="ar-SA"/>
         </w:rPr>
-        <w:instrText xml:space="preserve"> HYPERLINK \l _Toc23616 </w:instrText>
+        <w:instrText xml:space="preserve"> HYPERLINK \l _Toc13496 </w:instrText>
       </w:r>
       <w:r>
         <w:rPr>
@@ -2061,7 +2055,7 @@
           <w:szCs w:val="22"/>
           <w:lang w:val="en-US" w:eastAsia="zh-CN" w:bidi="ar-SA"/>
         </w:rPr>
-        <w:instrText xml:space="preserve"> PAGEREF _Toc23616 </w:instrText>
+        <w:instrText xml:space="preserve"> PAGEREF _Toc13496 </w:instrText>
       </w:r>
       <w:r>
         <w:rPr>
@@ -2077,7 +2071,7 @@
           <w:szCs w:val="22"/>
           <w:lang w:val="en-US" w:eastAsia="zh-CN" w:bidi="ar-SA"/>
         </w:rPr>
-        <w:t>2</w:t>
+        <w:t>3</w:t>
       </w:r>
       <w:r>
         <w:rPr>
@@ -2122,7 +2116,7 @@
           <w:szCs w:val="24"/>
           <w:lang w:val="en-US" w:eastAsia="zh-CN" w:bidi="ar-SA"/>
         </w:rPr>
-        <w:instrText xml:space="preserve"> HYPERLINK \l _Toc6899 </w:instrText>
+        <w:instrText xml:space="preserve"> HYPERLINK \l _Toc29874 </w:instrText>
       </w:r>
       <w:r>
         <w:rPr>
@@ -2178,7 +2172,7 @@
           <w:szCs w:val="22"/>
           <w:lang w:val="en-US" w:eastAsia="zh-CN" w:bidi="ar-SA"/>
         </w:rPr>
-        <w:instrText xml:space="preserve"> PAGEREF _Toc6899 </w:instrText>
+        <w:instrText xml:space="preserve"> PAGEREF _Toc29874 </w:instrText>
       </w:r>
       <w:r>
         <w:rPr>
@@ -2194,7 +2188,7 @@
           <w:szCs w:val="22"/>
           <w:lang w:val="en-US" w:eastAsia="zh-CN" w:bidi="ar-SA"/>
         </w:rPr>
-        <w:t>2</w:t>
+        <w:t>3</w:t>
       </w:r>
       <w:r>
         <w:rPr>
@@ -2239,7 +2233,7 @@
           <w:szCs w:val="24"/>
           <w:lang w:val="en-US" w:eastAsia="zh-CN" w:bidi="ar-SA"/>
         </w:rPr>
-        <w:instrText xml:space="preserve"> HYPERLINK \l _Toc3749 </w:instrText>
+        <w:instrText xml:space="preserve"> HYPERLINK \l _Toc26029 </w:instrText>
       </w:r>
       <w:r>
         <w:rPr>
@@ -2295,7 +2289,7 @@
           <w:szCs w:val="22"/>
           <w:lang w:val="en-US" w:eastAsia="zh-CN" w:bidi="ar-SA"/>
         </w:rPr>
-        <w:instrText xml:space="preserve"> PAGEREF _Toc3749 </w:instrText>
+        <w:instrText xml:space="preserve"> PAGEREF _Toc26029 </w:instrText>
       </w:r>
       <w:r>
         <w:rPr>
@@ -2311,7 +2305,7 @@
           <w:szCs w:val="22"/>
           <w:lang w:val="en-US" w:eastAsia="zh-CN" w:bidi="ar-SA"/>
         </w:rPr>
-        <w:t>3</w:t>
+        <w:t>4</w:t>
       </w:r>
       <w:r>
         <w:rPr>
@@ -2356,7 +2350,7 @@
           <w:szCs w:val="24"/>
           <w:lang w:val="en-US" w:eastAsia="zh-CN" w:bidi="ar-SA"/>
         </w:rPr>
-        <w:instrText xml:space="preserve"> HYPERLINK \l _Toc4127 </w:instrText>
+        <w:instrText xml:space="preserve"> HYPERLINK \l _Toc13555 </w:instrText>
       </w:r>
       <w:r>
         <w:rPr>
@@ -2412,7 +2406,7 @@
           <w:szCs w:val="22"/>
           <w:lang w:val="en-US" w:eastAsia="zh-CN" w:bidi="ar-SA"/>
         </w:rPr>
-        <w:instrText xml:space="preserve"> PAGEREF _Toc4127 </w:instrText>
+        <w:instrText xml:space="preserve"> PAGEREF _Toc13555 </w:instrText>
       </w:r>
       <w:r>
         <w:rPr>
@@ -2428,7 +2422,7 @@
           <w:szCs w:val="22"/>
           <w:lang w:val="en-US" w:eastAsia="zh-CN" w:bidi="ar-SA"/>
         </w:rPr>
-        <w:t>3</w:t>
+        <w:t>4</w:t>
       </w:r>
       <w:r>
         <w:rPr>
@@ -2486,7 +2480,7 @@
         </w:rPr>
       </w:pPr>
       <w:bookmarkStart w:id="0" w:name="_Toc444262580"/>
-      <w:bookmarkStart w:id="1" w:name="_Toc30153"/>
+      <w:bookmarkStart w:id="1" w:name="_Toc15317"/>
       <w:r>
         <w:rPr>
           <w:rFonts w:hint="eastAsia" w:ascii="Times New Roman" w:hAnsi="Times New Roman" w:eastAsia="黑体" w:cs="Times New Roman"/>
@@ -2587,7 +2581,7 @@
           <w:szCs w:val="44"/>
         </w:rPr>
       </w:pPr>
-      <w:bookmarkStart w:id="2" w:name="_Toc5261"/>
+      <w:bookmarkStart w:id="2" w:name="_Toc29837"/>
       <w:r>
         <w:rPr>
           <w:rFonts w:hint="eastAsia" w:ascii="Times New Roman" w:hAnsi="Times New Roman" w:eastAsia="黑体" w:cs="Times New Roman"/>
@@ -2611,7 +2605,7 @@
           <w:szCs w:val="30"/>
         </w:rPr>
       </w:pPr>
-      <w:bookmarkStart w:id="3" w:name="_Toc20067"/>
+      <w:bookmarkStart w:id="3" w:name="_Toc6846"/>
       <w:r>
         <w:rPr>
           <w:rFonts w:hint="eastAsia" w:ascii="Times New Roman" w:hAnsi="Times New Roman" w:eastAsia="黑体" w:cs="Times New Roman"/>
@@ -2638,19 +2632,9 @@
           <w:szCs w:val="30"/>
           <w:lang w:val="en-US" w:eastAsia="zh-CN"/>
         </w:rPr>
-        <w:t>小组长</w:t>
+        <w:t>小组长（彭伟）</w:t>
       </w:r>
       <w:bookmarkEnd w:id="3"/>
-      <w:r>
-        <w:rPr>
-          <w:rFonts w:hint="eastAsia" w:ascii="Times New Roman" w:hAnsi="Times New Roman" w:eastAsia="黑体" w:cs="Times New Roman"/>
-          <w:color w:val="auto"/>
-          <w:sz w:val="32"/>
-          <w:szCs w:val="30"/>
-          <w:lang w:val="en-US" w:eastAsia="zh-CN"/>
-        </w:rPr>
-        <w:t>（彭伟）</w:t>
-      </w:r>
     </w:p>
     <w:p>
       <w:pPr>
@@ -2738,7 +2722,7 @@
           <w:szCs w:val="30"/>
         </w:rPr>
       </w:pPr>
-      <w:bookmarkStart w:id="4" w:name="_Toc3500"/>
+      <w:bookmarkStart w:id="4" w:name="_Toc23370"/>
       <w:r>
         <w:rPr>
           <w:rFonts w:hint="eastAsia" w:ascii="Times New Roman" w:hAnsi="Times New Roman" w:eastAsia="黑体" w:cs="Times New Roman"/>
@@ -2765,19 +2749,9 @@
           <w:szCs w:val="30"/>
           <w:lang w:val="en-US" w:eastAsia="zh-CN"/>
         </w:rPr>
-        <w:t>2开发经理</w:t>
+        <w:t>2开发经理（马晓芸）</w:t>
       </w:r>
       <w:bookmarkEnd w:id="4"/>
-      <w:r>
-        <w:rPr>
-          <w:rFonts w:hint="eastAsia" w:ascii="Times New Roman" w:hAnsi="Times New Roman" w:eastAsia="黑体" w:cs="Times New Roman"/>
-          <w:color w:val="auto"/>
-          <w:sz w:val="32"/>
-          <w:szCs w:val="30"/>
-          <w:lang w:val="en-US" w:eastAsia="zh-CN"/>
-        </w:rPr>
-        <w:t>（马晓芸）</w:t>
-      </w:r>
     </w:p>
     <w:p>
       <w:pPr>
@@ -2793,57 +2767,14 @@
           <w:lang w:val="en-US" w:eastAsia="zh-CN"/>
         </w:rPr>
       </w:pPr>
-    </w:p>
-    <w:p>
-      <w:pPr>
-        <w:pStyle w:val="3"/>
-        <w:spacing w:after="240"/>
+      <w:r>
         <w:rPr>
           <w:rFonts w:hint="eastAsia" w:ascii="Times New Roman" w:hAnsi="Times New Roman" w:cs="Times New Roman"/>
           <w:sz w:val="24"/>
           <w:szCs w:val="24"/>
           <w:lang w:val="en-US" w:eastAsia="zh-CN"/>
         </w:rPr>
-      </w:pPr>
-      <w:bookmarkStart w:id="5" w:name="_Toc15331"/>
-      <w:r>
-        <w:rPr>
-          <w:rFonts w:hint="eastAsia" w:ascii="Times New Roman" w:hAnsi="Times New Roman" w:eastAsia="黑体" w:cs="Times New Roman"/>
-          <w:color w:val="auto"/>
-          <w:sz w:val="32"/>
-          <w:szCs w:val="30"/>
-        </w:rPr>
-        <w:t>2</w:t>
-      </w:r>
-      <w:r>
-        <w:rPr>
-          <w:rFonts w:ascii="Times New Roman" w:hAnsi="Times New Roman" w:eastAsia="黑体" w:cs="Times New Roman"/>
-          <w:color w:val="auto"/>
-          <w:sz w:val="32"/>
-          <w:szCs w:val="30"/>
-        </w:rPr>
-        <w:t>.</w:t>
-      </w:r>
-      <w:r>
-        <w:rPr>
-          <w:rFonts w:hint="eastAsia" w:ascii="Times New Roman" w:hAnsi="Times New Roman" w:eastAsia="黑体" w:cs="Times New Roman"/>
-          <w:color w:val="auto"/>
-          <w:sz w:val="32"/>
-          <w:szCs w:val="30"/>
-          <w:lang w:val="en-US" w:eastAsia="zh-CN"/>
-        </w:rPr>
-        <w:t>3计划经理</w:t>
-      </w:r>
-      <w:bookmarkEnd w:id="5"/>
-      <w:r>
-        <w:rPr>
-          <w:rFonts w:hint="eastAsia" w:ascii="Times New Roman" w:hAnsi="Times New Roman" w:eastAsia="黑体" w:cs="Times New Roman"/>
-          <w:color w:val="auto"/>
-          <w:sz w:val="32"/>
-          <w:szCs w:val="30"/>
-          <w:lang w:val="en-US" w:eastAsia="zh-CN"/>
-        </w:rPr>
-        <w:t>（沈思璇）</w:t>
+        <w:t xml:space="preserve">    身为开发经理我的职责就是协助小组完成既定的开发任务并且保证提交程序的质量。</w:t>
       </w:r>
     </w:p>
     <w:p>
@@ -2860,6 +2791,15 @@
           <w:lang w:val="en-US" w:eastAsia="zh-CN"/>
         </w:rPr>
       </w:pPr>
+      <w:r>
+        <w:rPr>
+          <w:rFonts w:hint="eastAsia" w:ascii="Times New Roman" w:hAnsi="Times New Roman" w:cs="Times New Roman"/>
+          <w:sz w:val="24"/>
+          <w:szCs w:val="24"/>
+          <w:lang w:val="en-US" w:eastAsia="zh-CN"/>
+        </w:rPr>
+        <w:t xml:space="preserve">    本次项目我们小组拟定完成一个基于安卓端的“家谱APP”，因为开发时间短，开发任务繁重，可以说项目的技术难度还是比较大的。</w:t>
+      </w:r>
     </w:p>
     <w:p>
       <w:pPr>
@@ -2869,51 +2809,331 @@
         </w:numPr>
         <w:spacing w:after="0" w:line="360" w:lineRule="auto"/>
         <w:rPr>
-          <w:rFonts w:hint="eastAsia"/>
-        </w:rPr>
-      </w:pPr>
+          <w:rFonts w:hint="eastAsia" w:ascii="Times New Roman" w:hAnsi="Times New Roman" w:cs="Times New Roman"/>
+          <w:sz w:val="24"/>
+          <w:szCs w:val="24"/>
+          <w:lang w:val="en-US" w:eastAsia="zh-CN"/>
+        </w:rPr>
+      </w:pPr>
+      <w:r>
+        <w:rPr>
+          <w:rFonts w:hint="eastAsia" w:ascii="Times New Roman" w:hAnsi="Times New Roman" w:cs="Times New Roman"/>
+          <w:sz w:val="24"/>
+          <w:szCs w:val="24"/>
+          <w:lang w:val="en-US" w:eastAsia="zh-CN"/>
+        </w:rPr>
+        <w:t xml:space="preserve">    根据以往的开发经验，本系统采用MVC的体系结构，在体系架构上选择客户端使用Android，作为视图和部分控制器；后台使用Struts、Hibernate和Spring的架构，作为部分控制器和模型。将系统详细划分为五层：表现层，控制层，业务逻辑层，DAO 层，ORM映射类层。</w:t>
+      </w:r>
+    </w:p>
+    <w:p>
+      <w:pPr>
+        <w:numPr>
+          <w:ilvl w:val="0"/>
+          <w:numId w:val="0"/>
+        </w:numPr>
+        <w:spacing w:after="0" w:line="360" w:lineRule="auto"/>
+        <w:rPr>
+          <w:rFonts w:hint="eastAsia" w:ascii="Times New Roman" w:hAnsi="Times New Roman" w:cs="Times New Roman"/>
+          <w:sz w:val="24"/>
+          <w:szCs w:val="24"/>
+          <w:lang w:val="en-US" w:eastAsia="zh-CN"/>
+        </w:rPr>
+      </w:pPr>
+      <w:r>
+        <w:rPr>
+          <w:rFonts w:hint="eastAsia" w:ascii="Times New Roman" w:hAnsi="Times New Roman" w:cs="Times New Roman"/>
+          <w:sz w:val="24"/>
+          <w:szCs w:val="24"/>
+          <w:lang w:val="en-US" w:eastAsia="zh-CN"/>
+        </w:rPr>
+        <w:t xml:space="preserve">    在TSPi的开发过程中，我们每周例会中会讨论各成员本周完成的项目内容，以及是否按时完成或者提交完成。我在这次TSPi的开发过程中，积极参与项目的开发的各个阶段：</w:t>
+      </w:r>
+    </w:p>
+    <w:p>
+      <w:pPr>
+        <w:numPr>
+          <w:ilvl w:val="0"/>
+          <w:numId w:val="0"/>
+        </w:numPr>
+        <w:spacing w:after="0" w:line="360" w:lineRule="auto"/>
+        <w:rPr>
+          <w:rFonts w:hint="eastAsia" w:ascii="Times New Roman" w:hAnsi="Times New Roman" w:cs="Times New Roman"/>
+          <w:sz w:val="24"/>
+          <w:szCs w:val="24"/>
+          <w:lang w:val="en-US" w:eastAsia="zh-CN"/>
+        </w:rPr>
+      </w:pPr>
+      <w:r>
+        <w:rPr>
+          <w:rFonts w:hint="eastAsia" w:ascii="Times New Roman" w:hAnsi="Times New Roman" w:cs="Times New Roman"/>
+          <w:sz w:val="24"/>
+          <w:szCs w:val="24"/>
+          <w:lang w:val="en-US" w:eastAsia="zh-CN"/>
+        </w:rPr>
+        <w:t xml:space="preserve">    项目初始阶段：积极参与讨论，立项。</w:t>
+      </w:r>
+    </w:p>
+    <w:p>
+      <w:pPr>
+        <w:numPr>
+          <w:ilvl w:val="0"/>
+          <w:numId w:val="0"/>
+        </w:numPr>
+        <w:spacing w:after="0" w:line="360" w:lineRule="auto"/>
+        <w:rPr>
+          <w:rFonts w:hint="eastAsia" w:ascii="Times New Roman" w:hAnsi="Times New Roman" w:cs="Times New Roman"/>
+          <w:sz w:val="24"/>
+          <w:szCs w:val="24"/>
+          <w:lang w:val="en-US" w:eastAsia="zh-CN"/>
+        </w:rPr>
+      </w:pPr>
+      <w:r>
+        <w:rPr>
+          <w:rFonts w:hint="eastAsia" w:ascii="Times New Roman" w:hAnsi="Times New Roman" w:cs="Times New Roman"/>
+          <w:sz w:val="24"/>
+          <w:szCs w:val="24"/>
+          <w:lang w:val="en-US" w:eastAsia="zh-CN"/>
+        </w:rPr>
+        <w:t xml:space="preserve">    项目计划阶段：参与原型的设计，参与需求文档的编写，参与详细设计文档的编写。</w:t>
+      </w:r>
+    </w:p>
+    <w:p>
+      <w:pPr>
+        <w:numPr>
+          <w:ilvl w:val="0"/>
+          <w:numId w:val="0"/>
+        </w:numPr>
+        <w:spacing w:after="0" w:line="360" w:lineRule="auto"/>
+        <w:rPr>
+          <w:rFonts w:hint="eastAsia" w:ascii="Times New Roman" w:hAnsi="Times New Roman" w:cs="Times New Roman"/>
+          <w:sz w:val="24"/>
+          <w:szCs w:val="24"/>
+          <w:lang w:val="en-US" w:eastAsia="zh-CN"/>
+        </w:rPr>
+      </w:pPr>
+      <w:r>
+        <w:rPr>
+          <w:rFonts w:hint="eastAsia" w:ascii="Times New Roman" w:hAnsi="Times New Roman" w:cs="Times New Roman"/>
+          <w:sz w:val="24"/>
+          <w:szCs w:val="24"/>
+          <w:lang w:val="en-US" w:eastAsia="zh-CN"/>
+        </w:rPr>
+        <w:t xml:space="preserve">    项目执行阶段：参与项目通用表格SUMS的统计和实时更新，参与用户界面的实现。</w:t>
+      </w:r>
+    </w:p>
+    <w:p>
+      <w:pPr>
+        <w:numPr>
+          <w:ilvl w:val="0"/>
+          <w:numId w:val="0"/>
+        </w:numPr>
+        <w:spacing w:after="0" w:line="360" w:lineRule="auto"/>
+        <w:rPr>
+          <w:rFonts w:hint="eastAsia" w:ascii="Times New Roman" w:hAnsi="Times New Roman" w:cs="Times New Roman"/>
+          <w:sz w:val="24"/>
+          <w:szCs w:val="24"/>
+          <w:lang w:val="en-US" w:eastAsia="zh-CN"/>
+        </w:rPr>
+      </w:pPr>
+      <w:r>
+        <w:rPr>
+          <w:rFonts w:hint="eastAsia" w:ascii="Times New Roman" w:hAnsi="Times New Roman" w:cs="Times New Roman"/>
+          <w:sz w:val="24"/>
+          <w:szCs w:val="24"/>
+          <w:lang w:val="en-US" w:eastAsia="zh-CN"/>
+        </w:rPr>
+        <w:t xml:space="preserve">   项目结束阶段：参与项目总结文档的的编写，对软件进行测试，提出问题。</w:t>
+      </w:r>
+    </w:p>
+    <w:p>
+      <w:pPr>
+        <w:numPr>
+          <w:ilvl w:val="0"/>
+          <w:numId w:val="0"/>
+        </w:numPr>
+        <w:spacing w:after="0" w:line="360" w:lineRule="auto"/>
+        <w:rPr>
+          <w:rFonts w:hint="eastAsia" w:ascii="Times New Roman" w:hAnsi="Times New Roman" w:cs="Times New Roman"/>
+          <w:sz w:val="24"/>
+          <w:szCs w:val="24"/>
+          <w:lang w:val="en-US" w:eastAsia="zh-CN"/>
+        </w:rPr>
+      </w:pPr>
+      <w:r>
+        <w:rPr>
+          <w:rFonts w:hint="eastAsia" w:ascii="Times New Roman" w:hAnsi="Times New Roman" w:cs="Times New Roman"/>
+          <w:sz w:val="24"/>
+          <w:szCs w:val="24"/>
+          <w:lang w:val="en-US" w:eastAsia="zh-CN"/>
+        </w:rPr>
+        <w:t xml:space="preserve">    在这次项目过程中，我深刻体会到了合作的重要性，在项目中，大家建立共同的目标，要有良好的沟通，帮助和支持是必不可少的，这样才能保证我们项目的顺利完成。</w:t>
+      </w:r>
+    </w:p>
+    <w:p>
+      <w:pPr>
+        <w:numPr>
+          <w:ilvl w:val="0"/>
+          <w:numId w:val="0"/>
+        </w:numPr>
+        <w:spacing w:after="0" w:line="360" w:lineRule="auto"/>
+        <w:rPr>
+          <w:rFonts w:hint="eastAsia" w:ascii="Times New Roman" w:hAnsi="Times New Roman" w:cs="Times New Roman"/>
+          <w:sz w:val="24"/>
+          <w:szCs w:val="24"/>
+          <w:lang w:val="en-US" w:eastAsia="zh-CN"/>
+        </w:rPr>
+      </w:pPr>
+      <w:r>
+        <w:rPr>
+          <w:rFonts w:hint="eastAsia" w:ascii="Times New Roman" w:hAnsi="Times New Roman" w:cs="Times New Roman"/>
+          <w:sz w:val="24"/>
+          <w:szCs w:val="24"/>
+          <w:lang w:val="en-US" w:eastAsia="zh-CN"/>
+        </w:rPr>
+        <w:t xml:space="preserve">    以上就是我对自己的工作小结。</w:t>
+      </w:r>
     </w:p>
     <w:p>
       <w:pPr>
         <w:pStyle w:val="3"/>
         <w:spacing w:after="240"/>
+        <w:rPr>
+          <w:rFonts w:hint="eastAsia" w:ascii="Times New Roman" w:hAnsi="Times New Roman" w:cs="Times New Roman"/>
+          <w:sz w:val="24"/>
+          <w:szCs w:val="24"/>
+          <w:lang w:val="en-US" w:eastAsia="zh-CN"/>
+        </w:rPr>
+      </w:pPr>
+      <w:bookmarkStart w:id="5" w:name="_Toc21435"/>
+      <w:r>
+        <w:rPr>
+          <w:rFonts w:hint="eastAsia" w:ascii="Times New Roman" w:hAnsi="Times New Roman" w:eastAsia="黑体" w:cs="Times New Roman"/>
+          <w:color w:val="auto"/>
+          <w:sz w:val="32"/>
+          <w:szCs w:val="30"/>
+        </w:rPr>
+        <w:t>2</w:t>
+      </w:r>
+      <w:r>
         <w:rPr>
           <w:rFonts w:ascii="Times New Roman" w:hAnsi="Times New Roman" w:eastAsia="黑体" w:cs="Times New Roman"/>
           <w:color w:val="auto"/>
           <w:sz w:val="32"/>
           <w:szCs w:val="30"/>
         </w:rPr>
-      </w:pPr>
-      <w:bookmarkStart w:id="6" w:name="_Toc5559"/>
+        <w:t>.</w:t>
+      </w:r>
       <w:r>
         <w:rPr>
           <w:rFonts w:hint="eastAsia" w:ascii="Times New Roman" w:hAnsi="Times New Roman" w:eastAsia="黑体" w:cs="Times New Roman"/>
           <w:color w:val="auto"/>
           <w:sz w:val="32"/>
           <w:szCs w:val="30"/>
-        </w:rPr>
-        <w:t>2</w:t>
-      </w:r>
-      <w:r>
+          <w:lang w:val="en-US" w:eastAsia="zh-CN"/>
+        </w:rPr>
+        <w:t>3计划经理（沈思璇）</w:t>
+      </w:r>
+      <w:bookmarkEnd w:id="5"/>
+    </w:p>
+    <w:p>
+      <w:pPr>
+        <w:numPr>
+          <w:ilvl w:val="0"/>
+          <w:numId w:val="0"/>
+        </w:numPr>
+        <w:spacing w:after="0" w:line="360" w:lineRule="auto"/>
+        <w:rPr>
+          <w:rFonts w:hint="eastAsia" w:ascii="Times New Roman" w:hAnsi="Times New Roman" w:cs="Times New Roman"/>
+          <w:sz w:val="24"/>
+          <w:szCs w:val="24"/>
+          <w:lang w:val="en-US" w:eastAsia="zh-CN"/>
+        </w:rPr>
+      </w:pPr>
+      <w:r>
+        <w:rPr>
+          <w:rFonts w:hint="eastAsia" w:ascii="Times New Roman" w:hAnsi="Times New Roman" w:cs="Times New Roman"/>
+          <w:sz w:val="24"/>
+          <w:szCs w:val="24"/>
+          <w:lang w:val="en-US" w:eastAsia="zh-CN"/>
+        </w:rPr>
+        <w:t xml:space="preserve">    作为计划经理，领导了TSPi的计划过程。完成了以下任务：</w:t>
+      </w:r>
+    </w:p>
+    <w:p>
+      <w:pPr>
+        <w:numPr>
+          <w:ilvl w:val="0"/>
+          <w:numId w:val="0"/>
+        </w:numPr>
+        <w:spacing w:after="0" w:line="360" w:lineRule="auto"/>
+        <w:rPr>
+          <w:rFonts w:hint="eastAsia" w:ascii="Times New Roman" w:hAnsi="Times New Roman" w:cs="Times New Roman"/>
+          <w:sz w:val="24"/>
+          <w:szCs w:val="24"/>
+          <w:lang w:val="en-US" w:eastAsia="zh-CN"/>
+        </w:rPr>
+      </w:pPr>
+      <w:r>
+        <w:rPr>
+          <w:rFonts w:hint="eastAsia" w:ascii="Times New Roman" w:hAnsi="Times New Roman" w:cs="Times New Roman"/>
+          <w:sz w:val="24"/>
+          <w:szCs w:val="24"/>
+          <w:lang w:val="en-US" w:eastAsia="zh-CN"/>
+        </w:rPr>
+        <w:t xml:space="preserve">   （1）制定一个完整精确的应用于团队和每个团队成员的计划。</w:t>
+      </w:r>
+    </w:p>
+    <w:p>
+      <w:pPr>
+        <w:numPr>
+          <w:ilvl w:val="0"/>
+          <w:numId w:val="0"/>
+        </w:numPr>
+        <w:spacing w:after="0" w:line="360" w:lineRule="auto"/>
+        <w:rPr>
+          <w:rFonts w:hint="eastAsia"/>
+        </w:rPr>
+      </w:pPr>
+      <w:r>
+        <w:rPr>
+          <w:rFonts w:hint="eastAsia" w:ascii="Times New Roman" w:hAnsi="Times New Roman" w:cs="Times New Roman"/>
+          <w:sz w:val="24"/>
+          <w:szCs w:val="24"/>
+          <w:lang w:val="en-US" w:eastAsia="zh-CN"/>
+        </w:rPr>
+        <w:t xml:space="preserve">   （2）每周更新周计划汇报（SCHEDULE表格），交给Team Leader。通过每周统计小组成员的下周可用时间数据和本周实际用时数据，整合统计出小组的整体空闲时间数据，整体实际所用时间数据，并根据数据计算PV，Cumulative PV，EV，Cumulative EV值填入表中。</w:t>
+      </w:r>
+    </w:p>
+    <w:p>
+      <w:pPr>
+        <w:pStyle w:val="3"/>
+        <w:spacing w:after="240"/>
         <w:rPr>
           <w:rFonts w:ascii="Times New Roman" w:hAnsi="Times New Roman" w:eastAsia="黑体" w:cs="Times New Roman"/>
           <w:color w:val="auto"/>
           <w:sz w:val="32"/>
           <w:szCs w:val="30"/>
         </w:rPr>
-        <w:t>.</w:t>
-      </w:r>
+      </w:pPr>
+      <w:bookmarkStart w:id="6" w:name="_Toc472"/>
       <w:r>
         <w:rPr>
           <w:rFonts w:hint="eastAsia" w:ascii="Times New Roman" w:hAnsi="Times New Roman" w:eastAsia="黑体" w:cs="Times New Roman"/>
           <w:color w:val="auto"/>
           <w:sz w:val="32"/>
           <w:szCs w:val="30"/>
-          <w:lang w:val="en-US" w:eastAsia="zh-CN"/>
-        </w:rPr>
-        <w:t>4质量过程经理1</w:t>
-      </w:r>
-      <w:bookmarkEnd w:id="6"/>
+        </w:rPr>
+        <w:t>2</w:t>
+      </w:r>
+      <w:r>
+        <w:rPr>
+          <w:rFonts w:ascii="Times New Roman" w:hAnsi="Times New Roman" w:eastAsia="黑体" w:cs="Times New Roman"/>
+          <w:color w:val="auto"/>
+          <w:sz w:val="32"/>
+          <w:szCs w:val="30"/>
+        </w:rPr>
+        <w:t>.</w:t>
+      </w:r>
       <w:r>
         <w:rPr>
           <w:rFonts w:hint="eastAsia" w:ascii="Times New Roman" w:hAnsi="Times New Roman" w:eastAsia="黑体" w:cs="Times New Roman"/>
@@ -2922,8 +3142,9 @@
           <w:szCs w:val="30"/>
           <w:lang w:val="en-US" w:eastAsia="zh-CN"/>
         </w:rPr>
-        <w:t>（杜天运）</w:t>
-      </w:r>
+        <w:t>4质量过程经理1（杜天运）</w:t>
+      </w:r>
+      <w:bookmarkEnd w:id="6"/>
     </w:p>
     <w:p>
       <w:pPr>
@@ -2987,7 +3208,7 @@
           <w:szCs w:val="30"/>
         </w:rPr>
       </w:pPr>
-      <w:bookmarkStart w:id="7" w:name="_Toc8385"/>
+      <w:bookmarkStart w:id="7" w:name="_Toc8228"/>
       <w:r>
         <w:rPr>
           <w:rFonts w:hint="eastAsia" w:ascii="Times New Roman" w:hAnsi="Times New Roman" w:eastAsia="黑体" w:cs="Times New Roman"/>
@@ -3014,19 +3235,9 @@
           <w:szCs w:val="30"/>
           <w:lang w:val="en-US" w:eastAsia="zh-CN"/>
         </w:rPr>
-        <w:t>5质量过程经理2</w:t>
+        <w:t>5质量过程经理2（张翔）</w:t>
       </w:r>
       <w:bookmarkEnd w:id="7"/>
-      <w:r>
-        <w:rPr>
-          <w:rFonts w:hint="eastAsia" w:ascii="Times New Roman" w:hAnsi="Times New Roman" w:eastAsia="黑体" w:cs="Times New Roman"/>
-          <w:color w:val="auto"/>
-          <w:sz w:val="32"/>
-          <w:szCs w:val="30"/>
-          <w:lang w:val="en-US" w:eastAsia="zh-CN"/>
-        </w:rPr>
-        <w:t>（张翔）</w:t>
-      </w:r>
     </w:p>
     <w:p>
       <w:pPr>
@@ -3050,6 +3261,12 @@
           <w:lang w:val="en-US" w:eastAsia="zh-CN"/>
         </w:rPr>
         <w:tab/>
+      </w:r>
+      <w:r>
+        <w:rPr>
+          <w:rFonts w:hint="eastAsia"/>
+          <w:lang w:val="en-US" w:eastAsia="zh-CN"/>
+        </w:rPr>
         <w:t xml:space="preserve">    </w:t>
       </w:r>
       <w:r>
@@ -3170,7 +3387,7 @@
           <w:szCs w:val="30"/>
         </w:rPr>
       </w:pPr>
-      <w:bookmarkStart w:id="8" w:name="_Toc9282"/>
+      <w:bookmarkStart w:id="8" w:name="_Toc16006"/>
       <w:r>
         <w:rPr>
           <w:rFonts w:hint="eastAsia" w:ascii="Times New Roman" w:hAnsi="Times New Roman" w:eastAsia="黑体" w:cs="Times New Roman"/>
@@ -3197,19 +3414,9 @@
           <w:szCs w:val="30"/>
           <w:lang w:val="en-US" w:eastAsia="zh-CN"/>
         </w:rPr>
-        <w:t>6产品支持经理</w:t>
+        <w:t>6产品支持经理（黎东东）</w:t>
       </w:r>
       <w:bookmarkEnd w:id="8"/>
-      <w:r>
-        <w:rPr>
-          <w:rFonts w:hint="eastAsia" w:ascii="Times New Roman" w:hAnsi="Times New Roman" w:eastAsia="黑体" w:cs="Times New Roman"/>
-          <w:color w:val="auto"/>
-          <w:sz w:val="32"/>
-          <w:szCs w:val="30"/>
-          <w:lang w:val="en-US" w:eastAsia="zh-CN"/>
-        </w:rPr>
-        <w:t>（黎东东）</w:t>
-      </w:r>
     </w:p>
     <w:p>
       <w:pPr>
@@ -3441,7 +3648,7 @@
           <w:szCs w:val="44"/>
         </w:rPr>
       </w:pPr>
-      <w:bookmarkStart w:id="9" w:name="_Toc8532"/>
+      <w:bookmarkStart w:id="9" w:name="_Toc24061"/>
       <w:r>
         <w:rPr>
           <w:rFonts w:hint="eastAsia" w:ascii="Times New Roman" w:hAnsi="Times New Roman" w:eastAsia="黑体" w:cs="Times New Roman"/>
@@ -3465,7 +3672,7 @@
           <w:szCs w:val="30"/>
         </w:rPr>
       </w:pPr>
-      <w:bookmarkStart w:id="10" w:name="_Toc29457"/>
+      <w:bookmarkStart w:id="10" w:name="_Toc7284"/>
       <w:r>
         <w:rPr>
           <w:rFonts w:hint="eastAsia" w:ascii="Times New Roman" w:hAnsi="Times New Roman" w:eastAsia="黑体" w:cs="Times New Roman"/>
@@ -3557,7 +3764,7 @@
           <w:szCs w:val="30"/>
         </w:rPr>
       </w:pPr>
-      <w:bookmarkStart w:id="11" w:name="_Toc17392"/>
+      <w:bookmarkStart w:id="11" w:name="_Toc9319"/>
       <w:r>
         <w:rPr>
           <w:rFonts w:hint="eastAsia" w:ascii="Times New Roman" w:hAnsi="Times New Roman" w:eastAsia="黑体" w:cs="Times New Roman"/>
@@ -3602,6 +3809,26 @@
           <w:lang w:val="en-US" w:eastAsia="zh-CN"/>
         </w:rPr>
       </w:pPr>
+      <w:r>
+        <w:rPr>
+          <w:rFonts w:hint="eastAsia" w:ascii="Times New Roman" w:hAnsi="Times New Roman" w:cs="Times New Roman"/>
+          <w:sz w:val="24"/>
+          <w:szCs w:val="24"/>
+          <w:lang w:val="en-US" w:eastAsia="zh-CN"/>
+        </w:rPr>
+        <w:t xml:space="preserve">    </w:t>
+      </w:r>
+      <w:bookmarkStart w:id="16" w:name="_GoBack"/>
+      <w:bookmarkEnd w:id="16"/>
+      <w:r>
+        <w:rPr>
+          <w:rFonts w:hint="eastAsia" w:ascii="Times New Roman" w:hAnsi="Times New Roman" w:cs="Times New Roman"/>
+          <w:sz w:val="24"/>
+          <w:szCs w:val="24"/>
+          <w:lang w:val="en-US" w:eastAsia="zh-CN"/>
+        </w:rPr>
+        <w:t>在本小组的“家谱”APP开发过程中，作为Android UI工程师，我负责了首页，添加成员界面，我的家族图谱，用户家族图谱的设计和实现。</w:t>
+      </w:r>
     </w:p>
     <w:p>
       <w:pPr>
@@ -3617,6 +3844,15 @@
           <w:lang w:val="en-US" w:eastAsia="zh-CN"/>
         </w:rPr>
       </w:pPr>
+      <w:r>
+        <w:rPr>
+          <w:rFonts w:hint="eastAsia" w:ascii="Times New Roman" w:hAnsi="Times New Roman" w:cs="Times New Roman"/>
+          <w:sz w:val="24"/>
+          <w:szCs w:val="24"/>
+          <w:lang w:val="en-US" w:eastAsia="zh-CN"/>
+        </w:rPr>
+        <w:t xml:space="preserve">    其中，首页是整个APP的第一个展示页面，包含多个用户的家谱展示，双击“用户一的家族图谱“可对用户一的家族图谱进行查看。同时，我定义了三个模块：首页（可以进行返回），家族成员信息（可查看家庭族谱中的成员详细信息，并增删改查操作，我的（用户个人信息管理，包括注册，登录，个人资料管理，我的族谱等</w:t>
+      </w:r>
     </w:p>
     <w:p>
       <w:pPr>
@@ -3632,48 +3868,21 @@
           <w:lang w:val="en-US" w:eastAsia="zh-CN"/>
         </w:rPr>
       </w:pPr>
-    </w:p>
-    <w:p>
-      <w:pPr>
-        <w:pStyle w:val="3"/>
-        <w:spacing w:after="240"/>
+      <w:r>
         <w:rPr>
           <w:rFonts w:hint="eastAsia" w:ascii="Times New Roman" w:hAnsi="Times New Roman" w:cs="Times New Roman"/>
           <w:sz w:val="24"/>
           <w:szCs w:val="24"/>
           <w:lang w:val="en-US" w:eastAsia="zh-CN"/>
         </w:rPr>
-      </w:pPr>
-      <w:bookmarkStart w:id="12" w:name="_Toc23616"/>
-      <w:r>
-        <w:rPr>
-          <w:rFonts w:hint="eastAsia" w:ascii="Times New Roman" w:hAnsi="Times New Roman" w:eastAsia="黑体" w:cs="Times New Roman"/>
-          <w:color w:val="auto"/>
-          <w:sz w:val="32"/>
-          <w:szCs w:val="30"/>
-        </w:rPr>
-        <w:t>2</w:t>
-      </w:r>
-      <w:r>
-        <w:rPr>
-          <w:rFonts w:ascii="Times New Roman" w:hAnsi="Times New Roman" w:eastAsia="黑体" w:cs="Times New Roman"/>
-          <w:color w:val="auto"/>
-          <w:sz w:val="32"/>
-          <w:szCs w:val="30"/>
-        </w:rPr>
-        <w:t>.</w:t>
-      </w:r>
-      <w:r>
-        <w:rPr>
-          <w:rFonts w:hint="eastAsia" w:ascii="Times New Roman" w:hAnsi="Times New Roman" w:eastAsia="黑体" w:cs="Times New Roman"/>
-          <w:color w:val="auto"/>
-          <w:sz w:val="32"/>
-          <w:szCs w:val="30"/>
-          <w:lang w:val="en-US" w:eastAsia="zh-CN"/>
-        </w:rPr>
-        <w:t>3 Android UI工程师（马晓芸）</w:t>
-      </w:r>
-      <w:bookmarkEnd w:id="12"/>
+        <w:t xml:space="preserve">    在“添加成员”界面中，</w:t>
+      </w:r>
+      <w:r>
+        <w:rPr>
+          <w:rFonts w:hint="eastAsia"/>
+        </w:rPr>
+        <w:t>用户可以为自己坐在的家族的当前家谱添加新成员，在添加时，需要填写新增成员姓名，年龄，联系方式，出生日期以及与用户的关系这些信息。点击“完成”按钮后该新增的成员信息将会出现坐在家谱中。并且可以生成到家谱树图中。</w:t>
+      </w:r>
     </w:p>
     <w:p>
       <w:pPr>
@@ -3689,6 +3898,15 @@
           <w:lang w:val="en-US" w:eastAsia="zh-CN"/>
         </w:rPr>
       </w:pPr>
+      <w:r>
+        <w:rPr>
+          <w:rFonts w:hint="eastAsia" w:ascii="Times New Roman" w:hAnsi="Times New Roman" w:cs="Times New Roman"/>
+          <w:sz w:val="24"/>
+          <w:szCs w:val="24"/>
+          <w:lang w:val="en-US" w:eastAsia="zh-CN"/>
+        </w:rPr>
+        <w:t xml:space="preserve">    在“我的家族图谱”界面中，上方的公开代表用户将家谱的权限设置为“公开可见”，下方是由多个结点连接而成的家族图谱树。用户可以对既定成员信息进行删除和修改操作，通过点击家谱树中的结点，可进入成员管理。</w:t>
+      </w:r>
     </w:p>
     <w:p>
       <w:pPr>
@@ -3698,206 +3916,413 @@
         </w:numPr>
         <w:spacing w:after="0" w:line="360" w:lineRule="auto"/>
         <w:rPr>
-          <w:rFonts w:hint="eastAsia"/>
-        </w:rPr>
-      </w:pPr>
+          <w:rFonts w:hint="eastAsia" w:ascii="Times New Roman" w:hAnsi="Times New Roman" w:cs="Times New Roman"/>
+          <w:sz w:val="24"/>
+          <w:szCs w:val="24"/>
+          <w:lang w:val="en-US" w:eastAsia="zh-CN"/>
+        </w:rPr>
+      </w:pPr>
+      <w:r>
+        <w:rPr>
+          <w:rFonts w:hint="eastAsia" w:ascii="Times New Roman" w:hAnsi="Times New Roman" w:cs="Times New Roman"/>
+          <w:sz w:val="24"/>
+          <w:szCs w:val="24"/>
+          <w:lang w:val="en-US" w:eastAsia="zh-CN"/>
+        </w:rPr>
+        <w:t xml:space="preserve">    在“用户家族图谱”界面中，用户可以看到所有被公开的家族图谱，这些家族图谱不可被编辑。</w:t>
+      </w:r>
+    </w:p>
+    <w:p>
+      <w:pPr>
+        <w:numPr>
+          <w:ilvl w:val="0"/>
+          <w:numId w:val="0"/>
+        </w:numPr>
+        <w:spacing w:after="0" w:line="360" w:lineRule="auto"/>
+        <w:rPr>
+          <w:rFonts w:hint="eastAsia" w:ascii="Times New Roman" w:hAnsi="Times New Roman" w:cs="Times New Roman"/>
+          <w:sz w:val="24"/>
+          <w:szCs w:val="24"/>
+          <w:lang w:val="en-US" w:eastAsia="zh-CN"/>
+        </w:rPr>
+      </w:pPr>
+      <w:r>
+        <w:rPr>
+          <w:rFonts w:hint="eastAsia" w:ascii="Times New Roman" w:hAnsi="Times New Roman" w:cs="Times New Roman"/>
+          <w:sz w:val="24"/>
+          <w:szCs w:val="24"/>
+          <w:lang w:val="en-US" w:eastAsia="zh-CN"/>
+        </w:rPr>
+        <w:t xml:space="preserve">    作为Android UI 工程师，充分考虑了用户的使用需求和偏好，我对软件的人机交互、操作逻辑、界面美观的整体设计。完成了产品架构设计（即家谱APP的界面的交互与流程的设计，制定出交互方式，用户操作与相应的跳转流程，结构，布局以及其他元素的设计），原型设计（对页面模块和元素进行了粗放式的排版）。</w:t>
+      </w:r>
+    </w:p>
+    <w:p>
+      <w:pPr>
+        <w:numPr>
+          <w:ilvl w:val="0"/>
+          <w:numId w:val="0"/>
+        </w:numPr>
+        <w:spacing w:after="0" w:line="360" w:lineRule="auto"/>
+        <w:rPr>
+          <w:rFonts w:hint="eastAsia" w:ascii="Times New Roman" w:hAnsi="Times New Roman" w:cs="Times New Roman"/>
+          <w:sz w:val="24"/>
+          <w:szCs w:val="24"/>
+          <w:lang w:val="en-US" w:eastAsia="zh-CN"/>
+        </w:rPr>
+      </w:pPr>
+      <w:r>
+        <w:rPr>
+          <w:rFonts w:hint="eastAsia" w:ascii="Times New Roman" w:hAnsi="Times New Roman" w:cs="Times New Roman"/>
+          <w:sz w:val="24"/>
+          <w:szCs w:val="24"/>
+          <w:lang w:val="en-US" w:eastAsia="zh-CN"/>
+        </w:rPr>
+        <w:t xml:space="preserve">    另外，我还承担了前端程序员的工作，对我设计的界面完成了与后台接口的交互。充分了解移动端APP的架构，通过调用后台工程师定义的接口将功能和界面组件连接起来，让用户通过便捷地点击APP上按键来执行他们想要的操作。</w:t>
+      </w:r>
     </w:p>
     <w:p>
       <w:pPr>
         <w:pStyle w:val="3"/>
         <w:spacing w:after="240"/>
+        <w:rPr>
+          <w:rFonts w:hint="eastAsia" w:ascii="Times New Roman" w:hAnsi="Times New Roman" w:cs="Times New Roman"/>
+          <w:sz w:val="24"/>
+          <w:szCs w:val="24"/>
+          <w:lang w:val="en-US" w:eastAsia="zh-CN"/>
+        </w:rPr>
+      </w:pPr>
+      <w:bookmarkStart w:id="12" w:name="_Toc13496"/>
+      <w:r>
+        <w:rPr>
+          <w:rFonts w:hint="eastAsia" w:ascii="Times New Roman" w:hAnsi="Times New Roman" w:eastAsia="黑体" w:cs="Times New Roman"/>
+          <w:color w:val="auto"/>
+          <w:sz w:val="32"/>
+          <w:szCs w:val="30"/>
+        </w:rPr>
+        <w:t>2</w:t>
+      </w:r>
+      <w:r>
         <w:rPr>
           <w:rFonts w:ascii="Times New Roman" w:hAnsi="Times New Roman" w:eastAsia="黑体" w:cs="Times New Roman"/>
           <w:color w:val="auto"/>
           <w:sz w:val="32"/>
           <w:szCs w:val="30"/>
         </w:rPr>
-      </w:pPr>
-      <w:bookmarkStart w:id="13" w:name="_Toc6899"/>
+        <w:t>.</w:t>
+      </w:r>
       <w:r>
         <w:rPr>
           <w:rFonts w:hint="eastAsia" w:ascii="Times New Roman" w:hAnsi="Times New Roman" w:eastAsia="黑体" w:cs="Times New Roman"/>
           <w:color w:val="auto"/>
           <w:sz w:val="32"/>
           <w:szCs w:val="30"/>
-        </w:rPr>
-        <w:t>2</w:t>
-      </w:r>
-      <w:r>
+          <w:lang w:val="en-US" w:eastAsia="zh-CN"/>
+        </w:rPr>
+        <w:t>3 Android UI工程师（马晓芸）</w:t>
+      </w:r>
+      <w:bookmarkEnd w:id="12"/>
+    </w:p>
+    <w:p>
+      <w:pPr>
+        <w:numPr>
+          <w:ilvl w:val="0"/>
+          <w:numId w:val="0"/>
+        </w:numPr>
+        <w:spacing w:after="0" w:line="360" w:lineRule="auto"/>
+        <w:rPr>
+          <w:rFonts w:hint="eastAsia" w:ascii="Times New Roman" w:hAnsi="Times New Roman" w:cs="Times New Roman"/>
+          <w:sz w:val="24"/>
+          <w:szCs w:val="24"/>
+          <w:lang w:val="en-US" w:eastAsia="zh-CN"/>
+        </w:rPr>
+      </w:pPr>
+      <w:r>
+        <w:rPr>
+          <w:rFonts w:hint="eastAsia" w:ascii="Times New Roman" w:hAnsi="Times New Roman" w:cs="Times New Roman"/>
+          <w:sz w:val="24"/>
+          <w:szCs w:val="24"/>
+          <w:lang w:val="en-US" w:eastAsia="zh-CN"/>
+        </w:rPr>
+        <w:t xml:space="preserve">    在本次项目的开发阶段，我主要的负责是用户界面的实现。</w:t>
+      </w:r>
+    </w:p>
+    <w:p>
+      <w:pPr>
+        <w:numPr>
+          <w:ilvl w:val="0"/>
+          <w:numId w:val="0"/>
+        </w:numPr>
+        <w:spacing w:after="0" w:line="360" w:lineRule="auto"/>
+        <w:rPr>
+          <w:rFonts w:hint="eastAsia" w:ascii="Times New Roman" w:hAnsi="Times New Roman" w:cs="Times New Roman"/>
+          <w:sz w:val="24"/>
+          <w:szCs w:val="24"/>
+          <w:lang w:val="en-US" w:eastAsia="zh-CN"/>
+        </w:rPr>
+      </w:pPr>
+      <w:r>
+        <w:rPr>
+          <w:rFonts w:hint="eastAsia" w:ascii="Times New Roman" w:hAnsi="Times New Roman" w:cs="Times New Roman"/>
+          <w:sz w:val="24"/>
+          <w:szCs w:val="24"/>
+          <w:lang w:val="en-US" w:eastAsia="zh-CN"/>
+        </w:rPr>
+        <w:t xml:space="preserve">    本项目主要设计到五个界面：首页，成员信息，我的，登录注册界面，添加成员信息。</w:t>
+      </w:r>
+    </w:p>
+    <w:p>
+      <w:pPr>
+        <w:numPr>
+          <w:ilvl w:val="0"/>
+          <w:numId w:val="0"/>
+        </w:numPr>
+        <w:spacing w:after="0" w:line="360" w:lineRule="auto"/>
+        <w:rPr>
+          <w:rFonts w:hint="eastAsia"/>
+        </w:rPr>
+      </w:pPr>
+      <w:r>
+        <w:rPr>
+          <w:rFonts w:hint="eastAsia" w:ascii="Times New Roman" w:hAnsi="Times New Roman" w:cs="Times New Roman"/>
+          <w:sz w:val="24"/>
+          <w:szCs w:val="24"/>
+          <w:lang w:val="en-US" w:eastAsia="zh-CN"/>
+        </w:rPr>
+        <w:t xml:space="preserve">    所有页面的布局都遵循header+center+footer。为了保证界面之间的流畅性，我们采用了一个页面底部导航栏将各个界面融会贯通。为了实现底部导航栏，我们创建main.xml对页面进行布局，将页面分为三部分：顶部的标题栏，中间一个FragmentLayout用来放相应的Fragment，底部一个大的LinearLayout放置三个样式（ImagView + TextView）一样的小Item。然后分别编写:布局的第一部分的顶部标题栏.xml文件；中间的第二部分对应三个fragment.xml文件，最后通过Fragment的实现类将他们整合在一起。</w:t>
+      </w:r>
+    </w:p>
+    <w:p>
+      <w:pPr>
+        <w:pStyle w:val="3"/>
+        <w:spacing w:after="240"/>
         <w:rPr>
           <w:rFonts w:ascii="Times New Roman" w:hAnsi="Times New Roman" w:eastAsia="黑体" w:cs="Times New Roman"/>
           <w:color w:val="auto"/>
           <w:sz w:val="32"/>
           <w:szCs w:val="30"/>
         </w:rPr>
-        <w:t>.</w:t>
-      </w:r>
+      </w:pPr>
+      <w:bookmarkStart w:id="13" w:name="_Toc29874"/>
       <w:r>
         <w:rPr>
           <w:rFonts w:hint="eastAsia" w:ascii="Times New Roman" w:hAnsi="Times New Roman" w:eastAsia="黑体" w:cs="Times New Roman"/>
           <w:color w:val="auto"/>
           <w:sz w:val="32"/>
           <w:szCs w:val="30"/>
-          <w:lang w:val="en-US" w:eastAsia="zh-CN"/>
-        </w:rPr>
-        <w:t>4后台工程师（黎东东）</w:t>
-      </w:r>
-      <w:bookmarkEnd w:id="13"/>
-    </w:p>
-    <w:p>
-      <w:pPr>
-        <w:ind w:firstLine="420" w:firstLineChars="0"/>
-        <w:rPr>
-          <w:rFonts w:hint="eastAsia"/>
-          <w:sz w:val="24"/>
-          <w:szCs w:val="24"/>
-          <w:lang w:val="en-US" w:eastAsia="zh-CN"/>
-        </w:rPr>
-      </w:pPr>
-      <w:r>
-        <w:rPr>
-          <w:rFonts w:hint="eastAsia"/>
-        </w:rPr>
-        <w:t>我在“</w:t>
-      </w:r>
-      <w:r>
-        <w:rPr>
-          <w:rFonts w:hint="eastAsia"/>
-          <w:lang w:val="en-US" w:eastAsia="zh-CN"/>
-        </w:rPr>
-        <w:t>家</w:t>
-      </w:r>
-      <w:r>
-        <w:rPr>
-          <w:rFonts w:hint="eastAsia"/>
-        </w:rPr>
-        <w:t>谱APP”中主要负责的是service层的编写，该模块主要负责app与后台的数据通信。由于之前只做过一些网站，并没有接触过app与后台的通信的开发工作。此次开发，让我知道了app和网页前端对于后台的数据传输是很相似的，只不过手机端与后台采用的是json数据格式进行通信。</w:t>
-      </w:r>
-      <w:r>
-        <w:t>其次</w:t>
-      </w:r>
-      <w:r>
-        <w:rPr>
-          <w:rFonts w:hint="eastAsia"/>
-        </w:rPr>
-        <w:t>，</w:t>
-      </w:r>
-      <w:r>
-        <w:t>由于所有接口方法事先是定义好的</w:t>
-      </w:r>
-      <w:r>
-        <w:rPr>
-          <w:rFonts w:hint="eastAsia"/>
-        </w:rPr>
-        <w:t>，</w:t>
-      </w:r>
-      <w:r>
-        <w:t>所以团队成员的工作的都是有序</w:t>
-      </w:r>
-      <w:r>
-        <w:rPr>
-          <w:rFonts w:hint="eastAsia"/>
-        </w:rPr>
-        <w:t>、</w:t>
-      </w:r>
-      <w:r>
-        <w:t>独立的进行</w:t>
-      </w:r>
-      <w:r>
-        <w:rPr>
-          <w:rFonts w:hint="eastAsia"/>
-        </w:rPr>
-        <w:t>，</w:t>
-      </w:r>
-      <w:r>
-        <w:t>这也让我深深体会到了定义接口方法的重要性</w:t>
-      </w:r>
-      <w:r>
-        <w:rPr>
-          <w:rFonts w:hint="eastAsia"/>
-        </w:rPr>
-        <w:t>。此次项目开发过程中，我也是记录了很多开发过程中遇到的问题以及这些问题是如何解决的，我相信这在我以后的项目开发中是很有帮助性东西，总之，收货很大。</w:t>
-      </w:r>
-    </w:p>
-    <w:p>
-      <w:pPr>
-        <w:pStyle w:val="3"/>
-        <w:spacing w:after="240"/>
+        </w:rPr>
+        <w:t>2</w:t>
+      </w:r>
+      <w:r>
         <w:rPr>
           <w:rFonts w:ascii="Times New Roman" w:hAnsi="Times New Roman" w:eastAsia="黑体" w:cs="Times New Roman"/>
           <w:color w:val="auto"/>
           <w:sz w:val="32"/>
           <w:szCs w:val="30"/>
         </w:rPr>
-      </w:pPr>
-      <w:bookmarkStart w:id="14" w:name="_Toc3749"/>
+        <w:t>.</w:t>
+      </w:r>
       <w:r>
         <w:rPr>
           <w:rFonts w:hint="eastAsia" w:ascii="Times New Roman" w:hAnsi="Times New Roman" w:eastAsia="黑体" w:cs="Times New Roman"/>
           <w:color w:val="auto"/>
           <w:sz w:val="32"/>
           <w:szCs w:val="30"/>
-        </w:rPr>
-        <w:t>2</w:t>
-      </w:r>
-      <w:r>
+          <w:lang w:val="en-US" w:eastAsia="zh-CN"/>
+        </w:rPr>
+        <w:t>4后台工程师（黎东东）</w:t>
+      </w:r>
+      <w:bookmarkEnd w:id="13"/>
+    </w:p>
+    <w:p>
+      <w:pPr>
+        <w:ind w:firstLine="420" w:firstLineChars="0"/>
+        <w:rPr>
+          <w:rFonts w:hint="eastAsia"/>
+          <w:sz w:val="28"/>
+          <w:szCs w:val="28"/>
+          <w:lang w:val="en-US" w:eastAsia="zh-CN"/>
+        </w:rPr>
+      </w:pPr>
+      <w:r>
+        <w:rPr>
+          <w:rFonts w:hint="eastAsia"/>
+          <w:sz w:val="24"/>
+          <w:szCs w:val="24"/>
+        </w:rPr>
+        <w:t>我在“</w:t>
+      </w:r>
+      <w:r>
+        <w:rPr>
+          <w:rFonts w:hint="eastAsia"/>
+          <w:sz w:val="24"/>
+          <w:szCs w:val="24"/>
+          <w:lang w:val="en-US" w:eastAsia="zh-CN"/>
+        </w:rPr>
+        <w:t>家</w:t>
+      </w:r>
+      <w:r>
+        <w:rPr>
+          <w:rFonts w:hint="eastAsia"/>
+          <w:sz w:val="24"/>
+          <w:szCs w:val="24"/>
+        </w:rPr>
+        <w:t>谱APP”中主要负责的是service层的编写，该模块主要负责app与后台的数据通信。由于之前只做过一些网站，并没有接触过app与后台的通信的开发工作。此次开发，让我知道了app和网页前端对于后台的数据传输是很相似的，只不过手机端与后台采用的是json数据格式进行通信。</w:t>
+      </w:r>
+      <w:r>
+        <w:rPr>
+          <w:sz w:val="24"/>
+          <w:szCs w:val="24"/>
+        </w:rPr>
+        <w:t>其次</w:t>
+      </w:r>
+      <w:r>
+        <w:rPr>
+          <w:rFonts w:hint="eastAsia"/>
+          <w:sz w:val="24"/>
+          <w:szCs w:val="24"/>
+        </w:rPr>
+        <w:t>，</w:t>
+      </w:r>
+      <w:r>
+        <w:rPr>
+          <w:sz w:val="24"/>
+          <w:szCs w:val="24"/>
+        </w:rPr>
+        <w:t>由于所有接口方法事先是定义好的</w:t>
+      </w:r>
+      <w:r>
+        <w:rPr>
+          <w:rFonts w:hint="eastAsia"/>
+          <w:sz w:val="24"/>
+          <w:szCs w:val="24"/>
+        </w:rPr>
+        <w:t>，</w:t>
+      </w:r>
+      <w:r>
+        <w:rPr>
+          <w:sz w:val="24"/>
+          <w:szCs w:val="24"/>
+        </w:rPr>
+        <w:t>所以团队成员的工作的都是有序</w:t>
+      </w:r>
+      <w:r>
+        <w:rPr>
+          <w:rFonts w:hint="eastAsia"/>
+          <w:sz w:val="24"/>
+          <w:szCs w:val="24"/>
+        </w:rPr>
+        <w:t>、</w:t>
+      </w:r>
+      <w:r>
+        <w:rPr>
+          <w:sz w:val="24"/>
+          <w:szCs w:val="24"/>
+        </w:rPr>
+        <w:t>独立的进行</w:t>
+      </w:r>
+      <w:r>
+        <w:rPr>
+          <w:rFonts w:hint="eastAsia"/>
+          <w:sz w:val="24"/>
+          <w:szCs w:val="24"/>
+        </w:rPr>
+        <w:t>，</w:t>
+      </w:r>
+      <w:r>
+        <w:rPr>
+          <w:sz w:val="24"/>
+          <w:szCs w:val="24"/>
+        </w:rPr>
+        <w:t>这也让我深深体会到了定义接口方法的重要性</w:t>
+      </w:r>
+      <w:r>
+        <w:rPr>
+          <w:rFonts w:hint="eastAsia"/>
+          <w:sz w:val="24"/>
+          <w:szCs w:val="24"/>
+        </w:rPr>
+        <w:t>。此次项目开发过程中，我也是记录了很多开发过程中遇到的问题以及这些问题是如何解决的，我相信这在我以后的项目开发中是很有帮助性东西，总之，收货很大。</w:t>
+      </w:r>
+    </w:p>
+    <w:p>
+      <w:pPr>
+        <w:pStyle w:val="3"/>
+        <w:spacing w:after="240"/>
         <w:rPr>
           <w:rFonts w:ascii="Times New Roman" w:hAnsi="Times New Roman" w:eastAsia="黑体" w:cs="Times New Roman"/>
           <w:color w:val="auto"/>
           <w:sz w:val="32"/>
           <w:szCs w:val="30"/>
         </w:rPr>
-        <w:t>.</w:t>
-      </w:r>
+      </w:pPr>
+      <w:bookmarkStart w:id="14" w:name="_Toc26029"/>
       <w:r>
         <w:rPr>
           <w:rFonts w:hint="eastAsia" w:ascii="Times New Roman" w:hAnsi="Times New Roman" w:eastAsia="黑体" w:cs="Times New Roman"/>
           <w:color w:val="auto"/>
           <w:sz w:val="32"/>
           <w:szCs w:val="30"/>
-          <w:lang w:val="en-US" w:eastAsia="zh-CN"/>
-        </w:rPr>
-        <w:t>5后台工程师（张翔）</w:t>
-      </w:r>
-      <w:bookmarkEnd w:id="14"/>
-    </w:p>
-    <w:p>
-      <w:pPr>
-        <w:rPr>
-          <w:rFonts w:hint="eastAsia"/>
-          <w:sz w:val="24"/>
-          <w:szCs w:val="24"/>
-          <w:lang w:val="en-US" w:eastAsia="zh-CN"/>
-        </w:rPr>
-      </w:pPr>
-      <w:r>
-        <w:rPr>
-          <w:rFonts w:hint="eastAsia"/>
-          <w:lang w:val="en-US" w:eastAsia="zh-CN"/>
-        </w:rPr>
-        <w:t xml:space="preserve">    </w:t>
-      </w:r>
-      <w:r>
-        <w:rPr>
-          <w:rFonts w:hint="eastAsia"/>
-        </w:rPr>
-        <w:t>在项目实现阶段，我主要负责app的后台,Action的实现，当获取到一个前端事件后所返回的数据。在项目进行过程中，或多或少还是遇见了一些问题，由于并未和小组中搭建数据库的同学提前沟通，导致部分数据表缺失或是缺少部分属性等情况，在耗费一些时间后，才成功链接。在与前端进行数据交互时同样出现了一些问题，经上网查看学习后也解决了。通过此次实践，我知道了在实现一个项目前，有必要跟各个负责部分的同学提前交流，确定项目的实现规范，用到的技术，这样后期就可以减少修改压力。</w:t>
-      </w:r>
-      <w:bookmarkStart w:id="16" w:name="_GoBack"/>
-      <w:bookmarkEnd w:id="16"/>
-    </w:p>
-    <w:p>
-      <w:pPr>
-        <w:pStyle w:val="3"/>
-        <w:spacing w:after="240"/>
+        </w:rPr>
+        <w:t>2</w:t>
+      </w:r>
+      <w:r>
         <w:rPr>
           <w:rFonts w:ascii="Times New Roman" w:hAnsi="Times New Roman" w:eastAsia="黑体" w:cs="Times New Roman"/>
           <w:color w:val="auto"/>
           <w:sz w:val="32"/>
           <w:szCs w:val="30"/>
         </w:rPr>
-      </w:pPr>
-      <w:bookmarkStart w:id="15" w:name="_Toc4127"/>
+        <w:t>.</w:t>
+      </w:r>
+      <w:r>
+        <w:rPr>
+          <w:rFonts w:hint="eastAsia" w:ascii="Times New Roman" w:hAnsi="Times New Roman" w:eastAsia="黑体" w:cs="Times New Roman"/>
+          <w:color w:val="auto"/>
+          <w:sz w:val="32"/>
+          <w:szCs w:val="30"/>
+          <w:lang w:val="en-US" w:eastAsia="zh-CN"/>
+        </w:rPr>
+        <w:t>5后台工程师（张翔）</w:t>
+      </w:r>
+      <w:bookmarkEnd w:id="14"/>
+    </w:p>
+    <w:p>
+      <w:pPr>
+        <w:rPr>
+          <w:rFonts w:hint="eastAsia"/>
+          <w:sz w:val="28"/>
+          <w:szCs w:val="28"/>
+          <w:lang w:val="en-US" w:eastAsia="zh-CN"/>
+        </w:rPr>
+      </w:pPr>
+      <w:r>
+        <w:rPr>
+          <w:rFonts w:hint="eastAsia"/>
+          <w:lang w:val="en-US" w:eastAsia="zh-CN"/>
+        </w:rPr>
+        <w:t xml:space="preserve">    </w:t>
+      </w:r>
+      <w:r>
+        <w:rPr>
+          <w:rFonts w:hint="eastAsia"/>
+          <w:sz w:val="24"/>
+          <w:szCs w:val="24"/>
+        </w:rPr>
+        <w:t>在项目实现阶段，我主要负责app的后台,Action的实现，当获取到一个前端事件后所返回的数据。在项目进行过程中，或多或少还是遇见了一些问题，由于并未和小组中搭建数据库的同学提前沟通，导致部分数据表缺失或是缺少部分属性等情况，在耗费一些时间后，才成功链接。在与前端进行数据交互时同样出现了一些问题，经上网查看学习后也解决了。通过此次实践，我知道了在实现一个项目前，有必要跟各个负责部分的同学提前交流，确定项目的实现规范，用到的技术，这样后期就可以减少修改压力。</w:t>
+      </w:r>
+    </w:p>
+    <w:p>
+      <w:pPr>
+        <w:pStyle w:val="3"/>
+        <w:spacing w:after="240"/>
+        <w:rPr>
+          <w:rFonts w:ascii="Times New Roman" w:hAnsi="Times New Roman" w:eastAsia="黑体" w:cs="Times New Roman"/>
+          <w:color w:val="auto"/>
+          <w:sz w:val="32"/>
+          <w:szCs w:val="30"/>
+        </w:rPr>
+      </w:pPr>
+      <w:bookmarkStart w:id="15" w:name="_Toc13555"/>
       <w:r>
         <w:rPr>
           <w:rFonts w:hint="eastAsia" w:ascii="Times New Roman" w:hAnsi="Times New Roman" w:eastAsia="黑体" w:cs="Times New Roman"/>
@@ -5045,7 +5470,7 @@
     <w:lsdException w:uiPriority="0" w:name="HTML Sample"/>
     <w:lsdException w:uiPriority="0" w:name="HTML Typewriter"/>
     <w:lsdException w:uiPriority="0" w:name="HTML Variable"/>
-    <w:lsdException w:uiPriority="99" w:semiHidden="0" w:name="Normal Table"/>
+    <w:lsdException w:qFormat="1" w:uiPriority="99" w:semiHidden="0" w:name="Normal Table"/>
     <w:lsdException w:qFormat="1" w:uiPriority="99" w:semiHidden="0" w:name="annotation subject"/>
     <w:lsdException w:uiPriority="0" w:name="Table Simple 1"/>
     <w:lsdException w:uiPriority="0" w:name="Table Simple 2"/>
@@ -5408,6 +5833,7 @@
   <w:style w:type="table" w:default="1" w:styleId="58">
     <w:name w:val="Normal Table"/>
     <w:unhideWhenUsed/>
+    <w:qFormat/>
     <w:uiPriority w:val="99"/>
     <w:tblPr>
       <w:tblLayout w:type="fixed"/>

--- a/第10组-彭伟-周期1报告.docx
+++ b/第10组-彭伟-周期1报告.docx
@@ -41,6 +41,12 @@
             <w:insideV w:val="single" w:color="auto" w:sz="4" w:space="0"/>
           </w:tblBorders>
           <w:tblLayout w:type="fixed"/>
+          <w:tblCellMar>
+            <w:top w:w="0" w:type="dxa"/>
+            <w:left w:w="108" w:type="dxa"/>
+            <w:bottom w:w="0" w:type="dxa"/>
+            <w:right w:w="108" w:type="dxa"/>
+          </w:tblCellMar>
         </w:tblPrEx>
         <w:tc>
           <w:tcPr>
@@ -681,6 +687,8 @@
           <w:lang w:val="en-US" w:eastAsia="zh-CN" w:bidi="ar-SA"/>
         </w:rPr>
       </w:pPr>
+      <w:bookmarkStart w:id="16" w:name="_GoBack"/>
+      <w:bookmarkEnd w:id="16"/>
       <w:r>
         <w:rPr>
           <w:rFonts w:ascii="Times New Roman" w:hAnsi="Times New Roman" w:cs="Times New Roman"/>
@@ -722,7 +730,7 @@
           <w:szCs w:val="24"/>
           <w:lang w:val="en-US" w:eastAsia="zh-CN" w:bidi="ar-SA"/>
         </w:rPr>
-        <w:instrText xml:space="preserve"> HYPERLINK \l _Toc15317 </w:instrText>
+        <w:instrText xml:space="preserve"> HYPERLINK \l _Toc26680 </w:instrText>
       </w:r>
       <w:r>
         <w:rPr>
@@ -762,7 +770,7 @@
           <w:szCs w:val="22"/>
           <w:lang w:val="en-US" w:eastAsia="zh-CN" w:bidi="ar-SA"/>
         </w:rPr>
-        <w:instrText xml:space="preserve"> PAGEREF _Toc15317 </w:instrText>
+        <w:instrText xml:space="preserve"> PAGEREF _Toc26680 </w:instrText>
       </w:r>
       <w:r>
         <w:rPr>
@@ -823,7 +831,7 @@
           <w:szCs w:val="24"/>
           <w:lang w:val="en-US" w:eastAsia="zh-CN" w:bidi="ar-SA"/>
         </w:rPr>
-        <w:instrText xml:space="preserve"> HYPERLINK \l _Toc29837 </w:instrText>
+        <w:instrText xml:space="preserve"> HYPERLINK \l _Toc15242 </w:instrText>
       </w:r>
       <w:r>
         <w:rPr>
@@ -880,7 +888,7 @@
           <w:szCs w:val="22"/>
           <w:lang w:val="en-US" w:eastAsia="zh-CN" w:bidi="ar-SA"/>
         </w:rPr>
-        <w:instrText xml:space="preserve"> PAGEREF _Toc29837 </w:instrText>
+        <w:instrText xml:space="preserve"> PAGEREF _Toc15242 </w:instrText>
       </w:r>
       <w:r>
         <w:rPr>
@@ -943,7 +951,7 @@
           <w:szCs w:val="24"/>
           <w:lang w:val="en-US" w:eastAsia="zh-CN" w:bidi="ar-SA"/>
         </w:rPr>
-        <w:instrText xml:space="preserve"> HYPERLINK \l _Toc6846 </w:instrText>
+        <w:instrText xml:space="preserve"> HYPERLINK \l _Toc8353 </w:instrText>
       </w:r>
       <w:r>
         <w:rPr>
@@ -999,7 +1007,7 @@
           <w:szCs w:val="22"/>
           <w:lang w:val="en-US" w:eastAsia="zh-CN" w:bidi="ar-SA"/>
         </w:rPr>
-        <w:instrText xml:space="preserve"> PAGEREF _Toc6846 </w:instrText>
+        <w:instrText xml:space="preserve"> PAGEREF _Toc8353 </w:instrText>
       </w:r>
       <w:r>
         <w:rPr>
@@ -1060,7 +1068,7 @@
           <w:szCs w:val="24"/>
           <w:lang w:val="en-US" w:eastAsia="zh-CN" w:bidi="ar-SA"/>
         </w:rPr>
-        <w:instrText xml:space="preserve"> HYPERLINK \l _Toc23370 </w:instrText>
+        <w:instrText xml:space="preserve"> HYPERLINK \l _Toc15141 </w:instrText>
       </w:r>
       <w:r>
         <w:rPr>
@@ -1116,7 +1124,7 @@
           <w:szCs w:val="22"/>
           <w:lang w:val="en-US" w:eastAsia="zh-CN" w:bidi="ar-SA"/>
         </w:rPr>
-        <w:instrText xml:space="preserve"> PAGEREF _Toc23370 </w:instrText>
+        <w:instrText xml:space="preserve"> PAGEREF _Toc15141 </w:instrText>
       </w:r>
       <w:r>
         <w:rPr>
@@ -1177,7 +1185,7 @@
           <w:szCs w:val="24"/>
           <w:lang w:val="en-US" w:eastAsia="zh-CN" w:bidi="ar-SA"/>
         </w:rPr>
-        <w:instrText xml:space="preserve"> HYPERLINK \l _Toc21435 </w:instrText>
+        <w:instrText xml:space="preserve"> HYPERLINK \l _Toc6509 </w:instrText>
       </w:r>
       <w:r>
         <w:rPr>
@@ -1233,7 +1241,7 @@
           <w:szCs w:val="22"/>
           <w:lang w:val="en-US" w:eastAsia="zh-CN" w:bidi="ar-SA"/>
         </w:rPr>
-        <w:instrText xml:space="preserve"> PAGEREF _Toc21435 </w:instrText>
+        <w:instrText xml:space="preserve"> PAGEREF _Toc6509 </w:instrText>
       </w:r>
       <w:r>
         <w:rPr>
@@ -1294,7 +1302,7 @@
           <w:szCs w:val="24"/>
           <w:lang w:val="en-US" w:eastAsia="zh-CN" w:bidi="ar-SA"/>
         </w:rPr>
-        <w:instrText xml:space="preserve"> HYPERLINK \l _Toc472 </w:instrText>
+        <w:instrText xml:space="preserve"> HYPERLINK \l _Toc4999 </w:instrText>
       </w:r>
       <w:r>
         <w:rPr>
@@ -1350,7 +1358,7 @@
           <w:szCs w:val="22"/>
           <w:lang w:val="en-US" w:eastAsia="zh-CN" w:bidi="ar-SA"/>
         </w:rPr>
-        <w:instrText xml:space="preserve"> PAGEREF _Toc472 </w:instrText>
+        <w:instrText xml:space="preserve"> PAGEREF _Toc4999 </w:instrText>
       </w:r>
       <w:r>
         <w:rPr>
@@ -1366,7 +1374,7 @@
           <w:szCs w:val="22"/>
           <w:lang w:val="en-US" w:eastAsia="zh-CN" w:bidi="ar-SA"/>
         </w:rPr>
-        <w:t>2</w:t>
+        <w:t>3</w:t>
       </w:r>
       <w:r>
         <w:rPr>
@@ -1411,7 +1419,7 @@
           <w:szCs w:val="24"/>
           <w:lang w:val="en-US" w:eastAsia="zh-CN" w:bidi="ar-SA"/>
         </w:rPr>
-        <w:instrText xml:space="preserve"> HYPERLINK \l _Toc8228 </w:instrText>
+        <w:instrText xml:space="preserve"> HYPERLINK \l _Toc19221 </w:instrText>
       </w:r>
       <w:r>
         <w:rPr>
@@ -1467,7 +1475,7 @@
           <w:szCs w:val="22"/>
           <w:lang w:val="en-US" w:eastAsia="zh-CN" w:bidi="ar-SA"/>
         </w:rPr>
-        <w:instrText xml:space="preserve"> PAGEREF _Toc8228 </w:instrText>
+        <w:instrText xml:space="preserve"> PAGEREF _Toc19221 </w:instrText>
       </w:r>
       <w:r>
         <w:rPr>
@@ -1483,7 +1491,7 @@
           <w:szCs w:val="22"/>
           <w:lang w:val="en-US" w:eastAsia="zh-CN" w:bidi="ar-SA"/>
         </w:rPr>
-        <w:t>2</w:t>
+        <w:t>3</w:t>
       </w:r>
       <w:r>
         <w:rPr>
@@ -1528,7 +1536,7 @@
           <w:szCs w:val="24"/>
           <w:lang w:val="en-US" w:eastAsia="zh-CN" w:bidi="ar-SA"/>
         </w:rPr>
-        <w:instrText xml:space="preserve"> HYPERLINK \l _Toc16006 </w:instrText>
+        <w:instrText xml:space="preserve"> HYPERLINK \l _Toc17608 </w:instrText>
       </w:r>
       <w:r>
         <w:rPr>
@@ -1584,7 +1592,7 @@
           <w:szCs w:val="22"/>
           <w:lang w:val="en-US" w:eastAsia="zh-CN" w:bidi="ar-SA"/>
         </w:rPr>
-        <w:instrText xml:space="preserve"> PAGEREF _Toc16006 </w:instrText>
+        <w:instrText xml:space="preserve"> PAGEREF _Toc17608 </w:instrText>
       </w:r>
       <w:r>
         <w:rPr>
@@ -1600,7 +1608,7 @@
           <w:szCs w:val="22"/>
           <w:lang w:val="en-US" w:eastAsia="zh-CN" w:bidi="ar-SA"/>
         </w:rPr>
-        <w:t>2</w:t>
+        <w:t>3</w:t>
       </w:r>
       <w:r>
         <w:rPr>
@@ -1645,7 +1653,7 @@
           <w:szCs w:val="24"/>
           <w:lang w:val="en-US" w:eastAsia="zh-CN" w:bidi="ar-SA"/>
         </w:rPr>
-        <w:instrText xml:space="preserve"> HYPERLINK \l _Toc24061 </w:instrText>
+        <w:instrText xml:space="preserve"> HYPERLINK \l _Toc201 </w:instrText>
       </w:r>
       <w:r>
         <w:rPr>
@@ -1702,7 +1710,7 @@
           <w:szCs w:val="22"/>
           <w:lang w:val="en-US" w:eastAsia="zh-CN" w:bidi="ar-SA"/>
         </w:rPr>
-        <w:instrText xml:space="preserve"> PAGEREF _Toc24061 </w:instrText>
+        <w:instrText xml:space="preserve"> PAGEREF _Toc201 </w:instrText>
       </w:r>
       <w:r>
         <w:rPr>
@@ -1718,7 +1726,7 @@
           <w:szCs w:val="22"/>
           <w:lang w:val="en-US" w:eastAsia="zh-CN" w:bidi="ar-SA"/>
         </w:rPr>
-        <w:t>3</w:t>
+        <w:t>4</w:t>
       </w:r>
       <w:r>
         <w:rPr>
@@ -1765,7 +1773,7 @@
           <w:szCs w:val="24"/>
           <w:lang w:val="en-US" w:eastAsia="zh-CN" w:bidi="ar-SA"/>
         </w:rPr>
-        <w:instrText xml:space="preserve"> HYPERLINK \l _Toc7284 </w:instrText>
+        <w:instrText xml:space="preserve"> HYPERLINK \l _Toc29417 </w:instrText>
       </w:r>
       <w:r>
         <w:rPr>
@@ -1821,7 +1829,7 @@
           <w:szCs w:val="22"/>
           <w:lang w:val="en-US" w:eastAsia="zh-CN" w:bidi="ar-SA"/>
         </w:rPr>
-        <w:instrText xml:space="preserve"> PAGEREF _Toc7284 </w:instrText>
+        <w:instrText xml:space="preserve"> PAGEREF _Toc29417 </w:instrText>
       </w:r>
       <w:r>
         <w:rPr>
@@ -1837,7 +1845,7 @@
           <w:szCs w:val="22"/>
           <w:lang w:val="en-US" w:eastAsia="zh-CN" w:bidi="ar-SA"/>
         </w:rPr>
-        <w:t>3</w:t>
+        <w:t>4</w:t>
       </w:r>
       <w:r>
         <w:rPr>
@@ -1882,7 +1890,7 @@
           <w:szCs w:val="24"/>
           <w:lang w:val="en-US" w:eastAsia="zh-CN" w:bidi="ar-SA"/>
         </w:rPr>
-        <w:instrText xml:space="preserve"> HYPERLINK \l _Toc9319 </w:instrText>
+        <w:instrText xml:space="preserve"> HYPERLINK \l _Toc1487 </w:instrText>
       </w:r>
       <w:r>
         <w:rPr>
@@ -1938,7 +1946,7 @@
           <w:szCs w:val="22"/>
           <w:lang w:val="en-US" w:eastAsia="zh-CN" w:bidi="ar-SA"/>
         </w:rPr>
-        <w:instrText xml:space="preserve"> PAGEREF _Toc9319 </w:instrText>
+        <w:instrText xml:space="preserve"> PAGEREF _Toc1487 </w:instrText>
       </w:r>
       <w:r>
         <w:rPr>
@@ -1954,7 +1962,7 @@
           <w:szCs w:val="22"/>
           <w:lang w:val="en-US" w:eastAsia="zh-CN" w:bidi="ar-SA"/>
         </w:rPr>
-        <w:t>3</w:t>
+        <w:t>4</w:t>
       </w:r>
       <w:r>
         <w:rPr>
@@ -1999,7 +2007,7 @@
           <w:szCs w:val="24"/>
           <w:lang w:val="en-US" w:eastAsia="zh-CN" w:bidi="ar-SA"/>
         </w:rPr>
-        <w:instrText xml:space="preserve"> HYPERLINK \l _Toc13496 </w:instrText>
+        <w:instrText xml:space="preserve"> HYPERLINK \l _Toc15931 </w:instrText>
       </w:r>
       <w:r>
         <w:rPr>
@@ -2055,7 +2063,7 @@
           <w:szCs w:val="22"/>
           <w:lang w:val="en-US" w:eastAsia="zh-CN" w:bidi="ar-SA"/>
         </w:rPr>
-        <w:instrText xml:space="preserve"> PAGEREF _Toc13496 </w:instrText>
+        <w:instrText xml:space="preserve"> PAGEREF _Toc15931 </w:instrText>
       </w:r>
       <w:r>
         <w:rPr>
@@ -2071,7 +2079,7 @@
           <w:szCs w:val="22"/>
           <w:lang w:val="en-US" w:eastAsia="zh-CN" w:bidi="ar-SA"/>
         </w:rPr>
-        <w:t>3</w:t>
+        <w:t>5</w:t>
       </w:r>
       <w:r>
         <w:rPr>
@@ -2116,7 +2124,7 @@
           <w:szCs w:val="24"/>
           <w:lang w:val="en-US" w:eastAsia="zh-CN" w:bidi="ar-SA"/>
         </w:rPr>
-        <w:instrText xml:space="preserve"> HYPERLINK \l _Toc29874 </w:instrText>
+        <w:instrText xml:space="preserve"> HYPERLINK \l _Toc31442 </w:instrText>
       </w:r>
       <w:r>
         <w:rPr>
@@ -2172,7 +2180,7 @@
           <w:szCs w:val="22"/>
           <w:lang w:val="en-US" w:eastAsia="zh-CN" w:bidi="ar-SA"/>
         </w:rPr>
-        <w:instrText xml:space="preserve"> PAGEREF _Toc29874 </w:instrText>
+        <w:instrText xml:space="preserve"> PAGEREF _Toc31442 </w:instrText>
       </w:r>
       <w:r>
         <w:rPr>
@@ -2188,7 +2196,7 @@
           <w:szCs w:val="22"/>
           <w:lang w:val="en-US" w:eastAsia="zh-CN" w:bidi="ar-SA"/>
         </w:rPr>
-        <w:t>3</w:t>
+        <w:t>5</w:t>
       </w:r>
       <w:r>
         <w:rPr>
@@ -2233,7 +2241,7 @@
           <w:szCs w:val="24"/>
           <w:lang w:val="en-US" w:eastAsia="zh-CN" w:bidi="ar-SA"/>
         </w:rPr>
-        <w:instrText xml:space="preserve"> HYPERLINK \l _Toc26029 </w:instrText>
+        <w:instrText xml:space="preserve"> HYPERLINK \l _Toc10220 </w:instrText>
       </w:r>
       <w:r>
         <w:rPr>
@@ -2289,7 +2297,7 @@
           <w:szCs w:val="22"/>
           <w:lang w:val="en-US" w:eastAsia="zh-CN" w:bidi="ar-SA"/>
         </w:rPr>
-        <w:instrText xml:space="preserve"> PAGEREF _Toc26029 </w:instrText>
+        <w:instrText xml:space="preserve"> PAGEREF _Toc10220 </w:instrText>
       </w:r>
       <w:r>
         <w:rPr>
@@ -2305,7 +2313,7 @@
           <w:szCs w:val="22"/>
           <w:lang w:val="en-US" w:eastAsia="zh-CN" w:bidi="ar-SA"/>
         </w:rPr>
-        <w:t>4</w:t>
+        <w:t>6</w:t>
       </w:r>
       <w:r>
         <w:rPr>
@@ -2350,7 +2358,7 @@
           <w:szCs w:val="24"/>
           <w:lang w:val="en-US" w:eastAsia="zh-CN" w:bidi="ar-SA"/>
         </w:rPr>
-        <w:instrText xml:space="preserve"> HYPERLINK \l _Toc13555 </w:instrText>
+        <w:instrText xml:space="preserve"> HYPERLINK \l _Toc31403 </w:instrText>
       </w:r>
       <w:r>
         <w:rPr>
@@ -2406,7 +2414,7 @@
           <w:szCs w:val="22"/>
           <w:lang w:val="en-US" w:eastAsia="zh-CN" w:bidi="ar-SA"/>
         </w:rPr>
-        <w:instrText xml:space="preserve"> PAGEREF _Toc13555 </w:instrText>
+        <w:instrText xml:space="preserve"> PAGEREF _Toc31403 </w:instrText>
       </w:r>
       <w:r>
         <w:rPr>
@@ -2422,7 +2430,7 @@
           <w:szCs w:val="22"/>
           <w:lang w:val="en-US" w:eastAsia="zh-CN" w:bidi="ar-SA"/>
         </w:rPr>
-        <w:t>4</w:t>
+        <w:t>6</w:t>
       </w:r>
       <w:r>
         <w:rPr>
@@ -2480,7 +2488,7 @@
         </w:rPr>
       </w:pPr>
       <w:bookmarkStart w:id="0" w:name="_Toc444262580"/>
-      <w:bookmarkStart w:id="1" w:name="_Toc15317"/>
+      <w:bookmarkStart w:id="1" w:name="_Toc26680"/>
       <w:r>
         <w:rPr>
           <w:rFonts w:hint="eastAsia" w:ascii="Times New Roman" w:hAnsi="Times New Roman" w:eastAsia="黑体" w:cs="Times New Roman"/>
@@ -2581,7 +2589,7 @@
           <w:szCs w:val="44"/>
         </w:rPr>
       </w:pPr>
-      <w:bookmarkStart w:id="2" w:name="_Toc29837"/>
+      <w:bookmarkStart w:id="2" w:name="_Toc15242"/>
       <w:r>
         <w:rPr>
           <w:rFonts w:hint="eastAsia" w:ascii="Times New Roman" w:hAnsi="Times New Roman" w:eastAsia="黑体" w:cs="Times New Roman"/>
@@ -2605,7 +2613,7 @@
           <w:szCs w:val="30"/>
         </w:rPr>
       </w:pPr>
-      <w:bookmarkStart w:id="3" w:name="_Toc6846"/>
+      <w:bookmarkStart w:id="3" w:name="_Toc8353"/>
       <w:r>
         <w:rPr>
           <w:rFonts w:hint="eastAsia" w:ascii="Times New Roman" w:hAnsi="Times New Roman" w:eastAsia="黑体" w:cs="Times New Roman"/>
@@ -2722,7 +2730,7 @@
           <w:szCs w:val="30"/>
         </w:rPr>
       </w:pPr>
-      <w:bookmarkStart w:id="4" w:name="_Toc23370"/>
+      <w:bookmarkStart w:id="4" w:name="_Toc15141"/>
       <w:r>
         <w:rPr>
           <w:rFonts w:hint="eastAsia" w:ascii="Times New Roman" w:hAnsi="Times New Roman" w:eastAsia="黑体" w:cs="Times New Roman"/>
@@ -3004,7 +3012,7 @@
           <w:lang w:val="en-US" w:eastAsia="zh-CN"/>
         </w:rPr>
       </w:pPr>
-      <w:bookmarkStart w:id="5" w:name="_Toc21435"/>
+      <w:bookmarkStart w:id="5" w:name="_Toc6509"/>
       <w:r>
         <w:rPr>
           <w:rFonts w:hint="eastAsia" w:ascii="Times New Roman" w:hAnsi="Times New Roman" w:eastAsia="黑体" w:cs="Times New Roman"/>
@@ -3115,7 +3123,7 @@
           <w:szCs w:val="30"/>
         </w:rPr>
       </w:pPr>
-      <w:bookmarkStart w:id="6" w:name="_Toc472"/>
+      <w:bookmarkStart w:id="6" w:name="_Toc4999"/>
       <w:r>
         <w:rPr>
           <w:rFonts w:hint="eastAsia" w:ascii="Times New Roman" w:hAnsi="Times New Roman" w:eastAsia="黑体" w:cs="Times New Roman"/>
@@ -3162,6 +3170,57 @@
           <w:lang w:val="en-US" w:eastAsia="zh-CN"/>
         </w:rPr>
       </w:pPr>
+      <w:r>
+        <w:rPr>
+          <w:rFonts w:hint="eastAsia"/>
+          <w:sz w:val="24"/>
+          <w:szCs w:val="24"/>
+          <w:lang w:val="en-US" w:eastAsia="zh-CN"/>
+        </w:rPr>
+        <w:t xml:space="preserve">    在此次开发过程中，我的角色是质量过程经理。我主要是确保所有团队成员准确汇报和使用TSPi过程数据，确保团队如实地按照TSPi并开发出产品确保所有的团队检查都正确适度并被汇报，确保所有的团队会议被准确汇报，同时汇报需要记录在工程记事本上.在这次的项目中，我明白了团队的重要性.</w:t>
+      </w:r>
+    </w:p>
+    <w:p>
+      <w:pPr>
+        <w:pStyle w:val="3"/>
+        <w:spacing w:after="240"/>
+        <w:rPr>
+          <w:rFonts w:ascii="Times New Roman" w:hAnsi="Times New Roman" w:eastAsia="黑体" w:cs="Times New Roman"/>
+          <w:color w:val="auto"/>
+          <w:sz w:val="32"/>
+          <w:szCs w:val="30"/>
+        </w:rPr>
+      </w:pPr>
+      <w:bookmarkStart w:id="7" w:name="_Toc19221"/>
+      <w:r>
+        <w:rPr>
+          <w:rFonts w:hint="eastAsia" w:ascii="Times New Roman" w:hAnsi="Times New Roman" w:eastAsia="黑体" w:cs="Times New Roman"/>
+          <w:color w:val="auto"/>
+          <w:sz w:val="32"/>
+          <w:szCs w:val="30"/>
+        </w:rPr>
+        <w:t>2</w:t>
+      </w:r>
+      <w:r>
+        <w:rPr>
+          <w:rFonts w:ascii="Times New Roman" w:hAnsi="Times New Roman" w:eastAsia="黑体" w:cs="Times New Roman"/>
+          <w:color w:val="auto"/>
+          <w:sz w:val="32"/>
+          <w:szCs w:val="30"/>
+        </w:rPr>
+        <w:t>.</w:t>
+      </w:r>
+      <w:r>
+        <w:rPr>
+          <w:rFonts w:hint="eastAsia" w:ascii="Times New Roman" w:hAnsi="Times New Roman" w:eastAsia="黑体" w:cs="Times New Roman"/>
+          <w:color w:val="auto"/>
+          <w:sz w:val="32"/>
+          <w:szCs w:val="30"/>
+          <w:lang w:val="en-US" w:eastAsia="zh-CN"/>
+        </w:rPr>
+        <w:t>5质量过程经理2（张翔）</w:t>
+      </w:r>
+      <w:bookmarkEnd w:id="7"/>
     </w:p>
     <w:p>
       <w:pPr>
@@ -3179,6 +3238,168 @@
           <w:lang w:val="en-US" w:eastAsia="zh-CN"/>
         </w:rPr>
       </w:pPr>
+      <w:r>
+        <w:rPr>
+          <w:rFonts w:hint="eastAsia"/>
+          <w:lang w:val="en-US" w:eastAsia="zh-CN"/>
+        </w:rPr>
+        <w:tab/>
+      </w:r>
+      <w:r>
+        <w:rPr>
+          <w:rFonts w:hint="eastAsia"/>
+          <w:lang w:val="en-US" w:eastAsia="zh-CN"/>
+        </w:rPr>
+        <w:t xml:space="preserve">    </w:t>
+      </w:r>
+      <w:r>
+        <w:rPr>
+          <w:rFonts w:hint="eastAsia"/>
+        </w:rPr>
+        <w:t>在学习了软件项目管理后，才了解到一个项目需要计划，开发，质量过程，产品支持等多种不同的责任分工。在此次“家谱系统”项目中，我担任质量/过程经理。</w:t>
+      </w:r>
+      <w:r>
+        <w:rPr>
+          <w:rFonts w:ascii="宋体" w:hAnsi="宋体" w:cs="Arial"/>
+          <w:color w:val="333333"/>
+          <w:szCs w:val="21"/>
+        </w:rPr>
+        <w:t>质量管理</w:t>
+      </w:r>
+      <w:r>
+        <w:rPr>
+          <w:rFonts w:hint="eastAsia" w:ascii="宋体" w:hAnsi="宋体" w:cs="Arial"/>
+          <w:color w:val="333333"/>
+          <w:szCs w:val="21"/>
+        </w:rPr>
+        <w:t>主要就是监控项目的交付物和执行过程，以确保它们符合相关标准</w:t>
+      </w:r>
+      <w:r>
+        <w:rPr>
+          <w:rFonts w:ascii="宋体" w:hAnsi="宋体" w:cs="Arial"/>
+          <w:color w:val="333333"/>
+          <w:szCs w:val="21"/>
+        </w:rPr>
+        <w:t>。</w:t>
+      </w:r>
+      <w:r>
+        <w:rPr>
+          <w:rFonts w:hint="eastAsia" w:ascii="宋体" w:hAnsi="宋体" w:cs="Arial"/>
+          <w:color w:val="333333"/>
+          <w:szCs w:val="21"/>
+        </w:rPr>
+        <w:t>其中</w:t>
+      </w:r>
+      <w:r>
+        <w:rPr>
+          <w:rFonts w:ascii="宋体" w:hAnsi="宋体" w:cs="Arial"/>
+          <w:color w:val="333333"/>
+          <w:szCs w:val="21"/>
+        </w:rPr>
+        <w:t>包括制定质量方针与质量目标、质量控制</w:t>
+      </w:r>
+      <w:r>
+        <w:rPr>
+          <w:rFonts w:hint="eastAsia" w:ascii="宋体" w:hAnsi="宋体" w:cs="Arial"/>
+          <w:color w:val="333333"/>
+          <w:szCs w:val="21"/>
+        </w:rPr>
+        <w:t>和</w:t>
+      </w:r>
+      <w:r>
+        <w:rPr>
+          <w:rFonts w:ascii="宋体" w:hAnsi="宋体" w:cs="Arial"/>
+          <w:color w:val="333333"/>
+          <w:szCs w:val="21"/>
+        </w:rPr>
+        <w:t>质量保证。实践中,</w:t>
+      </w:r>
+      <w:r>
+        <w:rPr>
+          <w:rFonts w:hint="eastAsia"/>
+        </w:rPr>
+        <w:t xml:space="preserve"> 质量管理主要通过“文档”控制“过程”，</w:t>
+      </w:r>
+      <w:r>
+        <w:rPr>
+          <w:rFonts w:ascii="宋体" w:hAnsi="宋体" w:cs="Arial"/>
+          <w:color w:val="333333"/>
+          <w:szCs w:val="21"/>
+        </w:rPr>
+        <w:t>在组织内协调、推进质量管理，</w:t>
+      </w:r>
+      <w:r>
+        <w:rPr>
+          <w:rFonts w:hint="eastAsia" w:ascii="宋体" w:hAnsi="宋体" w:cs="Arial"/>
+          <w:color w:val="333333"/>
+          <w:szCs w:val="21"/>
+        </w:rPr>
+        <w:t>并且确保团队的相关活动，数据的准确汇报</w:t>
+      </w:r>
+      <w:r>
+        <w:rPr>
+          <w:rFonts w:ascii="宋体" w:hAnsi="宋体" w:cs="Arial"/>
+          <w:color w:val="333333"/>
+          <w:szCs w:val="21"/>
+        </w:rPr>
+        <w:t>。</w:t>
+      </w:r>
+      <w:r>
+        <w:rPr>
+          <w:rFonts w:hint="eastAsia" w:ascii="宋体" w:hAnsi="宋体" w:cs="Arial"/>
+          <w:color w:val="333333"/>
+          <w:szCs w:val="21"/>
+        </w:rPr>
+        <w:t>而在项目实施过程中，</w:t>
+      </w:r>
+      <w:r>
+        <w:rPr>
+          <w:rFonts w:hint="eastAsia"/>
+        </w:rPr>
+        <w:t>需要监督项目按照制定的TSPi进行。从这次的项目中，我对质量/过程经理这个角色有所感悟，也更加明白了团队工作，每个角色之间竭诚合作对于完成一个良好项目的重要性。</w:t>
+      </w:r>
+    </w:p>
+    <w:p>
+      <w:pPr>
+        <w:pStyle w:val="3"/>
+        <w:spacing w:after="240"/>
+        <w:rPr>
+          <w:rFonts w:ascii="Times New Roman" w:hAnsi="Times New Roman" w:eastAsia="黑体" w:cs="Times New Roman"/>
+          <w:color w:val="auto"/>
+          <w:sz w:val="32"/>
+          <w:szCs w:val="30"/>
+        </w:rPr>
+      </w:pPr>
+      <w:bookmarkStart w:id="8" w:name="_Toc17608"/>
+      <w:r>
+        <w:rPr>
+          <w:rFonts w:hint="eastAsia" w:ascii="Times New Roman" w:hAnsi="Times New Roman" w:eastAsia="黑体" w:cs="Times New Roman"/>
+          <w:color w:val="auto"/>
+          <w:sz w:val="32"/>
+          <w:szCs w:val="30"/>
+        </w:rPr>
+        <w:t>2</w:t>
+      </w:r>
+      <w:r>
+        <w:rPr>
+          <w:rFonts w:ascii="Times New Roman" w:hAnsi="Times New Roman" w:eastAsia="黑体" w:cs="Times New Roman"/>
+          <w:color w:val="auto"/>
+          <w:sz w:val="32"/>
+          <w:szCs w:val="30"/>
+        </w:rPr>
+        <w:t>.</w:t>
+      </w:r>
+      <w:r>
+        <w:rPr>
+          <w:rFonts w:hint="eastAsia" w:ascii="Times New Roman" w:hAnsi="Times New Roman" w:eastAsia="黑体" w:cs="Times New Roman"/>
+          <w:color w:val="auto"/>
+          <w:sz w:val="32"/>
+          <w:szCs w:val="30"/>
+          <w:lang w:val="en-US" w:eastAsia="zh-CN"/>
+        </w:rPr>
+        <w:t>6产品支持经理（黎东东）</w:t>
+      </w:r>
+      <w:bookmarkEnd w:id="8"/>
     </w:p>
     <w:p>
       <w:pPr>
@@ -3196,6 +3417,232 @@
           <w:lang w:val="en-US" w:eastAsia="zh-CN"/>
         </w:rPr>
       </w:pPr>
+      <w:r>
+        <w:rPr>
+          <w:rFonts w:hint="eastAsia"/>
+          <w:sz w:val="24"/>
+          <w:szCs w:val="24"/>
+          <w:lang w:val="en-US" w:eastAsia="zh-CN"/>
+        </w:rPr>
+        <w:tab/>
+      </w:r>
+      <w:r>
+        <w:rPr>
+          <w:rFonts w:hint="eastAsia"/>
+          <w:sz w:val="24"/>
+          <w:szCs w:val="24"/>
+          <w:lang w:val="en-US" w:eastAsia="zh-CN"/>
+        </w:rPr>
+        <w:t xml:space="preserve">    </w:t>
+      </w:r>
+      <w:r>
+        <w:rPr>
+          <w:sz w:val="24"/>
+          <w:szCs w:val="24"/>
+        </w:rPr>
+        <w:t>在此次开发过程中</w:t>
+      </w:r>
+      <w:r>
+        <w:rPr>
+          <w:rFonts w:hint="eastAsia"/>
+          <w:sz w:val="24"/>
+          <w:szCs w:val="24"/>
+        </w:rPr>
+        <w:t>，</w:t>
+      </w:r>
+      <w:r>
+        <w:rPr>
+          <w:sz w:val="24"/>
+          <w:szCs w:val="24"/>
+        </w:rPr>
+        <w:t>我的角色是产品支持经理</w:t>
+      </w:r>
+      <w:r>
+        <w:rPr>
+          <w:rFonts w:hint="eastAsia"/>
+          <w:sz w:val="24"/>
+          <w:szCs w:val="24"/>
+        </w:rPr>
+        <w:t>。</w:t>
+      </w:r>
+      <w:r>
+        <w:rPr>
+          <w:sz w:val="24"/>
+          <w:szCs w:val="24"/>
+        </w:rPr>
+        <w:t>我主要负责</w:t>
+      </w:r>
+      <w:r>
+        <w:rPr>
+          <w:rFonts w:hint="eastAsia"/>
+          <w:sz w:val="24"/>
+          <w:szCs w:val="24"/>
+        </w:rPr>
+        <w:t>：</w:t>
+      </w:r>
+      <w:r>
+        <w:rPr>
+          <w:sz w:val="24"/>
+          <w:szCs w:val="24"/>
+        </w:rPr>
+        <w:t>搭建开发环境</w:t>
+      </w:r>
+      <w:r>
+        <w:rPr>
+          <w:rFonts w:hint="eastAsia"/>
+          <w:sz w:val="24"/>
+          <w:szCs w:val="24"/>
+        </w:rPr>
+        <w:t>、</w:t>
+      </w:r>
+      <w:r>
+        <w:rPr>
+          <w:sz w:val="24"/>
+          <w:szCs w:val="24"/>
+        </w:rPr>
+        <w:t>版本控制管理</w:t>
+      </w:r>
+      <w:r>
+        <w:rPr>
+          <w:rFonts w:hint="eastAsia"/>
+          <w:sz w:val="24"/>
+          <w:szCs w:val="24"/>
+        </w:rPr>
+        <w:t>、</w:t>
+      </w:r>
+      <w:r>
+        <w:rPr>
+          <w:sz w:val="24"/>
+          <w:szCs w:val="24"/>
+        </w:rPr>
+        <w:t>记录整个团队的风险和问题以及记录复用</w:t>
+      </w:r>
+      <w:r>
+        <w:rPr>
+          <w:rFonts w:hint="eastAsia"/>
+          <w:sz w:val="24"/>
+          <w:szCs w:val="24"/>
+        </w:rPr>
+        <w:t>。</w:t>
+      </w:r>
+      <w:r>
+        <w:rPr>
+          <w:sz w:val="24"/>
+          <w:szCs w:val="24"/>
+        </w:rPr>
+        <w:t>此次后台开发环境主要是SSH框架</w:t>
+      </w:r>
+      <w:r>
+        <w:rPr>
+          <w:rFonts w:hint="eastAsia"/>
+          <w:sz w:val="24"/>
+          <w:szCs w:val="24"/>
+        </w:rPr>
+        <w:t>，</w:t>
+      </w:r>
+      <w:r>
+        <w:rPr>
+          <w:sz w:val="24"/>
+          <w:szCs w:val="24"/>
+        </w:rPr>
+        <w:t>手机端和后台的通信采用的是JSON数据格式</w:t>
+      </w:r>
+      <w:r>
+        <w:rPr>
+          <w:rFonts w:hint="eastAsia"/>
+          <w:sz w:val="24"/>
+          <w:szCs w:val="24"/>
+        </w:rPr>
+        <w:t>。</w:t>
+      </w:r>
+      <w:r>
+        <w:rPr>
+          <w:sz w:val="24"/>
+          <w:szCs w:val="24"/>
+        </w:rPr>
+        <w:t>为了将各个任务块划成不同队员来负责</w:t>
+      </w:r>
+      <w:r>
+        <w:rPr>
+          <w:rFonts w:hint="eastAsia"/>
+          <w:sz w:val="24"/>
+          <w:szCs w:val="24"/>
+        </w:rPr>
+        <w:t>，</w:t>
+      </w:r>
+      <w:r>
+        <w:rPr>
+          <w:sz w:val="24"/>
+          <w:szCs w:val="24"/>
+        </w:rPr>
+        <w:t>我负责提前定义好所有的各个接口</w:t>
+      </w:r>
+      <w:r>
+        <w:rPr>
+          <w:rFonts w:hint="eastAsia"/>
+          <w:sz w:val="24"/>
+          <w:szCs w:val="24"/>
+        </w:rPr>
+        <w:t>，</w:t>
+      </w:r>
+      <w:r>
+        <w:rPr>
+          <w:sz w:val="24"/>
+          <w:szCs w:val="24"/>
+        </w:rPr>
+        <w:t>方便工作并行高效的进行</w:t>
+      </w:r>
+      <w:r>
+        <w:rPr>
+          <w:rFonts w:hint="eastAsia"/>
+          <w:sz w:val="24"/>
+          <w:szCs w:val="24"/>
+        </w:rPr>
+        <w:t>。</w:t>
+      </w:r>
+      <w:r>
+        <w:rPr>
+          <w:sz w:val="24"/>
+          <w:szCs w:val="24"/>
+        </w:rPr>
+        <w:t>我们此次的版本控制管理工具是github</w:t>
+      </w:r>
+      <w:r>
+        <w:rPr>
+          <w:rFonts w:hint="eastAsia"/>
+          <w:sz w:val="24"/>
+          <w:szCs w:val="24"/>
+        </w:rPr>
+        <w:t>。在编码之前，我负责将团队可能遇到的风险和问题进行记录，以便在编码过程中能够有效的去降低该些风险，对于在团队开发过程中所遇到的风险核问题，仍采取记录的方式，保证该风险能够很好的解决，做到为以后的开发工作在遇到类似的问题时，提供相应的解决方案。</w:t>
+      </w:r>
+    </w:p>
+    <w:p>
+      <w:pPr>
+        <w:pStyle w:val="2"/>
+        <w:numPr>
+          <w:ilvl w:val="0"/>
+          <w:numId w:val="14"/>
+        </w:numPr>
+        <w:spacing w:after="240"/>
+        <w:rPr>
+          <w:rFonts w:ascii="Times New Roman" w:hAnsi="Times New Roman" w:eastAsia="黑体" w:cs="Times New Roman"/>
+          <w:color w:val="auto"/>
+          <w:sz w:val="44"/>
+          <w:szCs w:val="44"/>
+        </w:rPr>
+      </w:pPr>
+      <w:bookmarkStart w:id="9" w:name="_Toc201"/>
+      <w:r>
+        <w:rPr>
+          <w:rFonts w:hint="eastAsia" w:ascii="Times New Roman" w:hAnsi="Times New Roman" w:eastAsia="黑体" w:cs="Times New Roman"/>
+          <w:color w:val="auto"/>
+          <w:sz w:val="44"/>
+          <w:szCs w:val="44"/>
+          <w:lang w:val="en-US" w:eastAsia="zh-CN"/>
+        </w:rPr>
+        <w:t>工程师报告</w:t>
+      </w:r>
+      <w:bookmarkEnd w:id="9"/>
     </w:p>
     <w:p>
       <w:pPr>
@@ -3208,7 +3655,7 @@
           <w:szCs w:val="30"/>
         </w:rPr>
       </w:pPr>
-      <w:bookmarkStart w:id="7" w:name="_Toc8228"/>
+      <w:bookmarkStart w:id="10" w:name="_Toc29417"/>
       <w:r>
         <w:rPr>
           <w:rFonts w:hint="eastAsia" w:ascii="Times New Roman" w:hAnsi="Times New Roman" w:eastAsia="黑体" w:cs="Times New Roman"/>
@@ -3225,7 +3672,7 @@
           <w:sz w:val="32"/>
           <w:szCs w:val="30"/>
         </w:rPr>
-        <w:t>.</w:t>
+        <w:t>.1</w:t>
       </w:r>
       <w:r>
         <w:rPr>
@@ -3235,9 +3682,648 @@
           <w:szCs w:val="30"/>
           <w:lang w:val="en-US" w:eastAsia="zh-CN"/>
         </w:rPr>
-        <w:t>5质量过程经理2（张翔）</w:t>
-      </w:r>
-      <w:bookmarkEnd w:id="7"/>
+        <w:t xml:space="preserve"> Android工程师（彭伟）</w:t>
+      </w:r>
+      <w:bookmarkEnd w:id="10"/>
+    </w:p>
+    <w:p>
+      <w:pPr>
+        <w:numPr>
+          <w:ilvl w:val="0"/>
+          <w:numId w:val="0"/>
+        </w:numPr>
+        <w:spacing w:after="0" w:line="360" w:lineRule="auto"/>
+        <w:ind w:firstLine="420" w:firstLineChars="0"/>
+        <w:rPr>
+          <w:rFonts w:hint="eastAsia" w:ascii="Times New Roman" w:hAnsi="Times New Roman" w:cs="Times New Roman"/>
+          <w:sz w:val="24"/>
+          <w:szCs w:val="24"/>
+          <w:lang w:val="en-US" w:eastAsia="zh-CN"/>
+        </w:rPr>
+      </w:pPr>
+      <w:r>
+        <w:rPr>
+          <w:rFonts w:hint="eastAsia" w:ascii="Times New Roman" w:hAnsi="Times New Roman" w:cs="Times New Roman"/>
+          <w:sz w:val="24"/>
+          <w:szCs w:val="24"/>
+          <w:lang w:val="en-US" w:eastAsia="zh-CN"/>
+        </w:rPr>
+        <w:t>在这次开发过程中，我负责的是android端activity和一些工具类的编写。我需要实现的主要是向后台发出http请求，然后接受从后台发来的json数据，并对其进行解析，之后将其放到界面上。我还有一个要解决的技术难点是家谱图的展示，目前虽然实现了一个基础的版本，但由于时间较短，没有很好地优化，算法依旧存在一些bug，这需要在下一阶段再调优了。</w:t>
+      </w:r>
+    </w:p>
+    <w:p>
+      <w:pPr>
+        <w:numPr>
+          <w:ilvl w:val="0"/>
+          <w:numId w:val="0"/>
+        </w:numPr>
+        <w:spacing w:after="0" w:line="360" w:lineRule="auto"/>
+        <w:ind w:firstLine="420" w:firstLineChars="0"/>
+        <w:rPr>
+          <w:rFonts w:hint="eastAsia" w:ascii="Times New Roman" w:hAnsi="Times New Roman" w:cs="Times New Roman"/>
+          <w:sz w:val="24"/>
+          <w:szCs w:val="24"/>
+          <w:lang w:val="en-US" w:eastAsia="zh-CN"/>
+        </w:rPr>
+      </w:pPr>
+      <w:r>
+        <w:rPr>
+          <w:rFonts w:hint="eastAsia" w:ascii="Times New Roman" w:hAnsi="Times New Roman" w:cs="Times New Roman"/>
+          <w:sz w:val="24"/>
+          <w:szCs w:val="24"/>
+          <w:lang w:val="en-US" w:eastAsia="zh-CN"/>
+        </w:rPr>
+        <w:t>在编码的时候我会不时考虑一下之前计划阶段制定的质量指标，尽量让代码质量高一些。同时每编写完一个功能我都会审查一下代码，看看有没有什么缺陷，然后编译运行一下程序看看实际的效果，如果没问题就继续否则就进行修改。这样一来我写的代码质量还是很高的，基本没有什么缺陷。</w:t>
+      </w:r>
+    </w:p>
+    <w:p>
+      <w:pPr>
+        <w:pStyle w:val="3"/>
+        <w:spacing w:after="240"/>
+        <w:rPr>
+          <w:rFonts w:ascii="Times New Roman" w:hAnsi="Times New Roman" w:eastAsia="黑体" w:cs="Times New Roman"/>
+          <w:color w:val="auto"/>
+          <w:sz w:val="32"/>
+          <w:szCs w:val="30"/>
+        </w:rPr>
+      </w:pPr>
+      <w:bookmarkStart w:id="11" w:name="_Toc1487"/>
+      <w:r>
+        <w:rPr>
+          <w:rFonts w:hint="eastAsia" w:ascii="Times New Roman" w:hAnsi="Times New Roman" w:eastAsia="黑体" w:cs="Times New Roman"/>
+          <w:color w:val="auto"/>
+          <w:sz w:val="32"/>
+          <w:szCs w:val="30"/>
+        </w:rPr>
+        <w:t>2</w:t>
+      </w:r>
+      <w:r>
+        <w:rPr>
+          <w:rFonts w:ascii="Times New Roman" w:hAnsi="Times New Roman" w:eastAsia="黑体" w:cs="Times New Roman"/>
+          <w:color w:val="auto"/>
+          <w:sz w:val="32"/>
+          <w:szCs w:val="30"/>
+        </w:rPr>
+        <w:t>.</w:t>
+      </w:r>
+      <w:r>
+        <w:rPr>
+          <w:rFonts w:hint="eastAsia" w:ascii="Times New Roman" w:hAnsi="Times New Roman" w:eastAsia="黑体" w:cs="Times New Roman"/>
+          <w:color w:val="auto"/>
+          <w:sz w:val="32"/>
+          <w:szCs w:val="30"/>
+          <w:lang w:val="en-US" w:eastAsia="zh-CN"/>
+        </w:rPr>
+        <w:t>2 Android UI工程师（沈思璇）</w:t>
+      </w:r>
+      <w:bookmarkEnd w:id="11"/>
+    </w:p>
+    <w:p>
+      <w:pPr>
+        <w:numPr>
+          <w:ilvl w:val="0"/>
+          <w:numId w:val="0"/>
+        </w:numPr>
+        <w:spacing w:after="0" w:line="360" w:lineRule="auto"/>
+        <w:rPr>
+          <w:rFonts w:hint="eastAsia" w:ascii="Times New Roman" w:hAnsi="Times New Roman" w:cs="Times New Roman"/>
+          <w:sz w:val="24"/>
+          <w:szCs w:val="24"/>
+          <w:lang w:val="en-US" w:eastAsia="zh-CN"/>
+        </w:rPr>
+      </w:pPr>
+      <w:r>
+        <w:rPr>
+          <w:rFonts w:hint="eastAsia" w:ascii="Times New Roman" w:hAnsi="Times New Roman" w:cs="Times New Roman"/>
+          <w:sz w:val="24"/>
+          <w:szCs w:val="24"/>
+          <w:lang w:val="en-US" w:eastAsia="zh-CN"/>
+        </w:rPr>
+        <w:t xml:space="preserve">    在本小组的“家谱”APP开发过程中，作为Android UI工程师，我负责了首页，添加成员界面，我的家族图谱，用户家族图谱的设计和实现。</w:t>
+      </w:r>
+    </w:p>
+    <w:p>
+      <w:pPr>
+        <w:numPr>
+          <w:ilvl w:val="0"/>
+          <w:numId w:val="0"/>
+        </w:numPr>
+        <w:spacing w:after="0" w:line="360" w:lineRule="auto"/>
+        <w:rPr>
+          <w:rFonts w:hint="eastAsia" w:ascii="Times New Roman" w:hAnsi="Times New Roman" w:cs="Times New Roman"/>
+          <w:sz w:val="24"/>
+          <w:szCs w:val="24"/>
+          <w:lang w:val="en-US" w:eastAsia="zh-CN"/>
+        </w:rPr>
+      </w:pPr>
+      <w:r>
+        <w:rPr>
+          <w:rFonts w:hint="eastAsia" w:ascii="Times New Roman" w:hAnsi="Times New Roman" w:cs="Times New Roman"/>
+          <w:sz w:val="24"/>
+          <w:szCs w:val="24"/>
+          <w:lang w:val="en-US" w:eastAsia="zh-CN"/>
+        </w:rPr>
+        <w:t xml:space="preserve">    其中，首页是整个APP的第一个展示页面，包含多个用户的家谱展示，双击“用户一的家族图谱“可对用户一的家族图谱进行查看。同时，我定义了三个模块：首页（可以进行返回），家族成员信息（可查看家庭族谱中的成员详细信息，并增删改查操作，我的（用户个人信息管理，包括注册，登录，个人资料管理，我的族谱等</w:t>
+      </w:r>
+    </w:p>
+    <w:p>
+      <w:pPr>
+        <w:numPr>
+          <w:ilvl w:val="0"/>
+          <w:numId w:val="0"/>
+        </w:numPr>
+        <w:spacing w:after="0" w:line="360" w:lineRule="auto"/>
+        <w:rPr>
+          <w:rFonts w:hint="eastAsia" w:ascii="Times New Roman" w:hAnsi="Times New Roman" w:cs="Times New Roman"/>
+          <w:sz w:val="24"/>
+          <w:szCs w:val="24"/>
+          <w:lang w:val="en-US" w:eastAsia="zh-CN"/>
+        </w:rPr>
+      </w:pPr>
+      <w:r>
+        <w:rPr>
+          <w:rFonts w:hint="eastAsia" w:ascii="Times New Roman" w:hAnsi="Times New Roman" w:cs="Times New Roman"/>
+          <w:sz w:val="24"/>
+          <w:szCs w:val="24"/>
+          <w:lang w:val="en-US" w:eastAsia="zh-CN"/>
+        </w:rPr>
+        <w:t xml:space="preserve">    在“添加成员”界面中，</w:t>
+      </w:r>
+      <w:r>
+        <w:rPr>
+          <w:rFonts w:hint="eastAsia"/>
+        </w:rPr>
+        <w:t>用户可以为自己坐在的家族的当前家谱添加新成员，在添加时，需要填写新增成员姓名，年龄，联系方式，出生日期以及与用户的关系这些信息。点击“完成”按钮后该新增的成员信息将会出现坐在家谱中。并且可以生成到家谱树图中。</w:t>
+      </w:r>
+    </w:p>
+    <w:p>
+      <w:pPr>
+        <w:numPr>
+          <w:ilvl w:val="0"/>
+          <w:numId w:val="0"/>
+        </w:numPr>
+        <w:spacing w:after="0" w:line="360" w:lineRule="auto"/>
+        <w:rPr>
+          <w:rFonts w:hint="eastAsia" w:ascii="Times New Roman" w:hAnsi="Times New Roman" w:cs="Times New Roman"/>
+          <w:sz w:val="24"/>
+          <w:szCs w:val="24"/>
+          <w:lang w:val="en-US" w:eastAsia="zh-CN"/>
+        </w:rPr>
+      </w:pPr>
+      <w:r>
+        <w:rPr>
+          <w:rFonts w:hint="eastAsia" w:ascii="Times New Roman" w:hAnsi="Times New Roman" w:cs="Times New Roman"/>
+          <w:sz w:val="24"/>
+          <w:szCs w:val="24"/>
+          <w:lang w:val="en-US" w:eastAsia="zh-CN"/>
+        </w:rPr>
+        <w:t xml:space="preserve">    在“我的家族图谱”界面中，上方的公开代表用户将家谱的权限设置为“公开可见”，下方是由多个结点连接而成的家族图谱树。用户可以对既定成员信息进行删除和修改操作，通过点击家谱树中的结点，可进入成员管理。</w:t>
+      </w:r>
+    </w:p>
+    <w:p>
+      <w:pPr>
+        <w:numPr>
+          <w:ilvl w:val="0"/>
+          <w:numId w:val="0"/>
+        </w:numPr>
+        <w:spacing w:after="0" w:line="360" w:lineRule="auto"/>
+        <w:rPr>
+          <w:rFonts w:hint="eastAsia" w:ascii="Times New Roman" w:hAnsi="Times New Roman" w:cs="Times New Roman"/>
+          <w:sz w:val="24"/>
+          <w:szCs w:val="24"/>
+          <w:lang w:val="en-US" w:eastAsia="zh-CN"/>
+        </w:rPr>
+      </w:pPr>
+      <w:r>
+        <w:rPr>
+          <w:rFonts w:hint="eastAsia" w:ascii="Times New Roman" w:hAnsi="Times New Roman" w:cs="Times New Roman"/>
+          <w:sz w:val="24"/>
+          <w:szCs w:val="24"/>
+          <w:lang w:val="en-US" w:eastAsia="zh-CN"/>
+        </w:rPr>
+        <w:t xml:space="preserve">    在“用户家族图谱”界面中，用户可以看到所有被公开的家族图谱，这些家族图谱不可被编辑。</w:t>
+      </w:r>
+    </w:p>
+    <w:p>
+      <w:pPr>
+        <w:numPr>
+          <w:ilvl w:val="0"/>
+          <w:numId w:val="0"/>
+        </w:numPr>
+        <w:spacing w:after="0" w:line="360" w:lineRule="auto"/>
+        <w:rPr>
+          <w:rFonts w:hint="eastAsia" w:ascii="Times New Roman" w:hAnsi="Times New Roman" w:cs="Times New Roman"/>
+          <w:sz w:val="24"/>
+          <w:szCs w:val="24"/>
+          <w:lang w:val="en-US" w:eastAsia="zh-CN"/>
+        </w:rPr>
+      </w:pPr>
+      <w:r>
+        <w:rPr>
+          <w:rFonts w:hint="eastAsia" w:ascii="Times New Roman" w:hAnsi="Times New Roman" w:cs="Times New Roman"/>
+          <w:sz w:val="24"/>
+          <w:szCs w:val="24"/>
+          <w:lang w:val="en-US" w:eastAsia="zh-CN"/>
+        </w:rPr>
+        <w:t xml:space="preserve">    作为Android UI 工程师，充分考虑了用户的使用需求和偏好，我对软件的人机交互、操作逻辑、界面美观的整体设计。完成了产品架构设计（即家谱APP的界面的交互与流程的设计，制定出交互方式，用户操作与相应的跳转流程，结构，布局以及其他元素的设计），原型设计（对页面模块和元素进行了粗放式的排版）。</w:t>
+      </w:r>
+    </w:p>
+    <w:p>
+      <w:pPr>
+        <w:numPr>
+          <w:ilvl w:val="0"/>
+          <w:numId w:val="0"/>
+        </w:numPr>
+        <w:spacing w:after="0" w:line="360" w:lineRule="auto"/>
+        <w:rPr>
+          <w:rFonts w:hint="eastAsia" w:ascii="Times New Roman" w:hAnsi="Times New Roman" w:cs="Times New Roman"/>
+          <w:sz w:val="24"/>
+          <w:szCs w:val="24"/>
+          <w:lang w:val="en-US" w:eastAsia="zh-CN"/>
+        </w:rPr>
+      </w:pPr>
+      <w:r>
+        <w:rPr>
+          <w:rFonts w:hint="eastAsia" w:ascii="Times New Roman" w:hAnsi="Times New Roman" w:cs="Times New Roman"/>
+          <w:sz w:val="24"/>
+          <w:szCs w:val="24"/>
+          <w:lang w:val="en-US" w:eastAsia="zh-CN"/>
+        </w:rPr>
+        <w:t xml:space="preserve">    另外，我还承担了前端程序员的工作，对我设计的界面完成了与后台接口的交互。充分了解移动端APP的架构，通过调用后台工程师定义的接口将功能和界面组件连接起来，让用户通过便捷地点击APP上按键来执行他们想要的操作。</w:t>
+      </w:r>
+    </w:p>
+    <w:p>
+      <w:pPr>
+        <w:pStyle w:val="3"/>
+        <w:spacing w:after="240"/>
+        <w:rPr>
+          <w:rFonts w:hint="eastAsia" w:ascii="Times New Roman" w:hAnsi="Times New Roman" w:cs="Times New Roman"/>
+          <w:sz w:val="24"/>
+          <w:szCs w:val="24"/>
+          <w:lang w:val="en-US" w:eastAsia="zh-CN"/>
+        </w:rPr>
+      </w:pPr>
+      <w:bookmarkStart w:id="12" w:name="_Toc15931"/>
+      <w:r>
+        <w:rPr>
+          <w:rFonts w:hint="eastAsia" w:ascii="Times New Roman" w:hAnsi="Times New Roman" w:eastAsia="黑体" w:cs="Times New Roman"/>
+          <w:color w:val="auto"/>
+          <w:sz w:val="32"/>
+          <w:szCs w:val="30"/>
+        </w:rPr>
+        <w:t>2</w:t>
+      </w:r>
+      <w:r>
+        <w:rPr>
+          <w:rFonts w:ascii="Times New Roman" w:hAnsi="Times New Roman" w:eastAsia="黑体" w:cs="Times New Roman"/>
+          <w:color w:val="auto"/>
+          <w:sz w:val="32"/>
+          <w:szCs w:val="30"/>
+        </w:rPr>
+        <w:t>.</w:t>
+      </w:r>
+      <w:r>
+        <w:rPr>
+          <w:rFonts w:hint="eastAsia" w:ascii="Times New Roman" w:hAnsi="Times New Roman" w:eastAsia="黑体" w:cs="Times New Roman"/>
+          <w:color w:val="auto"/>
+          <w:sz w:val="32"/>
+          <w:szCs w:val="30"/>
+          <w:lang w:val="en-US" w:eastAsia="zh-CN"/>
+        </w:rPr>
+        <w:t>3 Android UI工程师（马晓芸）</w:t>
+      </w:r>
+      <w:bookmarkEnd w:id="12"/>
+    </w:p>
+    <w:p>
+      <w:pPr>
+        <w:numPr>
+          <w:ilvl w:val="0"/>
+          <w:numId w:val="0"/>
+        </w:numPr>
+        <w:spacing w:after="0" w:line="360" w:lineRule="auto"/>
+        <w:rPr>
+          <w:rFonts w:hint="eastAsia" w:ascii="Times New Roman" w:hAnsi="Times New Roman" w:cs="Times New Roman"/>
+          <w:sz w:val="24"/>
+          <w:szCs w:val="24"/>
+          <w:lang w:val="en-US" w:eastAsia="zh-CN"/>
+        </w:rPr>
+      </w:pPr>
+      <w:r>
+        <w:rPr>
+          <w:rFonts w:hint="eastAsia" w:ascii="Times New Roman" w:hAnsi="Times New Roman" w:cs="Times New Roman"/>
+          <w:sz w:val="24"/>
+          <w:szCs w:val="24"/>
+          <w:lang w:val="en-US" w:eastAsia="zh-CN"/>
+        </w:rPr>
+        <w:t xml:space="preserve">    在本次项目的开发阶段，我主要的负责是用户界面的实现。</w:t>
+      </w:r>
+    </w:p>
+    <w:p>
+      <w:pPr>
+        <w:numPr>
+          <w:ilvl w:val="0"/>
+          <w:numId w:val="0"/>
+        </w:numPr>
+        <w:spacing w:after="0" w:line="360" w:lineRule="auto"/>
+        <w:rPr>
+          <w:rFonts w:hint="eastAsia" w:ascii="Times New Roman" w:hAnsi="Times New Roman" w:cs="Times New Roman"/>
+          <w:sz w:val="24"/>
+          <w:szCs w:val="24"/>
+          <w:lang w:val="en-US" w:eastAsia="zh-CN"/>
+        </w:rPr>
+      </w:pPr>
+      <w:r>
+        <w:rPr>
+          <w:rFonts w:hint="eastAsia" w:ascii="Times New Roman" w:hAnsi="Times New Roman" w:cs="Times New Roman"/>
+          <w:sz w:val="24"/>
+          <w:szCs w:val="24"/>
+          <w:lang w:val="en-US" w:eastAsia="zh-CN"/>
+        </w:rPr>
+        <w:t xml:space="preserve">    本项目主要设计到五个界面：首页，成员信息，我的，登录注册界面，添加成员信息。</w:t>
+      </w:r>
+    </w:p>
+    <w:p>
+      <w:pPr>
+        <w:numPr>
+          <w:ilvl w:val="0"/>
+          <w:numId w:val="0"/>
+        </w:numPr>
+        <w:spacing w:after="0" w:line="360" w:lineRule="auto"/>
+        <w:rPr>
+          <w:rFonts w:hint="eastAsia"/>
+        </w:rPr>
+      </w:pPr>
+      <w:r>
+        <w:rPr>
+          <w:rFonts w:hint="eastAsia" w:ascii="Times New Roman" w:hAnsi="Times New Roman" w:cs="Times New Roman"/>
+          <w:sz w:val="24"/>
+          <w:szCs w:val="24"/>
+          <w:lang w:val="en-US" w:eastAsia="zh-CN"/>
+        </w:rPr>
+        <w:t xml:space="preserve">    所有页面的布局都遵循header+center+footer。为了保证界面之间的流畅性，我们采用了一个页面底部导航栏将各个界面融会贯通。为了实现底部导航栏，我们创建main.xml对页面进行布局，将页面分为三部分：顶部的标题栏，中间一个FragmentLayout用来放相应的Fragment，底部一个大的LinearLayout放置三个样式（ImagView + TextView）一样的小Item。然后分别编写:布局的第一部分的顶部标题栏.xml文件；中间的第二部分对应三个fragment.xml文件，最后通过Fragment的实现类将他们整合在一起。</w:t>
+      </w:r>
+    </w:p>
+    <w:p>
+      <w:pPr>
+        <w:pStyle w:val="3"/>
+        <w:spacing w:after="240"/>
+        <w:rPr>
+          <w:rFonts w:ascii="Times New Roman" w:hAnsi="Times New Roman" w:eastAsia="黑体" w:cs="Times New Roman"/>
+          <w:color w:val="auto"/>
+          <w:sz w:val="32"/>
+          <w:szCs w:val="30"/>
+        </w:rPr>
+      </w:pPr>
+      <w:bookmarkStart w:id="13" w:name="_Toc31442"/>
+      <w:r>
+        <w:rPr>
+          <w:rFonts w:hint="eastAsia" w:ascii="Times New Roman" w:hAnsi="Times New Roman" w:eastAsia="黑体" w:cs="Times New Roman"/>
+          <w:color w:val="auto"/>
+          <w:sz w:val="32"/>
+          <w:szCs w:val="30"/>
+        </w:rPr>
+        <w:t>2</w:t>
+      </w:r>
+      <w:r>
+        <w:rPr>
+          <w:rFonts w:ascii="Times New Roman" w:hAnsi="Times New Roman" w:eastAsia="黑体" w:cs="Times New Roman"/>
+          <w:color w:val="auto"/>
+          <w:sz w:val="32"/>
+          <w:szCs w:val="30"/>
+        </w:rPr>
+        <w:t>.</w:t>
+      </w:r>
+      <w:r>
+        <w:rPr>
+          <w:rFonts w:hint="eastAsia" w:ascii="Times New Roman" w:hAnsi="Times New Roman" w:eastAsia="黑体" w:cs="Times New Roman"/>
+          <w:color w:val="auto"/>
+          <w:sz w:val="32"/>
+          <w:szCs w:val="30"/>
+          <w:lang w:val="en-US" w:eastAsia="zh-CN"/>
+        </w:rPr>
+        <w:t>4后台工程师（黎东东）</w:t>
+      </w:r>
+      <w:bookmarkEnd w:id="13"/>
+    </w:p>
+    <w:p>
+      <w:pPr>
+        <w:ind w:firstLine="420" w:firstLineChars="0"/>
+        <w:rPr>
+          <w:rFonts w:hint="eastAsia"/>
+          <w:sz w:val="28"/>
+          <w:szCs w:val="28"/>
+          <w:lang w:val="en-US" w:eastAsia="zh-CN"/>
+        </w:rPr>
+      </w:pPr>
+      <w:r>
+        <w:rPr>
+          <w:rFonts w:hint="eastAsia"/>
+          <w:sz w:val="24"/>
+          <w:szCs w:val="24"/>
+        </w:rPr>
+        <w:t>我在“</w:t>
+      </w:r>
+      <w:r>
+        <w:rPr>
+          <w:rFonts w:hint="eastAsia"/>
+          <w:sz w:val="24"/>
+          <w:szCs w:val="24"/>
+          <w:lang w:val="en-US" w:eastAsia="zh-CN"/>
+        </w:rPr>
+        <w:t>家</w:t>
+      </w:r>
+      <w:r>
+        <w:rPr>
+          <w:rFonts w:hint="eastAsia"/>
+          <w:sz w:val="24"/>
+          <w:szCs w:val="24"/>
+        </w:rPr>
+        <w:t>谱APP”中主要负责的是service层的编写，该模块主要负责app与后台的数据通信。由于之前只做过一些网站，并没有接触过app与后台的通信的开发工作。此次开发，让我知道了app和网页前端对于后台的数据传输是很相似的，只不过手机端与后台采用的是json数据格式进行通信。</w:t>
+      </w:r>
+      <w:r>
+        <w:rPr>
+          <w:sz w:val="24"/>
+          <w:szCs w:val="24"/>
+        </w:rPr>
+        <w:t>其次</w:t>
+      </w:r>
+      <w:r>
+        <w:rPr>
+          <w:rFonts w:hint="eastAsia"/>
+          <w:sz w:val="24"/>
+          <w:szCs w:val="24"/>
+        </w:rPr>
+        <w:t>，</w:t>
+      </w:r>
+      <w:r>
+        <w:rPr>
+          <w:sz w:val="24"/>
+          <w:szCs w:val="24"/>
+        </w:rPr>
+        <w:t>由于所有接口方法事先是定义好的</w:t>
+      </w:r>
+      <w:r>
+        <w:rPr>
+          <w:rFonts w:hint="eastAsia"/>
+          <w:sz w:val="24"/>
+          <w:szCs w:val="24"/>
+        </w:rPr>
+        <w:t>，</w:t>
+      </w:r>
+      <w:r>
+        <w:rPr>
+          <w:sz w:val="24"/>
+          <w:szCs w:val="24"/>
+        </w:rPr>
+        <w:t>所以团队成员的工作的都是有序</w:t>
+      </w:r>
+      <w:r>
+        <w:rPr>
+          <w:rFonts w:hint="eastAsia"/>
+          <w:sz w:val="24"/>
+          <w:szCs w:val="24"/>
+        </w:rPr>
+        <w:t>、</w:t>
+      </w:r>
+      <w:r>
+        <w:rPr>
+          <w:sz w:val="24"/>
+          <w:szCs w:val="24"/>
+        </w:rPr>
+        <w:t>独立的进行</w:t>
+      </w:r>
+      <w:r>
+        <w:rPr>
+          <w:rFonts w:hint="eastAsia"/>
+          <w:sz w:val="24"/>
+          <w:szCs w:val="24"/>
+        </w:rPr>
+        <w:t>，</w:t>
+      </w:r>
+      <w:r>
+        <w:rPr>
+          <w:sz w:val="24"/>
+          <w:szCs w:val="24"/>
+        </w:rPr>
+        <w:t>这也让我深深体会到了定义接口方法的重要性</w:t>
+      </w:r>
+      <w:r>
+        <w:rPr>
+          <w:rFonts w:hint="eastAsia"/>
+          <w:sz w:val="24"/>
+          <w:szCs w:val="24"/>
+        </w:rPr>
+        <w:t>。此次项目开发过程中，我也是记录了很多开发过程中遇到的问题以及这些问题是如何解决的，我相信这在我以后的项目开发中是很有帮助性东西，总之，收货很大。</w:t>
+      </w:r>
+    </w:p>
+    <w:p>
+      <w:pPr>
+        <w:pStyle w:val="3"/>
+        <w:spacing w:after="240"/>
+        <w:rPr>
+          <w:rFonts w:ascii="Times New Roman" w:hAnsi="Times New Roman" w:eastAsia="黑体" w:cs="Times New Roman"/>
+          <w:color w:val="auto"/>
+          <w:sz w:val="32"/>
+          <w:szCs w:val="30"/>
+        </w:rPr>
+      </w:pPr>
+      <w:bookmarkStart w:id="14" w:name="_Toc10220"/>
+      <w:r>
+        <w:rPr>
+          <w:rFonts w:hint="eastAsia" w:ascii="Times New Roman" w:hAnsi="Times New Roman" w:eastAsia="黑体" w:cs="Times New Roman"/>
+          <w:color w:val="auto"/>
+          <w:sz w:val="32"/>
+          <w:szCs w:val="30"/>
+        </w:rPr>
+        <w:t>2</w:t>
+      </w:r>
+      <w:r>
+        <w:rPr>
+          <w:rFonts w:ascii="Times New Roman" w:hAnsi="Times New Roman" w:eastAsia="黑体" w:cs="Times New Roman"/>
+          <w:color w:val="auto"/>
+          <w:sz w:val="32"/>
+          <w:szCs w:val="30"/>
+        </w:rPr>
+        <w:t>.</w:t>
+      </w:r>
+      <w:r>
+        <w:rPr>
+          <w:rFonts w:hint="eastAsia" w:ascii="Times New Roman" w:hAnsi="Times New Roman" w:eastAsia="黑体" w:cs="Times New Roman"/>
+          <w:color w:val="auto"/>
+          <w:sz w:val="32"/>
+          <w:szCs w:val="30"/>
+          <w:lang w:val="en-US" w:eastAsia="zh-CN"/>
+        </w:rPr>
+        <w:t>5后台工程师（张翔）</w:t>
+      </w:r>
+      <w:bookmarkEnd w:id="14"/>
+    </w:p>
+    <w:p>
+      <w:pPr>
+        <w:rPr>
+          <w:rFonts w:hint="eastAsia"/>
+          <w:sz w:val="28"/>
+          <w:szCs w:val="28"/>
+          <w:lang w:val="en-US" w:eastAsia="zh-CN"/>
+        </w:rPr>
+      </w:pPr>
+      <w:r>
+        <w:rPr>
+          <w:rFonts w:hint="eastAsia"/>
+          <w:lang w:val="en-US" w:eastAsia="zh-CN"/>
+        </w:rPr>
+        <w:t xml:space="preserve">    </w:t>
+      </w:r>
+      <w:r>
+        <w:rPr>
+          <w:rFonts w:hint="eastAsia"/>
+          <w:sz w:val="24"/>
+          <w:szCs w:val="24"/>
+        </w:rPr>
+        <w:t>在项目实现阶段，我主要负责app的后台,Action的实现，当获取到一个前端事件后所返回的数据。在项目进行过程中，或多或少还是遇见了一些问题，由于并未和小组中搭建数据库的同学提前沟通，导致部分数据表缺失或是缺少部分属性等情况，在耗费一些时间后，才成功链接。在与前端进行数据交互时同样出现了一些问题，经上网查看学习后也解决了。通过此次实践，我知道了在实现一个项目前，有必要跟各个负责部分的同学提前交流，确定项目的实现规范，用到的技术，这样后期就可以减少修改压力。</w:t>
+      </w:r>
+    </w:p>
+    <w:p>
+      <w:pPr>
+        <w:pStyle w:val="3"/>
+        <w:spacing w:after="240"/>
+        <w:rPr>
+          <w:rFonts w:ascii="Times New Roman" w:hAnsi="Times New Roman" w:eastAsia="黑体" w:cs="Times New Roman"/>
+          <w:color w:val="auto"/>
+          <w:sz w:val="32"/>
+          <w:szCs w:val="30"/>
+        </w:rPr>
+      </w:pPr>
+      <w:bookmarkStart w:id="15" w:name="_Toc31403"/>
+      <w:r>
+        <w:rPr>
+          <w:rFonts w:hint="eastAsia" w:ascii="Times New Roman" w:hAnsi="Times New Roman" w:eastAsia="黑体" w:cs="Times New Roman"/>
+          <w:color w:val="auto"/>
+          <w:sz w:val="32"/>
+          <w:szCs w:val="30"/>
+        </w:rPr>
+        <w:t>2</w:t>
+      </w:r>
+      <w:r>
+        <w:rPr>
+          <w:rFonts w:ascii="Times New Roman" w:hAnsi="Times New Roman" w:eastAsia="黑体" w:cs="Times New Roman"/>
+          <w:color w:val="auto"/>
+          <w:sz w:val="32"/>
+          <w:szCs w:val="30"/>
+        </w:rPr>
+        <w:t>.</w:t>
+      </w:r>
+      <w:r>
+        <w:rPr>
+          <w:rFonts w:hint="eastAsia" w:ascii="Times New Roman" w:hAnsi="Times New Roman" w:eastAsia="黑体" w:cs="Times New Roman"/>
+          <w:color w:val="auto"/>
+          <w:sz w:val="32"/>
+          <w:szCs w:val="30"/>
+          <w:lang w:val="en-US" w:eastAsia="zh-CN"/>
+        </w:rPr>
+        <w:t>6数据库工程师（杜天运）</w:t>
+      </w:r>
+      <w:bookmarkEnd w:id="15"/>
     </w:p>
     <w:p>
       <w:pPr>
@@ -3258,1117 +4344,12 @@
       <w:r>
         <w:rPr>
           <w:rFonts w:hint="eastAsia"/>
-          <w:lang w:val="en-US" w:eastAsia="zh-CN"/>
-        </w:rPr>
-        <w:tab/>
-      </w:r>
-      <w:r>
-        <w:rPr>
-          <w:rFonts w:hint="eastAsia"/>
-          <w:lang w:val="en-US" w:eastAsia="zh-CN"/>
-        </w:rPr>
-        <w:t xml:space="preserve">    </w:t>
-      </w:r>
-      <w:r>
-        <w:rPr>
-          <w:rFonts w:hint="eastAsia"/>
-        </w:rPr>
-        <w:t>在学习了软件项目管理后，才了解到一个项目需要计划，开发，质量过程，产品支持等多种不同的责任分工。在此次“家谱系统”项目中，我担任质量/过程经理。</w:t>
-      </w:r>
-      <w:r>
-        <w:rPr>
-          <w:rFonts w:ascii="宋体" w:hAnsi="宋体" w:cs="Arial"/>
-          <w:color w:val="333333"/>
-          <w:szCs w:val="21"/>
-        </w:rPr>
-        <w:t>质量管理</w:t>
-      </w:r>
-      <w:r>
-        <w:rPr>
-          <w:rFonts w:hint="eastAsia" w:ascii="宋体" w:hAnsi="宋体" w:cs="Arial"/>
-          <w:color w:val="333333"/>
-          <w:szCs w:val="21"/>
-        </w:rPr>
-        <w:t>主要就是监控项目的交付物和执行过程，以确保它们符合相关标准</w:t>
-      </w:r>
-      <w:r>
-        <w:rPr>
-          <w:rFonts w:ascii="宋体" w:hAnsi="宋体" w:cs="Arial"/>
-          <w:color w:val="333333"/>
-          <w:szCs w:val="21"/>
-        </w:rPr>
-        <w:t>。</w:t>
-      </w:r>
-      <w:r>
-        <w:rPr>
-          <w:rFonts w:hint="eastAsia" w:ascii="宋体" w:hAnsi="宋体" w:cs="Arial"/>
-          <w:color w:val="333333"/>
-          <w:szCs w:val="21"/>
-        </w:rPr>
-        <w:t>其中</w:t>
-      </w:r>
-      <w:r>
-        <w:rPr>
-          <w:rFonts w:ascii="宋体" w:hAnsi="宋体" w:cs="Arial"/>
-          <w:color w:val="333333"/>
-          <w:szCs w:val="21"/>
-        </w:rPr>
-        <w:t>包括制定质量方针与质量目标、质量控制</w:t>
-      </w:r>
-      <w:r>
-        <w:rPr>
-          <w:rFonts w:hint="eastAsia" w:ascii="宋体" w:hAnsi="宋体" w:cs="Arial"/>
-          <w:color w:val="333333"/>
-          <w:szCs w:val="21"/>
-        </w:rPr>
-        <w:t>和</w:t>
-      </w:r>
-      <w:r>
-        <w:rPr>
-          <w:rFonts w:ascii="宋体" w:hAnsi="宋体" w:cs="Arial"/>
-          <w:color w:val="333333"/>
-          <w:szCs w:val="21"/>
-        </w:rPr>
-        <w:t>质量保证。实践中,</w:t>
-      </w:r>
-      <w:r>
-        <w:rPr>
-          <w:rFonts w:hint="eastAsia"/>
-        </w:rPr>
-        <w:t xml:space="preserve"> 质量管理主要通过“文档”控制“过程”，</w:t>
-      </w:r>
-      <w:r>
-        <w:rPr>
-          <w:rFonts w:ascii="宋体" w:hAnsi="宋体" w:cs="Arial"/>
-          <w:color w:val="333333"/>
-          <w:szCs w:val="21"/>
-        </w:rPr>
-        <w:t>在组织内协调、推进质量管理，</w:t>
-      </w:r>
-      <w:r>
-        <w:rPr>
-          <w:rFonts w:hint="eastAsia" w:ascii="宋体" w:hAnsi="宋体" w:cs="Arial"/>
-          <w:color w:val="333333"/>
-          <w:szCs w:val="21"/>
-        </w:rPr>
-        <w:t>并且确保团队的相关活动，数据的准确汇报</w:t>
-      </w:r>
-      <w:r>
-        <w:rPr>
-          <w:rFonts w:ascii="宋体" w:hAnsi="宋体" w:cs="Arial"/>
-          <w:color w:val="333333"/>
-          <w:szCs w:val="21"/>
-        </w:rPr>
-        <w:t>。</w:t>
-      </w:r>
-      <w:r>
-        <w:rPr>
-          <w:rFonts w:hint="eastAsia" w:ascii="宋体" w:hAnsi="宋体" w:cs="Arial"/>
-          <w:color w:val="333333"/>
-          <w:szCs w:val="21"/>
-        </w:rPr>
-        <w:t>而在项目实施过程中，</w:t>
-      </w:r>
-      <w:r>
-        <w:rPr>
-          <w:rFonts w:hint="eastAsia"/>
-        </w:rPr>
-        <w:t>需要监督项目按照制定的TSPi进行。从这次的项目中，我对质量/过程经理这个角色有所感悟，也更加明白了团队工作，每个角色之间竭诚合作对于完成一个良好项目的重要性。</w:t>
-      </w:r>
-    </w:p>
-    <w:p>
-      <w:pPr>
-        <w:pStyle w:val="3"/>
-        <w:spacing w:after="240"/>
-        <w:rPr>
-          <w:rFonts w:ascii="Times New Roman" w:hAnsi="Times New Roman" w:eastAsia="黑体" w:cs="Times New Roman"/>
-          <w:color w:val="auto"/>
-          <w:sz w:val="32"/>
-          <w:szCs w:val="30"/>
-        </w:rPr>
-      </w:pPr>
-      <w:bookmarkStart w:id="8" w:name="_Toc16006"/>
-      <w:r>
-        <w:rPr>
-          <w:rFonts w:hint="eastAsia" w:ascii="Times New Roman" w:hAnsi="Times New Roman" w:eastAsia="黑体" w:cs="Times New Roman"/>
-          <w:color w:val="auto"/>
-          <w:sz w:val="32"/>
-          <w:szCs w:val="30"/>
-        </w:rPr>
-        <w:t>2</w:t>
-      </w:r>
-      <w:r>
-        <w:rPr>
-          <w:rFonts w:ascii="Times New Roman" w:hAnsi="Times New Roman" w:eastAsia="黑体" w:cs="Times New Roman"/>
-          <w:color w:val="auto"/>
-          <w:sz w:val="32"/>
-          <w:szCs w:val="30"/>
-        </w:rPr>
-        <w:t>.</w:t>
-      </w:r>
-      <w:r>
-        <w:rPr>
-          <w:rFonts w:hint="eastAsia" w:ascii="Times New Roman" w:hAnsi="Times New Roman" w:eastAsia="黑体" w:cs="Times New Roman"/>
-          <w:color w:val="auto"/>
-          <w:sz w:val="32"/>
-          <w:szCs w:val="30"/>
-          <w:lang w:val="en-US" w:eastAsia="zh-CN"/>
-        </w:rPr>
-        <w:t>6产品支持经理（黎东东）</w:t>
-      </w:r>
-      <w:bookmarkEnd w:id="8"/>
-    </w:p>
-    <w:p>
-      <w:pPr>
-        <w:numPr>
-          <w:ilvl w:val="0"/>
-          <w:numId w:val="0"/>
-        </w:numPr>
-        <w:tabs>
-          <w:tab w:val="center" w:pos="4153"/>
-        </w:tabs>
-        <w:rPr>
-          <w:rFonts w:hint="eastAsia"/>
-          <w:sz w:val="24"/>
-          <w:szCs w:val="24"/>
-          <w:lang w:val="en-US" w:eastAsia="zh-CN"/>
-        </w:rPr>
-      </w:pPr>
-      <w:r>
-        <w:rPr>
-          <w:rFonts w:hint="eastAsia"/>
-          <w:sz w:val="24"/>
-          <w:szCs w:val="24"/>
-          <w:lang w:val="en-US" w:eastAsia="zh-CN"/>
-        </w:rPr>
-        <w:tab/>
-      </w:r>
-      <w:r>
-        <w:rPr>
-          <w:rFonts w:hint="eastAsia"/>
-          <w:sz w:val="24"/>
-          <w:szCs w:val="24"/>
-          <w:lang w:val="en-US" w:eastAsia="zh-CN"/>
-        </w:rPr>
-        <w:t xml:space="preserve">    </w:t>
-      </w:r>
-      <w:r>
-        <w:rPr>
-          <w:sz w:val="24"/>
-          <w:szCs w:val="24"/>
-        </w:rPr>
-        <w:t>在此次开发过程中</w:t>
-      </w:r>
-      <w:r>
-        <w:rPr>
-          <w:rFonts w:hint="eastAsia"/>
-          <w:sz w:val="24"/>
-          <w:szCs w:val="24"/>
-        </w:rPr>
-        <w:t>，</w:t>
-      </w:r>
-      <w:r>
-        <w:rPr>
-          <w:sz w:val="24"/>
-          <w:szCs w:val="24"/>
-        </w:rPr>
-        <w:t>我的角色是产品支持经理</w:t>
-      </w:r>
-      <w:r>
-        <w:rPr>
-          <w:rFonts w:hint="eastAsia"/>
-          <w:sz w:val="24"/>
-          <w:szCs w:val="24"/>
-        </w:rPr>
-        <w:t>。</w:t>
-      </w:r>
-      <w:r>
-        <w:rPr>
-          <w:sz w:val="24"/>
-          <w:szCs w:val="24"/>
-        </w:rPr>
-        <w:t>我主要负责</w:t>
-      </w:r>
-      <w:r>
-        <w:rPr>
-          <w:rFonts w:hint="eastAsia"/>
-          <w:sz w:val="24"/>
-          <w:szCs w:val="24"/>
-        </w:rPr>
-        <w:t>：</w:t>
-      </w:r>
-      <w:r>
-        <w:rPr>
-          <w:sz w:val="24"/>
-          <w:szCs w:val="24"/>
-        </w:rPr>
-        <w:t>搭建开发环境</w:t>
-      </w:r>
-      <w:r>
-        <w:rPr>
-          <w:rFonts w:hint="eastAsia"/>
-          <w:sz w:val="24"/>
-          <w:szCs w:val="24"/>
-        </w:rPr>
-        <w:t>、</w:t>
-      </w:r>
-      <w:r>
-        <w:rPr>
-          <w:sz w:val="24"/>
-          <w:szCs w:val="24"/>
-        </w:rPr>
-        <w:t>版本控制管理</w:t>
-      </w:r>
-      <w:r>
-        <w:rPr>
-          <w:rFonts w:hint="eastAsia"/>
-          <w:sz w:val="24"/>
-          <w:szCs w:val="24"/>
-        </w:rPr>
-        <w:t>、</w:t>
-      </w:r>
-      <w:r>
-        <w:rPr>
-          <w:sz w:val="24"/>
-          <w:szCs w:val="24"/>
-        </w:rPr>
-        <w:t>记录整个团队的风险和问题以及记录复用</w:t>
-      </w:r>
-      <w:r>
-        <w:rPr>
-          <w:rFonts w:hint="eastAsia"/>
-          <w:sz w:val="24"/>
-          <w:szCs w:val="24"/>
-        </w:rPr>
-        <w:t>。</w:t>
-      </w:r>
-      <w:r>
-        <w:rPr>
-          <w:sz w:val="24"/>
-          <w:szCs w:val="24"/>
-        </w:rPr>
-        <w:t>此次后台开发环境主要是SSH框架</w:t>
-      </w:r>
-      <w:r>
-        <w:rPr>
-          <w:rFonts w:hint="eastAsia"/>
-          <w:sz w:val="24"/>
-          <w:szCs w:val="24"/>
-        </w:rPr>
-        <w:t>，</w:t>
-      </w:r>
-      <w:r>
-        <w:rPr>
-          <w:sz w:val="24"/>
-          <w:szCs w:val="24"/>
-        </w:rPr>
-        <w:t>手机端和后台的通信采用的是JSON数据格式</w:t>
-      </w:r>
-      <w:r>
-        <w:rPr>
-          <w:rFonts w:hint="eastAsia"/>
-          <w:sz w:val="24"/>
-          <w:szCs w:val="24"/>
-        </w:rPr>
-        <w:t>。</w:t>
-      </w:r>
-      <w:r>
-        <w:rPr>
-          <w:sz w:val="24"/>
-          <w:szCs w:val="24"/>
-        </w:rPr>
-        <w:t>为了将各个任务块划成不同队员来负责</w:t>
-      </w:r>
-      <w:r>
-        <w:rPr>
-          <w:rFonts w:hint="eastAsia"/>
-          <w:sz w:val="24"/>
-          <w:szCs w:val="24"/>
-        </w:rPr>
-        <w:t>，</w:t>
-      </w:r>
-      <w:r>
-        <w:rPr>
-          <w:sz w:val="24"/>
-          <w:szCs w:val="24"/>
-        </w:rPr>
-        <w:t>我负责提前定义好所有的各个接口</w:t>
-      </w:r>
-      <w:r>
-        <w:rPr>
-          <w:rFonts w:hint="eastAsia"/>
-          <w:sz w:val="24"/>
-          <w:szCs w:val="24"/>
-        </w:rPr>
-        <w:t>，</w:t>
-      </w:r>
-      <w:r>
-        <w:rPr>
-          <w:sz w:val="24"/>
-          <w:szCs w:val="24"/>
-        </w:rPr>
-        <w:t>方便工作并行高效的进行</w:t>
-      </w:r>
-      <w:r>
-        <w:rPr>
-          <w:rFonts w:hint="eastAsia"/>
-          <w:sz w:val="24"/>
-          <w:szCs w:val="24"/>
-        </w:rPr>
-        <w:t>。</w:t>
-      </w:r>
-      <w:r>
-        <w:rPr>
-          <w:sz w:val="24"/>
-          <w:szCs w:val="24"/>
-        </w:rPr>
-        <w:t>我们此次的版本控制管理工具是github</w:t>
-      </w:r>
-      <w:r>
-        <w:rPr>
-          <w:rFonts w:hint="eastAsia"/>
-          <w:sz w:val="24"/>
-          <w:szCs w:val="24"/>
-        </w:rPr>
-        <w:t>。在编码之前，我负责将团队可能遇到的风险和问题进行记录，以便在编码过程中能够有效的去降低该些风险，对于在团队开发过程中所遇到的风险核问题，仍采取记录的方式，保证该风险能够很好的解决，做到为以后的开发工作在遇到类似的问题时，提供相应的解决方案。</w:t>
-      </w:r>
-    </w:p>
-    <w:p>
-      <w:pPr>
-        <w:pStyle w:val="2"/>
-        <w:numPr>
-          <w:ilvl w:val="0"/>
-          <w:numId w:val="14"/>
-        </w:numPr>
-        <w:spacing w:after="240"/>
-        <w:rPr>
-          <w:rFonts w:ascii="Times New Roman" w:hAnsi="Times New Roman" w:eastAsia="黑体" w:cs="Times New Roman"/>
-          <w:color w:val="auto"/>
-          <w:sz w:val="44"/>
-          <w:szCs w:val="44"/>
-        </w:rPr>
-      </w:pPr>
-      <w:bookmarkStart w:id="9" w:name="_Toc24061"/>
-      <w:r>
-        <w:rPr>
-          <w:rFonts w:hint="eastAsia" w:ascii="Times New Roman" w:hAnsi="Times New Roman" w:eastAsia="黑体" w:cs="Times New Roman"/>
-          <w:color w:val="auto"/>
-          <w:sz w:val="44"/>
-          <w:szCs w:val="44"/>
-          <w:lang w:val="en-US" w:eastAsia="zh-CN"/>
-        </w:rPr>
-        <w:t>工程师报告</w:t>
-      </w:r>
-      <w:bookmarkEnd w:id="9"/>
-    </w:p>
-    <w:p>
-      <w:pPr>
-        <w:pStyle w:val="3"/>
-        <w:spacing w:after="240"/>
-        <w:rPr>
-          <w:rFonts w:ascii="Times New Roman" w:hAnsi="Times New Roman" w:eastAsia="黑体" w:cs="Times New Roman"/>
-          <w:color w:val="auto"/>
-          <w:sz w:val="32"/>
-          <w:szCs w:val="30"/>
-        </w:rPr>
-      </w:pPr>
-      <w:bookmarkStart w:id="10" w:name="_Toc7284"/>
-      <w:r>
-        <w:rPr>
-          <w:rFonts w:hint="eastAsia" w:ascii="Times New Roman" w:hAnsi="Times New Roman" w:eastAsia="黑体" w:cs="Times New Roman"/>
-          <w:color w:val="auto"/>
-          <w:sz w:val="32"/>
-          <w:szCs w:val="30"/>
-        </w:rPr>
-        <w:t>2</w:t>
-      </w:r>
-      <w:r>
-        <w:rPr>
-          <w:rFonts w:ascii="Times New Roman" w:hAnsi="Times New Roman" w:eastAsia="黑体" w:cs="Times New Roman"/>
-          <w:color w:val="auto"/>
-          <w:sz w:val="32"/>
-          <w:szCs w:val="30"/>
-        </w:rPr>
-        <w:t>.1</w:t>
-      </w:r>
-      <w:r>
-        <w:rPr>
-          <w:rFonts w:hint="eastAsia" w:ascii="Times New Roman" w:hAnsi="Times New Roman" w:eastAsia="黑体" w:cs="Times New Roman"/>
-          <w:color w:val="auto"/>
-          <w:sz w:val="32"/>
-          <w:szCs w:val="30"/>
-          <w:lang w:val="en-US" w:eastAsia="zh-CN"/>
-        </w:rPr>
-        <w:t xml:space="preserve"> Android工程师（彭伟）</w:t>
-      </w:r>
-      <w:bookmarkEnd w:id="10"/>
-    </w:p>
-    <w:p>
-      <w:pPr>
-        <w:numPr>
-          <w:ilvl w:val="0"/>
-          <w:numId w:val="0"/>
-        </w:numPr>
-        <w:spacing w:after="0" w:line="360" w:lineRule="auto"/>
-        <w:ind w:firstLine="420" w:firstLineChars="0"/>
-        <w:rPr>
-          <w:rFonts w:hint="eastAsia" w:ascii="Times New Roman" w:hAnsi="Times New Roman" w:cs="Times New Roman"/>
-          <w:sz w:val="24"/>
-          <w:szCs w:val="24"/>
-          <w:lang w:val="en-US" w:eastAsia="zh-CN"/>
-        </w:rPr>
-      </w:pPr>
-      <w:r>
-        <w:rPr>
-          <w:rFonts w:hint="eastAsia" w:ascii="Times New Roman" w:hAnsi="Times New Roman" w:cs="Times New Roman"/>
-          <w:sz w:val="24"/>
-          <w:szCs w:val="24"/>
-          <w:lang w:val="en-US" w:eastAsia="zh-CN"/>
-        </w:rPr>
-        <w:t>在这次开发过程中，我负责的是android端activity和一些工具类的编写。我需要实现的主要是向后台发出http请求，然后接受从后台发来的json数据，并对其进行解析，之后将其放到界面上。我还有一个要解决的技术难点是家谱图的展示，目前虽然实现了一个基础的版本，但由于时间较短，没有很好地优化，算法依旧存在一些bug，这需要在下一阶段再调优了。</w:t>
-      </w:r>
-    </w:p>
-    <w:p>
-      <w:pPr>
-        <w:numPr>
-          <w:ilvl w:val="0"/>
-          <w:numId w:val="0"/>
-        </w:numPr>
-        <w:spacing w:after="0" w:line="360" w:lineRule="auto"/>
-        <w:ind w:firstLine="420" w:firstLineChars="0"/>
-        <w:rPr>
-          <w:rFonts w:hint="eastAsia" w:ascii="Times New Roman" w:hAnsi="Times New Roman" w:cs="Times New Roman"/>
-          <w:sz w:val="24"/>
-          <w:szCs w:val="24"/>
-          <w:lang w:val="en-US" w:eastAsia="zh-CN"/>
-        </w:rPr>
-      </w:pPr>
-      <w:r>
-        <w:rPr>
-          <w:rFonts w:hint="eastAsia" w:ascii="Times New Roman" w:hAnsi="Times New Roman" w:cs="Times New Roman"/>
-          <w:sz w:val="24"/>
-          <w:szCs w:val="24"/>
-          <w:lang w:val="en-US" w:eastAsia="zh-CN"/>
-        </w:rPr>
-        <w:t>在编码的时候我会不时考虑一下之前计划阶段制定的质量指标，尽量让代码质量高一些。同时每编写完一个功能我都会审查一下代码，看看有没有什么缺陷，然后编译运行一下程序看看实际的效果，如果没问题就继续否则就进行修改。这样一来我写的代码质量还是很高的，基本没有什么缺陷。</w:t>
-      </w:r>
-    </w:p>
-    <w:p>
-      <w:pPr>
-        <w:pStyle w:val="3"/>
-        <w:spacing w:after="240"/>
-        <w:rPr>
-          <w:rFonts w:ascii="Times New Roman" w:hAnsi="Times New Roman" w:eastAsia="黑体" w:cs="Times New Roman"/>
-          <w:color w:val="auto"/>
-          <w:sz w:val="32"/>
-          <w:szCs w:val="30"/>
-        </w:rPr>
-      </w:pPr>
-      <w:bookmarkStart w:id="11" w:name="_Toc9319"/>
-      <w:r>
-        <w:rPr>
-          <w:rFonts w:hint="eastAsia" w:ascii="Times New Roman" w:hAnsi="Times New Roman" w:eastAsia="黑体" w:cs="Times New Roman"/>
-          <w:color w:val="auto"/>
-          <w:sz w:val="32"/>
-          <w:szCs w:val="30"/>
-        </w:rPr>
-        <w:t>2</w:t>
-      </w:r>
-      <w:r>
-        <w:rPr>
-          <w:rFonts w:ascii="Times New Roman" w:hAnsi="Times New Roman" w:eastAsia="黑体" w:cs="Times New Roman"/>
-          <w:color w:val="auto"/>
-          <w:sz w:val="32"/>
-          <w:szCs w:val="30"/>
-        </w:rPr>
-        <w:t>.</w:t>
-      </w:r>
-      <w:r>
-        <w:rPr>
-          <w:rFonts w:hint="eastAsia" w:ascii="Times New Roman" w:hAnsi="Times New Roman" w:eastAsia="黑体" w:cs="Times New Roman"/>
-          <w:color w:val="auto"/>
-          <w:sz w:val="32"/>
-          <w:szCs w:val="30"/>
-          <w:lang w:val="en-US" w:eastAsia="zh-CN"/>
-        </w:rPr>
-        <w:t>2 Android UI工程师（沈思璇）</w:t>
-      </w:r>
-      <w:bookmarkEnd w:id="11"/>
-    </w:p>
-    <w:p>
-      <w:pPr>
-        <w:numPr>
-          <w:ilvl w:val="0"/>
-          <w:numId w:val="0"/>
-        </w:numPr>
-        <w:spacing w:after="0" w:line="360" w:lineRule="auto"/>
-        <w:rPr>
-          <w:rFonts w:hint="eastAsia" w:ascii="Times New Roman" w:hAnsi="Times New Roman" w:cs="Times New Roman"/>
-          <w:sz w:val="24"/>
-          <w:szCs w:val="24"/>
-          <w:lang w:val="en-US" w:eastAsia="zh-CN"/>
-        </w:rPr>
-      </w:pPr>
-      <w:r>
-        <w:rPr>
-          <w:rFonts w:hint="eastAsia" w:ascii="Times New Roman" w:hAnsi="Times New Roman" w:cs="Times New Roman"/>
-          <w:sz w:val="24"/>
-          <w:szCs w:val="24"/>
-          <w:lang w:val="en-US" w:eastAsia="zh-CN"/>
-        </w:rPr>
-        <w:t xml:space="preserve">    </w:t>
-      </w:r>
-      <w:bookmarkStart w:id="16" w:name="_GoBack"/>
-      <w:bookmarkEnd w:id="16"/>
-      <w:r>
-        <w:rPr>
-          <w:rFonts w:hint="eastAsia" w:ascii="Times New Roman" w:hAnsi="Times New Roman" w:cs="Times New Roman"/>
-          <w:sz w:val="24"/>
-          <w:szCs w:val="24"/>
-          <w:lang w:val="en-US" w:eastAsia="zh-CN"/>
-        </w:rPr>
-        <w:t>在本小组的“家谱”APP开发过程中，作为Android UI工程师，我负责了首页，添加成员界面，我的家族图谱，用户家族图谱的设计和实现。</w:t>
-      </w:r>
-    </w:p>
-    <w:p>
-      <w:pPr>
-        <w:numPr>
-          <w:ilvl w:val="0"/>
-          <w:numId w:val="0"/>
-        </w:numPr>
-        <w:spacing w:after="0" w:line="360" w:lineRule="auto"/>
-        <w:rPr>
-          <w:rFonts w:hint="eastAsia" w:ascii="Times New Roman" w:hAnsi="Times New Roman" w:cs="Times New Roman"/>
-          <w:sz w:val="24"/>
-          <w:szCs w:val="24"/>
-          <w:lang w:val="en-US" w:eastAsia="zh-CN"/>
-        </w:rPr>
-      </w:pPr>
-      <w:r>
-        <w:rPr>
-          <w:rFonts w:hint="eastAsia" w:ascii="Times New Roman" w:hAnsi="Times New Roman" w:cs="Times New Roman"/>
-          <w:sz w:val="24"/>
-          <w:szCs w:val="24"/>
-          <w:lang w:val="en-US" w:eastAsia="zh-CN"/>
-        </w:rPr>
-        <w:t xml:space="preserve">    其中，首页是整个APP的第一个展示页面，包含多个用户的家谱展示，双击“用户一的家族图谱“可对用户一的家族图谱进行查看。同时，我定义了三个模块：首页（可以进行返回），家族成员信息（可查看家庭族谱中的成员详细信息，并增删改查操作，我的（用户个人信息管理，包括注册，登录，个人资料管理，我的族谱等</w:t>
-      </w:r>
-    </w:p>
-    <w:p>
-      <w:pPr>
-        <w:numPr>
-          <w:ilvl w:val="0"/>
-          <w:numId w:val="0"/>
-        </w:numPr>
-        <w:spacing w:after="0" w:line="360" w:lineRule="auto"/>
-        <w:rPr>
-          <w:rFonts w:hint="eastAsia" w:ascii="Times New Roman" w:hAnsi="Times New Roman" w:cs="Times New Roman"/>
-          <w:sz w:val="24"/>
-          <w:szCs w:val="24"/>
-          <w:lang w:val="en-US" w:eastAsia="zh-CN"/>
-        </w:rPr>
-      </w:pPr>
-      <w:r>
-        <w:rPr>
-          <w:rFonts w:hint="eastAsia" w:ascii="Times New Roman" w:hAnsi="Times New Roman" w:cs="Times New Roman"/>
-          <w:sz w:val="24"/>
-          <w:szCs w:val="24"/>
-          <w:lang w:val="en-US" w:eastAsia="zh-CN"/>
-        </w:rPr>
-        <w:t xml:space="preserve">    在“添加成员”界面中，</w:t>
-      </w:r>
-      <w:r>
-        <w:rPr>
-          <w:rFonts w:hint="eastAsia"/>
-        </w:rPr>
-        <w:t>用户可以为自己坐在的家族的当前家谱添加新成员，在添加时，需要填写新增成员姓名，年龄，联系方式，出生日期以及与用户的关系这些信息。点击“完成”按钮后该新增的成员信息将会出现坐在家谱中。并且可以生成到家谱树图中。</w:t>
-      </w:r>
-    </w:p>
-    <w:p>
-      <w:pPr>
-        <w:numPr>
-          <w:ilvl w:val="0"/>
-          <w:numId w:val="0"/>
-        </w:numPr>
-        <w:spacing w:after="0" w:line="360" w:lineRule="auto"/>
-        <w:rPr>
-          <w:rFonts w:hint="eastAsia" w:ascii="Times New Roman" w:hAnsi="Times New Roman" w:cs="Times New Roman"/>
-          <w:sz w:val="24"/>
-          <w:szCs w:val="24"/>
-          <w:lang w:val="en-US" w:eastAsia="zh-CN"/>
-        </w:rPr>
-      </w:pPr>
-      <w:r>
-        <w:rPr>
-          <w:rFonts w:hint="eastAsia" w:ascii="Times New Roman" w:hAnsi="Times New Roman" w:cs="Times New Roman"/>
-          <w:sz w:val="24"/>
-          <w:szCs w:val="24"/>
-          <w:lang w:val="en-US" w:eastAsia="zh-CN"/>
-        </w:rPr>
-        <w:t xml:space="preserve">    在“我的家族图谱”界面中，上方的公开代表用户将家谱的权限设置为“公开可见”，下方是由多个结点连接而成的家族图谱树。用户可以对既定成员信息进行删除和修改操作，通过点击家谱树中的结点，可进入成员管理。</w:t>
-      </w:r>
-    </w:p>
-    <w:p>
-      <w:pPr>
-        <w:numPr>
-          <w:ilvl w:val="0"/>
-          <w:numId w:val="0"/>
-        </w:numPr>
-        <w:spacing w:after="0" w:line="360" w:lineRule="auto"/>
-        <w:rPr>
-          <w:rFonts w:hint="eastAsia" w:ascii="Times New Roman" w:hAnsi="Times New Roman" w:cs="Times New Roman"/>
-          <w:sz w:val="24"/>
-          <w:szCs w:val="24"/>
-          <w:lang w:val="en-US" w:eastAsia="zh-CN"/>
-        </w:rPr>
-      </w:pPr>
-      <w:r>
-        <w:rPr>
-          <w:rFonts w:hint="eastAsia" w:ascii="Times New Roman" w:hAnsi="Times New Roman" w:cs="Times New Roman"/>
-          <w:sz w:val="24"/>
-          <w:szCs w:val="24"/>
-          <w:lang w:val="en-US" w:eastAsia="zh-CN"/>
-        </w:rPr>
-        <w:t xml:space="preserve">    在“用户家族图谱”界面中，用户可以看到所有被公开的家族图谱，这些家族图谱不可被编辑。</w:t>
-      </w:r>
-    </w:p>
-    <w:p>
-      <w:pPr>
-        <w:numPr>
-          <w:ilvl w:val="0"/>
-          <w:numId w:val="0"/>
-        </w:numPr>
-        <w:spacing w:after="0" w:line="360" w:lineRule="auto"/>
-        <w:rPr>
-          <w:rFonts w:hint="eastAsia" w:ascii="Times New Roman" w:hAnsi="Times New Roman" w:cs="Times New Roman"/>
-          <w:sz w:val="24"/>
-          <w:szCs w:val="24"/>
-          <w:lang w:val="en-US" w:eastAsia="zh-CN"/>
-        </w:rPr>
-      </w:pPr>
-      <w:r>
-        <w:rPr>
-          <w:rFonts w:hint="eastAsia" w:ascii="Times New Roman" w:hAnsi="Times New Roman" w:cs="Times New Roman"/>
-          <w:sz w:val="24"/>
-          <w:szCs w:val="24"/>
-          <w:lang w:val="en-US" w:eastAsia="zh-CN"/>
-        </w:rPr>
-        <w:t xml:space="preserve">    作为Android UI 工程师，充分考虑了用户的使用需求和偏好，我对软件的人机交互、操作逻辑、界面美观的整体设计。完成了产品架构设计（即家谱APP的界面的交互与流程的设计，制定出交互方式，用户操作与相应的跳转流程，结构，布局以及其他元素的设计），原型设计（对页面模块和元素进行了粗放式的排版）。</w:t>
-      </w:r>
-    </w:p>
-    <w:p>
-      <w:pPr>
-        <w:numPr>
-          <w:ilvl w:val="0"/>
-          <w:numId w:val="0"/>
-        </w:numPr>
-        <w:spacing w:after="0" w:line="360" w:lineRule="auto"/>
-        <w:rPr>
-          <w:rFonts w:hint="eastAsia" w:ascii="Times New Roman" w:hAnsi="Times New Roman" w:cs="Times New Roman"/>
-          <w:sz w:val="24"/>
-          <w:szCs w:val="24"/>
-          <w:lang w:val="en-US" w:eastAsia="zh-CN"/>
-        </w:rPr>
-      </w:pPr>
-      <w:r>
-        <w:rPr>
-          <w:rFonts w:hint="eastAsia" w:ascii="Times New Roman" w:hAnsi="Times New Roman" w:cs="Times New Roman"/>
-          <w:sz w:val="24"/>
-          <w:szCs w:val="24"/>
-          <w:lang w:val="en-US" w:eastAsia="zh-CN"/>
-        </w:rPr>
-        <w:t xml:space="preserve">    另外，我还承担了前端程序员的工作，对我设计的界面完成了与后台接口的交互。充分了解移动端APP的架构，通过调用后台工程师定义的接口将功能和界面组件连接起来，让用户通过便捷地点击APP上按键来执行他们想要的操作。</w:t>
-      </w:r>
-    </w:p>
-    <w:p>
-      <w:pPr>
-        <w:pStyle w:val="3"/>
-        <w:spacing w:after="240"/>
-        <w:rPr>
-          <w:rFonts w:hint="eastAsia" w:ascii="Times New Roman" w:hAnsi="Times New Roman" w:cs="Times New Roman"/>
-          <w:sz w:val="24"/>
-          <w:szCs w:val="24"/>
-          <w:lang w:val="en-US" w:eastAsia="zh-CN"/>
-        </w:rPr>
-      </w:pPr>
-      <w:bookmarkStart w:id="12" w:name="_Toc13496"/>
-      <w:r>
-        <w:rPr>
-          <w:rFonts w:hint="eastAsia" w:ascii="Times New Roman" w:hAnsi="Times New Roman" w:eastAsia="黑体" w:cs="Times New Roman"/>
-          <w:color w:val="auto"/>
-          <w:sz w:val="32"/>
-          <w:szCs w:val="30"/>
-        </w:rPr>
-        <w:t>2</w:t>
-      </w:r>
-      <w:r>
-        <w:rPr>
-          <w:rFonts w:ascii="Times New Roman" w:hAnsi="Times New Roman" w:eastAsia="黑体" w:cs="Times New Roman"/>
-          <w:color w:val="auto"/>
-          <w:sz w:val="32"/>
-          <w:szCs w:val="30"/>
-        </w:rPr>
-        <w:t>.</w:t>
-      </w:r>
-      <w:r>
-        <w:rPr>
-          <w:rFonts w:hint="eastAsia" w:ascii="Times New Roman" w:hAnsi="Times New Roman" w:eastAsia="黑体" w:cs="Times New Roman"/>
-          <w:color w:val="auto"/>
-          <w:sz w:val="32"/>
-          <w:szCs w:val="30"/>
-          <w:lang w:val="en-US" w:eastAsia="zh-CN"/>
-        </w:rPr>
-        <w:t>3 Android UI工程师（马晓芸）</w:t>
-      </w:r>
-      <w:bookmarkEnd w:id="12"/>
-    </w:p>
-    <w:p>
-      <w:pPr>
-        <w:numPr>
-          <w:ilvl w:val="0"/>
-          <w:numId w:val="0"/>
-        </w:numPr>
-        <w:spacing w:after="0" w:line="360" w:lineRule="auto"/>
-        <w:rPr>
-          <w:rFonts w:hint="eastAsia" w:ascii="Times New Roman" w:hAnsi="Times New Roman" w:cs="Times New Roman"/>
-          <w:sz w:val="24"/>
-          <w:szCs w:val="24"/>
-          <w:lang w:val="en-US" w:eastAsia="zh-CN"/>
-        </w:rPr>
-      </w:pPr>
-      <w:r>
-        <w:rPr>
-          <w:rFonts w:hint="eastAsia" w:ascii="Times New Roman" w:hAnsi="Times New Roman" w:cs="Times New Roman"/>
-          <w:sz w:val="24"/>
-          <w:szCs w:val="24"/>
-          <w:lang w:val="en-US" w:eastAsia="zh-CN"/>
-        </w:rPr>
-        <w:t xml:space="preserve">    在本次项目的开发阶段，我主要的负责是用户界面的实现。</w:t>
-      </w:r>
-    </w:p>
-    <w:p>
-      <w:pPr>
-        <w:numPr>
-          <w:ilvl w:val="0"/>
-          <w:numId w:val="0"/>
-        </w:numPr>
-        <w:spacing w:after="0" w:line="360" w:lineRule="auto"/>
-        <w:rPr>
-          <w:rFonts w:hint="eastAsia" w:ascii="Times New Roman" w:hAnsi="Times New Roman" w:cs="Times New Roman"/>
-          <w:sz w:val="24"/>
-          <w:szCs w:val="24"/>
-          <w:lang w:val="en-US" w:eastAsia="zh-CN"/>
-        </w:rPr>
-      </w:pPr>
-      <w:r>
-        <w:rPr>
-          <w:rFonts w:hint="eastAsia" w:ascii="Times New Roman" w:hAnsi="Times New Roman" w:cs="Times New Roman"/>
-          <w:sz w:val="24"/>
-          <w:szCs w:val="24"/>
-          <w:lang w:val="en-US" w:eastAsia="zh-CN"/>
-        </w:rPr>
-        <w:t xml:space="preserve">    本项目主要设计到五个界面：首页，成员信息，我的，登录注册界面，添加成员信息。</w:t>
-      </w:r>
-    </w:p>
-    <w:p>
-      <w:pPr>
-        <w:numPr>
-          <w:ilvl w:val="0"/>
-          <w:numId w:val="0"/>
-        </w:numPr>
-        <w:spacing w:after="0" w:line="360" w:lineRule="auto"/>
-        <w:rPr>
-          <w:rFonts w:hint="eastAsia"/>
-        </w:rPr>
-      </w:pPr>
-      <w:r>
-        <w:rPr>
-          <w:rFonts w:hint="eastAsia" w:ascii="Times New Roman" w:hAnsi="Times New Roman" w:cs="Times New Roman"/>
-          <w:sz w:val="24"/>
-          <w:szCs w:val="24"/>
-          <w:lang w:val="en-US" w:eastAsia="zh-CN"/>
-        </w:rPr>
-        <w:t xml:space="preserve">    所有页面的布局都遵循header+center+footer。为了保证界面之间的流畅性，我们采用了一个页面底部导航栏将各个界面融会贯通。为了实现底部导航栏，我们创建main.xml对页面进行布局，将页面分为三部分：顶部的标题栏，中间一个FragmentLayout用来放相应的Fragment，底部一个大的LinearLayout放置三个样式（ImagView + TextView）一样的小Item。然后分别编写:布局的第一部分的顶部标题栏.xml文件；中间的第二部分对应三个fragment.xml文件，最后通过Fragment的实现类将他们整合在一起。</w:t>
-      </w:r>
-    </w:p>
-    <w:p>
-      <w:pPr>
-        <w:pStyle w:val="3"/>
-        <w:spacing w:after="240"/>
-        <w:rPr>
-          <w:rFonts w:ascii="Times New Roman" w:hAnsi="Times New Roman" w:eastAsia="黑体" w:cs="Times New Roman"/>
-          <w:color w:val="auto"/>
-          <w:sz w:val="32"/>
-          <w:szCs w:val="30"/>
-        </w:rPr>
-      </w:pPr>
-      <w:bookmarkStart w:id="13" w:name="_Toc29874"/>
-      <w:r>
-        <w:rPr>
-          <w:rFonts w:hint="eastAsia" w:ascii="Times New Roman" w:hAnsi="Times New Roman" w:eastAsia="黑体" w:cs="Times New Roman"/>
-          <w:color w:val="auto"/>
-          <w:sz w:val="32"/>
-          <w:szCs w:val="30"/>
-        </w:rPr>
-        <w:t>2</w:t>
-      </w:r>
-      <w:r>
-        <w:rPr>
-          <w:rFonts w:ascii="Times New Roman" w:hAnsi="Times New Roman" w:eastAsia="黑体" w:cs="Times New Roman"/>
-          <w:color w:val="auto"/>
-          <w:sz w:val="32"/>
-          <w:szCs w:val="30"/>
-        </w:rPr>
-        <w:t>.</w:t>
-      </w:r>
-      <w:r>
-        <w:rPr>
-          <w:rFonts w:hint="eastAsia" w:ascii="Times New Roman" w:hAnsi="Times New Roman" w:eastAsia="黑体" w:cs="Times New Roman"/>
-          <w:color w:val="auto"/>
-          <w:sz w:val="32"/>
-          <w:szCs w:val="30"/>
-          <w:lang w:val="en-US" w:eastAsia="zh-CN"/>
-        </w:rPr>
-        <w:t>4后台工程师（黎东东）</w:t>
-      </w:r>
-      <w:bookmarkEnd w:id="13"/>
-    </w:p>
-    <w:p>
-      <w:pPr>
-        <w:ind w:firstLine="420" w:firstLineChars="0"/>
-        <w:rPr>
-          <w:rFonts w:hint="eastAsia"/>
-          <w:sz w:val="28"/>
-          <w:szCs w:val="28"/>
-          <w:lang w:val="en-US" w:eastAsia="zh-CN"/>
-        </w:rPr>
-      </w:pPr>
-      <w:r>
-        <w:rPr>
-          <w:rFonts w:hint="eastAsia"/>
-          <w:sz w:val="24"/>
-          <w:szCs w:val="24"/>
-        </w:rPr>
-        <w:t>我在“</w:t>
-      </w:r>
-      <w:r>
-        <w:rPr>
-          <w:rFonts w:hint="eastAsia"/>
-          <w:sz w:val="24"/>
-          <w:szCs w:val="24"/>
-          <w:lang w:val="en-US" w:eastAsia="zh-CN"/>
-        </w:rPr>
-        <w:t>家</w:t>
-      </w:r>
-      <w:r>
-        <w:rPr>
-          <w:rFonts w:hint="eastAsia"/>
-          <w:sz w:val="24"/>
-          <w:szCs w:val="24"/>
-        </w:rPr>
-        <w:t>谱APP”中主要负责的是service层的编写，该模块主要负责app与后台的数据通信。由于之前只做过一些网站，并没有接触过app与后台的通信的开发工作。此次开发，让我知道了app和网页前端对于后台的数据传输是很相似的，只不过手机端与后台采用的是json数据格式进行通信。</w:t>
-      </w:r>
-      <w:r>
-        <w:rPr>
-          <w:sz w:val="24"/>
-          <w:szCs w:val="24"/>
-        </w:rPr>
-        <w:t>其次</w:t>
-      </w:r>
-      <w:r>
-        <w:rPr>
-          <w:rFonts w:hint="eastAsia"/>
-          <w:sz w:val="24"/>
-          <w:szCs w:val="24"/>
-        </w:rPr>
-        <w:t>，</w:t>
-      </w:r>
-      <w:r>
-        <w:rPr>
-          <w:sz w:val="24"/>
-          <w:szCs w:val="24"/>
-        </w:rPr>
-        <w:t>由于所有接口方法事先是定义好的</w:t>
-      </w:r>
-      <w:r>
-        <w:rPr>
-          <w:rFonts w:hint="eastAsia"/>
-          <w:sz w:val="24"/>
-          <w:szCs w:val="24"/>
-        </w:rPr>
-        <w:t>，</w:t>
-      </w:r>
-      <w:r>
-        <w:rPr>
-          <w:sz w:val="24"/>
-          <w:szCs w:val="24"/>
-        </w:rPr>
-        <w:t>所以团队成员的工作的都是有序</w:t>
-      </w:r>
-      <w:r>
-        <w:rPr>
-          <w:rFonts w:hint="eastAsia"/>
-          <w:sz w:val="24"/>
-          <w:szCs w:val="24"/>
-        </w:rPr>
-        <w:t>、</w:t>
-      </w:r>
-      <w:r>
-        <w:rPr>
-          <w:sz w:val="24"/>
-          <w:szCs w:val="24"/>
-        </w:rPr>
-        <w:t>独立的进行</w:t>
-      </w:r>
-      <w:r>
-        <w:rPr>
-          <w:rFonts w:hint="eastAsia"/>
-          <w:sz w:val="24"/>
-          <w:szCs w:val="24"/>
-        </w:rPr>
-        <w:t>，</w:t>
-      </w:r>
-      <w:r>
-        <w:rPr>
-          <w:sz w:val="24"/>
-          <w:szCs w:val="24"/>
-        </w:rPr>
-        <w:t>这也让我深深体会到了定义接口方法的重要性</w:t>
-      </w:r>
-      <w:r>
-        <w:rPr>
-          <w:rFonts w:hint="eastAsia"/>
-          <w:sz w:val="24"/>
-          <w:szCs w:val="24"/>
-        </w:rPr>
-        <w:t>。此次项目开发过程中，我也是记录了很多开发过程中遇到的问题以及这些问题是如何解决的，我相信这在我以后的项目开发中是很有帮助性东西，总之，收货很大。</w:t>
-      </w:r>
-    </w:p>
-    <w:p>
-      <w:pPr>
-        <w:pStyle w:val="3"/>
-        <w:spacing w:after="240"/>
-        <w:rPr>
-          <w:rFonts w:ascii="Times New Roman" w:hAnsi="Times New Roman" w:eastAsia="黑体" w:cs="Times New Roman"/>
-          <w:color w:val="auto"/>
-          <w:sz w:val="32"/>
-          <w:szCs w:val="30"/>
-        </w:rPr>
-      </w:pPr>
-      <w:bookmarkStart w:id="14" w:name="_Toc26029"/>
-      <w:r>
-        <w:rPr>
-          <w:rFonts w:hint="eastAsia" w:ascii="Times New Roman" w:hAnsi="Times New Roman" w:eastAsia="黑体" w:cs="Times New Roman"/>
-          <w:color w:val="auto"/>
-          <w:sz w:val="32"/>
-          <w:szCs w:val="30"/>
-        </w:rPr>
-        <w:t>2</w:t>
-      </w:r>
-      <w:r>
-        <w:rPr>
-          <w:rFonts w:ascii="Times New Roman" w:hAnsi="Times New Roman" w:eastAsia="黑体" w:cs="Times New Roman"/>
-          <w:color w:val="auto"/>
-          <w:sz w:val="32"/>
-          <w:szCs w:val="30"/>
-        </w:rPr>
-        <w:t>.</w:t>
-      </w:r>
-      <w:r>
-        <w:rPr>
-          <w:rFonts w:hint="eastAsia" w:ascii="Times New Roman" w:hAnsi="Times New Roman" w:eastAsia="黑体" w:cs="Times New Roman"/>
-          <w:color w:val="auto"/>
-          <w:sz w:val="32"/>
-          <w:szCs w:val="30"/>
-          <w:lang w:val="en-US" w:eastAsia="zh-CN"/>
-        </w:rPr>
-        <w:t>5后台工程师（张翔）</w:t>
-      </w:r>
-      <w:bookmarkEnd w:id="14"/>
-    </w:p>
-    <w:p>
-      <w:pPr>
-        <w:rPr>
-          <w:rFonts w:hint="eastAsia"/>
-          <w:sz w:val="28"/>
-          <w:szCs w:val="28"/>
-          <w:lang w:val="en-US" w:eastAsia="zh-CN"/>
-        </w:rPr>
-      </w:pPr>
-      <w:r>
-        <w:rPr>
-          <w:rFonts w:hint="eastAsia"/>
-          <w:lang w:val="en-US" w:eastAsia="zh-CN"/>
-        </w:rPr>
-        <w:t xml:space="preserve">    </w:t>
-      </w:r>
-      <w:r>
-        <w:rPr>
-          <w:rFonts w:hint="eastAsia"/>
-          <w:sz w:val="24"/>
-          <w:szCs w:val="24"/>
-        </w:rPr>
-        <w:t>在项目实现阶段，我主要负责app的后台,Action的实现，当获取到一个前端事件后所返回的数据。在项目进行过程中，或多或少还是遇见了一些问题，由于并未和小组中搭建数据库的同学提前沟通，导致部分数据表缺失或是缺少部分属性等情况，在耗费一些时间后，才成功链接。在与前端进行数据交互时同样出现了一些问题，经上网查看学习后也解决了。通过此次实践，我知道了在实现一个项目前，有必要跟各个负责部分的同学提前交流，确定项目的实现规范，用到的技术，这样后期就可以减少修改压力。</w:t>
-      </w:r>
-    </w:p>
-    <w:p>
-      <w:pPr>
-        <w:pStyle w:val="3"/>
-        <w:spacing w:after="240"/>
-        <w:rPr>
-          <w:rFonts w:ascii="Times New Roman" w:hAnsi="Times New Roman" w:eastAsia="黑体" w:cs="Times New Roman"/>
-          <w:color w:val="auto"/>
-          <w:sz w:val="32"/>
-          <w:szCs w:val="30"/>
-        </w:rPr>
-      </w:pPr>
-      <w:bookmarkStart w:id="15" w:name="_Toc13555"/>
-      <w:r>
-        <w:rPr>
-          <w:rFonts w:hint="eastAsia" w:ascii="Times New Roman" w:hAnsi="Times New Roman" w:eastAsia="黑体" w:cs="Times New Roman"/>
-          <w:color w:val="auto"/>
-          <w:sz w:val="32"/>
-          <w:szCs w:val="30"/>
-        </w:rPr>
-        <w:t>2</w:t>
-      </w:r>
-      <w:r>
-        <w:rPr>
-          <w:rFonts w:ascii="Times New Roman" w:hAnsi="Times New Roman" w:eastAsia="黑体" w:cs="Times New Roman"/>
-          <w:color w:val="auto"/>
-          <w:sz w:val="32"/>
-          <w:szCs w:val="30"/>
-        </w:rPr>
-        <w:t>.</w:t>
-      </w:r>
-      <w:r>
-        <w:rPr>
-          <w:rFonts w:hint="eastAsia" w:ascii="Times New Roman" w:hAnsi="Times New Roman" w:eastAsia="黑体" w:cs="Times New Roman"/>
-          <w:color w:val="auto"/>
-          <w:sz w:val="32"/>
-          <w:szCs w:val="30"/>
-          <w:lang w:val="en-US" w:eastAsia="zh-CN"/>
-        </w:rPr>
-        <w:t>6数据库工程师（杜天运）</w:t>
-      </w:r>
-      <w:bookmarkEnd w:id="15"/>
-    </w:p>
-    <w:p>
-      <w:pPr>
-        <w:numPr>
-          <w:ilvl w:val="0"/>
-          <w:numId w:val="0"/>
-        </w:numPr>
-        <w:tabs>
-          <w:tab w:val="center" w:pos="4153"/>
-        </w:tabs>
-        <w:rPr>
-          <w:rFonts w:hint="eastAsia"/>
-          <w:sz w:val="24"/>
-          <w:szCs w:val="24"/>
-          <w:lang w:val="en-US" w:eastAsia="zh-CN"/>
-        </w:rPr>
-      </w:pPr>
+          <w:sz w:val="24"/>
+          <w:szCs w:val="24"/>
+          <w:lang w:val="en-US" w:eastAsia="zh-CN"/>
+        </w:rPr>
+        <w:t xml:space="preserve">    我在“家谱APP”负责数据库的搭建与录入，后台DAO层方法的编写。通过MySQL实现数据库的搭建与录入。DAO层主要是做数据持久层的工作，负责与数据库进行联络的一些任务都封装在此。DAO设计的总体规划需要和设计的表，和实现类之间一一对应，所以后台DAO层我根据建的表 写了对应的接口，实现了其增删改查。同时定义了一些自定义的特殊的对数据库访问的方法。</w:t>
+      </w:r>
     </w:p>
     <w:p>
       <w:pPr>
